--- a/Requirement Analysis/Use Case Specification/Use Case Specification Return Bike.docx
+++ b/Requirement Analysis/Use Case Specification/Use Case Specification Return Bike.docx
@@ -172,7 +172,7 @@
       <w:pPr>
         <w:pStyle w:val="ListParagraph"/>
         <w:numPr>
-          <w:ilvl w:val="1"/>
+          <w:ilvl w:val="0"/>
           <w:numId w:val="1"/>
         </w:numPr>
         <w:rPr>
@@ -189,7 +189,31 @@
           <w:bCs/>
           <w:lang w:val="en-US"/>
         </w:rPr>
-        <w:t>Nhân viên lấy xe</w:t>
+        <w:t>Tiền điều kiện</w:t>
+      </w:r>
+    </w:p>
+    <w:p>
+      <w:pPr>
+        <w:pStyle w:val="ListParagraph"/>
+        <w:ind w:left="360"/>
+        <w:rPr>
+          <w:rFonts w:ascii="Times New Roman" w:hAnsi="Times New Roman" w:cs="Times New Roman"/>
+          <w:lang w:val="en-US"/>
+        </w:rPr>
+      </w:pPr>
+      <w:r>
+        <w:rPr>
+          <w:rFonts w:ascii="Times New Roman" w:hAnsi="Times New Roman" w:cs="Times New Roman"/>
+          <w:lang w:val="en-US"/>
+        </w:rPr>
+        <w:t xml:space="preserve">Khách hàng có </w:t>
+      </w:r>
+      <w:r>
+        <w:rPr>
+          <w:rFonts w:ascii="Times New Roman" w:hAnsi="Times New Roman" w:cs="Times New Roman"/>
+          <w:lang w:val="en-US"/>
+        </w:rPr>
+        <w:t>đặt cọc thuê xe</w:t>
       </w:r>
     </w:p>
     <w:p>
@@ -213,24 +237,171 @@
           <w:bCs/>
           <w:lang w:val="en-US"/>
         </w:rPr>
-        <w:t>Tiền điều kiện</w:t>
+        <w:t>Luồng sự kiện cơ bản</w:t>
       </w:r>
     </w:p>
     <w:p>
       <w:pPr>
-        <w:pStyle w:val="ListParagraph"/>
-        <w:ind w:left="360"/>
-        <w:rPr>
-          <w:rFonts w:ascii="Times New Roman" w:hAnsi="Times New Roman" w:cs="Times New Roman"/>
-          <w:lang w:val="en-US"/>
-        </w:rPr>
-      </w:pPr>
-      <w:r>
-        <w:rPr>
-          <w:rFonts w:ascii="Times New Roman" w:hAnsi="Times New Roman" w:cs="Times New Roman"/>
-          <w:lang w:val="en-US"/>
-        </w:rPr>
-        <w:t>Khách hàng có hợp đồng thuê xe</w:t>
+        <w:ind w:firstLine="360"/>
+        <w:rPr>
+          <w:rFonts w:ascii="Times New Roman" w:hAnsi="Times New Roman" w:cs="Times New Roman"/>
+          <w:lang w:val="en-US"/>
+        </w:rPr>
+      </w:pPr>
+      <w:r>
+        <w:rPr>
+          <w:rFonts w:ascii="Times New Roman" w:hAnsi="Times New Roman" w:cs="Times New Roman"/>
+          <w:lang w:val="en-US"/>
+        </w:rPr>
+        <w:t xml:space="preserve">Step 1.   Khách hàng </w:t>
+      </w:r>
+      <w:r>
+        <w:rPr>
+          <w:rFonts w:ascii="Times New Roman" w:hAnsi="Times New Roman" w:cs="Times New Roman"/>
+          <w:lang w:val="en-US"/>
+        </w:rPr>
+        <w:t>tìm bãi bất kì gần nhất theo hệ thống</w:t>
+      </w:r>
+    </w:p>
+    <w:p>
+      <w:pPr>
+        <w:ind w:firstLine="360"/>
+        <w:rPr>
+          <w:rFonts w:ascii="Times New Roman" w:hAnsi="Times New Roman" w:cs="Times New Roman"/>
+          <w:lang w:val="en-US"/>
+        </w:rPr>
+      </w:pPr>
+      <w:r>
+        <w:rPr>
+          <w:rFonts w:ascii="Times New Roman" w:hAnsi="Times New Roman" w:cs="Times New Roman"/>
+          <w:lang w:val="en-US"/>
+        </w:rPr>
+        <w:t>Step 2 : Hệ thống hiển thị bãi xe gần nhất</w:t>
+      </w:r>
+    </w:p>
+    <w:p>
+      <w:pPr>
+        <w:ind w:firstLine="360"/>
+        <w:rPr>
+          <w:rFonts w:ascii="Times New Roman" w:hAnsi="Times New Roman" w:cs="Times New Roman"/>
+          <w:lang w:val="en-US"/>
+        </w:rPr>
+      </w:pPr>
+      <w:r>
+        <w:rPr>
+          <w:rFonts w:ascii="Times New Roman" w:hAnsi="Times New Roman" w:cs="Times New Roman"/>
+          <w:lang w:val="en-US"/>
+        </w:rPr>
+        <w:t xml:space="preserve">Step </w:t>
+      </w:r>
+      <w:r>
+        <w:rPr>
+          <w:rFonts w:ascii="Times New Roman" w:hAnsi="Times New Roman" w:cs="Times New Roman"/>
+          <w:lang w:val="en-US"/>
+        </w:rPr>
+        <w:t>3</w:t>
+      </w:r>
+      <w:r>
+        <w:rPr>
+          <w:rFonts w:ascii="Times New Roman" w:hAnsi="Times New Roman" w:cs="Times New Roman"/>
+          <w:lang w:val="en-US"/>
+        </w:rPr>
+        <w:t xml:space="preserve">.   </w:t>
+      </w:r>
+      <w:r>
+        <w:rPr>
+          <w:rFonts w:ascii="Times New Roman" w:hAnsi="Times New Roman" w:cs="Times New Roman"/>
+          <w:lang w:val="en-US"/>
+        </w:rPr>
+        <w:t>Đỗ và khóa xe bằng ứng dụng</w:t>
+      </w:r>
+    </w:p>
+    <w:p>
+      <w:pPr>
+        <w:ind w:firstLine="360"/>
+        <w:rPr>
+          <w:rFonts w:ascii="Times New Roman" w:hAnsi="Times New Roman" w:cs="Times New Roman"/>
+          <w:lang w:val="en-US"/>
+        </w:rPr>
+      </w:pPr>
+      <w:r>
+        <w:rPr>
+          <w:rFonts w:ascii="Times New Roman" w:hAnsi="Times New Roman" w:cs="Times New Roman"/>
+          <w:lang w:val="en-US"/>
+        </w:rPr>
+        <w:t xml:space="preserve">Step </w:t>
+      </w:r>
+      <w:r>
+        <w:rPr>
+          <w:rFonts w:ascii="Times New Roman" w:hAnsi="Times New Roman" w:cs="Times New Roman"/>
+          <w:lang w:val="en-US"/>
+        </w:rPr>
+        <w:t>4</w:t>
+      </w:r>
+      <w:r>
+        <w:rPr>
+          <w:rFonts w:ascii="Times New Roman" w:hAnsi="Times New Roman" w:cs="Times New Roman"/>
+          <w:lang w:val="en-US"/>
+        </w:rPr>
+        <w:t xml:space="preserve">.   </w:t>
+      </w:r>
+      <w:r>
+        <w:rPr>
+          <w:rFonts w:ascii="Times New Roman" w:hAnsi="Times New Roman" w:cs="Times New Roman"/>
+          <w:lang w:val="en-US"/>
+        </w:rPr>
+        <w:t>Hệ thống trả lại tiền học và trừ tiền thuê dựa theo số giờ đi</w:t>
+      </w:r>
+    </w:p>
+    <w:p>
+      <w:pPr>
+        <w:ind w:firstLine="360"/>
+        <w:rPr>
+          <w:rFonts w:ascii="Times New Roman" w:hAnsi="Times New Roman" w:cs="Times New Roman"/>
+          <w:lang w:val="en-US"/>
+        </w:rPr>
+      </w:pPr>
+      <w:r>
+        <w:rPr>
+          <w:rFonts w:ascii="Times New Roman" w:hAnsi="Times New Roman" w:cs="Times New Roman"/>
+          <w:lang w:val="en-US"/>
+        </w:rPr>
+        <w:t xml:space="preserve">Step </w:t>
+      </w:r>
+      <w:r>
+        <w:rPr>
+          <w:rFonts w:ascii="Times New Roman" w:hAnsi="Times New Roman" w:cs="Times New Roman"/>
+          <w:lang w:val="en-US"/>
+        </w:rPr>
+        <w:t>5</w:t>
+      </w:r>
+      <w:r>
+        <w:rPr>
+          <w:rFonts w:ascii="Times New Roman" w:hAnsi="Times New Roman" w:cs="Times New Roman"/>
+          <w:lang w:val="en-US"/>
+        </w:rPr>
+        <w:t xml:space="preserve">. </w:t>
+      </w:r>
+      <w:r>
+        <w:rPr>
+          <w:rFonts w:ascii="Times New Roman" w:hAnsi="Times New Roman" w:cs="Times New Roman"/>
+          <w:lang w:val="en-US"/>
+        </w:rPr>
+        <w:t>Lưu lại lịch sử giao dịc</w:t>
+      </w:r>
+      <w:r>
+        <w:rPr>
+          <w:rFonts w:ascii="Times New Roman" w:hAnsi="Times New Roman" w:cs="Times New Roman"/>
+          <w:lang w:val="en-US"/>
+        </w:rPr>
+        <w:t>h</w:t>
+      </w:r>
+      <w:r>
+        <w:rPr>
+          <w:rFonts w:ascii="Times New Roman" w:hAnsi="Times New Roman" w:cs="Times New Roman"/>
+          <w:lang w:val="en-US"/>
+        </w:rPr>
+        <w:t xml:space="preserve"> </w:t>
       </w:r>
     </w:p>
     <w:p>
@@ -254,168 +425,28 @@
           <w:bCs/>
           <w:lang w:val="en-US"/>
         </w:rPr>
-        <w:t>Luồng sự kiện cơ bản</w:t>
+        <w:t>Luồng sự kiện thay thế</w:t>
       </w:r>
     </w:p>
     <w:p>
       <w:pPr>
-        <w:ind w:firstLine="360"/>
-        <w:rPr>
-          <w:rFonts w:ascii="Times New Roman" w:hAnsi="Times New Roman" w:cs="Times New Roman"/>
-          <w:lang w:val="en-US"/>
-        </w:rPr>
-      </w:pPr>
-      <w:r>
-        <w:rPr>
-          <w:rFonts w:ascii="Times New Roman" w:hAnsi="Times New Roman" w:cs="Times New Roman"/>
-          <w:lang w:val="en-US"/>
-        </w:rPr>
-        <w:t>Step 1.   Khách hàng nhấn nút “</w:t>
-      </w:r>
-      <w:r>
-        <w:rPr>
-          <w:rFonts w:ascii="Times New Roman" w:hAnsi="Times New Roman" w:cs="Times New Roman"/>
-          <w:lang w:val="en-US"/>
-        </w:rPr>
-        <w:t>Trả lại xe đạp</w:t>
-      </w:r>
-      <w:r>
-        <w:rPr>
-          <w:rFonts w:ascii="Times New Roman" w:hAnsi="Times New Roman" w:cs="Times New Roman"/>
-          <w:lang w:val="en-US"/>
-        </w:rPr>
-        <w:t xml:space="preserve">” từ </w:t>
-      </w:r>
-      <w:r>
-        <w:rPr>
-          <w:rFonts w:ascii="Times New Roman" w:hAnsi="Times New Roman" w:cs="Times New Roman"/>
-          <w:lang w:val="en-US"/>
-        </w:rPr>
-        <w:t>chức năng trả</w:t>
-      </w:r>
-      <w:r>
-        <w:rPr>
-          <w:rFonts w:ascii="Times New Roman" w:hAnsi="Times New Roman" w:cs="Times New Roman"/>
-          <w:lang w:val="en-US"/>
-        </w:rPr>
-        <w:t xml:space="preserve"> xe đạp</w:t>
-      </w:r>
-    </w:p>
-    <w:p>
-      <w:pPr>
-        <w:ind w:firstLine="360"/>
-        <w:rPr>
-          <w:rFonts w:ascii="Times New Roman" w:hAnsi="Times New Roman" w:cs="Times New Roman"/>
-          <w:lang w:val="en-US"/>
-        </w:rPr>
-      </w:pPr>
-      <w:r>
-        <w:rPr>
-          <w:rFonts w:ascii="Times New Roman" w:hAnsi="Times New Roman" w:cs="Times New Roman"/>
-          <w:lang w:val="en-US"/>
-        </w:rPr>
-        <w:t xml:space="preserve">Step 2.   Hệ thống kiểm tra thông tin của xe đạp được </w:t>
-      </w:r>
-      <w:r>
-        <w:rPr>
-          <w:rFonts w:ascii="Times New Roman" w:hAnsi="Times New Roman" w:cs="Times New Roman"/>
-          <w:lang w:val="en-US"/>
-        </w:rPr>
-        <w:t>thuê và cử nhân viên đến lấy xe</w:t>
-      </w:r>
-    </w:p>
-    <w:p>
-      <w:pPr>
-        <w:ind w:firstLine="360"/>
-        <w:rPr>
-          <w:rFonts w:ascii="Times New Roman" w:hAnsi="Times New Roman" w:cs="Times New Roman"/>
-          <w:lang w:val="en-US"/>
-        </w:rPr>
-      </w:pPr>
-      <w:r>
-        <w:rPr>
-          <w:rFonts w:ascii="Times New Roman" w:hAnsi="Times New Roman" w:cs="Times New Roman"/>
-          <w:lang w:val="en-US"/>
-        </w:rPr>
-        <w:t xml:space="preserve">Step 3.   </w:t>
-      </w:r>
-      <w:r>
-        <w:rPr>
-          <w:rFonts w:ascii="Times New Roman" w:hAnsi="Times New Roman" w:cs="Times New Roman"/>
-          <w:lang w:val="en-US"/>
-        </w:rPr>
-        <w:t>Người dùng xác nhận tình trạng xe</w:t>
-      </w:r>
-    </w:p>
-    <w:p>
-      <w:pPr>
-        <w:ind w:firstLine="360"/>
-        <w:rPr>
-          <w:rFonts w:ascii="Times New Roman" w:hAnsi="Times New Roman" w:cs="Times New Roman"/>
-          <w:lang w:val="en-US"/>
-        </w:rPr>
-      </w:pPr>
-      <w:r>
-        <w:rPr>
-          <w:rFonts w:ascii="Times New Roman" w:hAnsi="Times New Roman" w:cs="Times New Roman"/>
-          <w:lang w:val="en-US"/>
-        </w:rPr>
-        <w:t xml:space="preserve">Step 4. </w:t>
-      </w:r>
-      <w:r>
-        <w:rPr>
-          <w:rFonts w:ascii="Times New Roman" w:hAnsi="Times New Roman" w:cs="Times New Roman"/>
-          <w:lang w:val="en-US"/>
-        </w:rPr>
-        <w:t>Nhân viên xác nhận hiện trạng của xe cho hệ thống</w:t>
-      </w:r>
-    </w:p>
-    <w:p>
-      <w:pPr>
-        <w:ind w:firstLine="360"/>
-        <w:rPr>
-          <w:rFonts w:ascii="Times New Roman" w:hAnsi="Times New Roman" w:cs="Times New Roman"/>
-          <w:lang w:val="en-US"/>
-        </w:rPr>
-      </w:pPr>
-      <w:r>
-        <w:rPr>
-          <w:rFonts w:ascii="Times New Roman" w:hAnsi="Times New Roman" w:cs="Times New Roman"/>
-          <w:lang w:val="en-US"/>
-        </w:rPr>
-        <w:t>Step 5: Người dùng trả phí thuê xe</w:t>
-      </w:r>
-    </w:p>
-    <w:p>
-      <w:pPr>
-        <w:ind w:firstLine="360"/>
-        <w:rPr>
-          <w:rFonts w:ascii="Times New Roman" w:hAnsi="Times New Roman" w:cs="Times New Roman"/>
-          <w:lang w:val="en-US"/>
-        </w:rPr>
-      </w:pPr>
-      <w:r>
-        <w:rPr>
-          <w:rFonts w:ascii="Times New Roman" w:hAnsi="Times New Roman" w:cs="Times New Roman"/>
-          <w:lang w:val="en-US"/>
-        </w:rPr>
-        <w:t>Step 6: Nhân viên xác nhận đã thanh toán cho hệ thống</w:t>
-      </w:r>
-    </w:p>
-    <w:p>
-      <w:pPr>
-        <w:ind w:firstLine="360"/>
-        <w:rPr>
-          <w:rFonts w:ascii="Times New Roman" w:hAnsi="Times New Roman" w:cs="Times New Roman"/>
-          <w:lang w:val="en-US"/>
-        </w:rPr>
-      </w:pPr>
-      <w:r>
-        <w:rPr>
-          <w:rFonts w:ascii="Times New Roman" w:hAnsi="Times New Roman" w:cs="Times New Roman"/>
-          <w:lang w:val="en-US"/>
-        </w:rPr>
-        <w:t xml:space="preserve">Step 7: Hệ thống lưu giao dịch  </w:t>
+        <w:pStyle w:val="ListParagraph"/>
+        <w:ind w:left="360"/>
+        <w:rPr>
+          <w:rFonts w:ascii="Times New Roman" w:hAnsi="Times New Roman" w:cs="Times New Roman"/>
+          <w:b/>
+          <w:bCs/>
+          <w:lang w:val="en-US"/>
+        </w:rPr>
+      </w:pPr>
+      <w:r>
+        <w:rPr>
+          <w:rFonts w:ascii="Times New Roman" w:hAnsi="Times New Roman" w:cs="Times New Roman"/>
+          <w:b/>
+          <w:bCs/>
+          <w:lang w:val="en-US"/>
+        </w:rPr>
+        <w:t>Không</w:t>
       </w:r>
     </w:p>
     <w:p>
@@ -439,47 +470,89 @@
           <w:bCs/>
           <w:lang w:val="en-US"/>
         </w:rPr>
-        <w:t>Luồng sự kiện thay thế</w:t>
+        <w:t>Dữ liệu đầu vào</w:t>
       </w:r>
     </w:p>
     <w:p>
       <w:pPr>
         <w:pStyle w:val="ListParagraph"/>
         <w:ind w:left="360"/>
-        <w:jc w:val="center"/>
-        <w:rPr>
-          <w:rFonts w:ascii="Times New Roman" w:hAnsi="Times New Roman" w:cs="Times New Roman"/>
-          <w:i/>
-          <w:iCs/>
-          <w:lang w:val="en-US"/>
-        </w:rPr>
-      </w:pPr>
-      <w:r>
-        <w:rPr>
-          <w:rFonts w:ascii="Times New Roman" w:hAnsi="Times New Roman" w:cs="Times New Roman"/>
-          <w:i/>
-          <w:iCs/>
-          <w:lang w:val="en-US"/>
-        </w:rPr>
-        <w:t>Table 1 – Luồng sự kiện thay thế cho UC “</w:t>
-      </w:r>
-      <w:r>
-        <w:rPr>
-          <w:rFonts w:ascii="Times New Roman" w:hAnsi="Times New Roman" w:cs="Times New Roman"/>
-          <w:i/>
-          <w:iCs/>
-          <w:lang w:val="en-US"/>
-        </w:rPr>
-        <w:t>trả lại xe đạp</w:t>
-      </w:r>
-      <w:r>
-        <w:rPr>
-          <w:rFonts w:ascii="Times New Roman" w:hAnsi="Times New Roman" w:cs="Times New Roman"/>
-          <w:i/>
-          <w:iCs/>
-          <w:lang w:val="en-US"/>
-        </w:rPr>
-        <w:t>”</w:t>
+        <w:rPr>
+          <w:rFonts w:ascii="Times New Roman" w:hAnsi="Times New Roman" w:cs="Times New Roman"/>
+          <w:b/>
+          <w:bCs/>
+          <w:lang w:val="en-US"/>
+        </w:rPr>
+      </w:pPr>
+      <w:r>
+        <w:rPr>
+          <w:rFonts w:ascii="Times New Roman" w:hAnsi="Times New Roman" w:cs="Times New Roman"/>
+          <w:b/>
+          <w:bCs/>
+          <w:lang w:val="en-US"/>
+        </w:rPr>
+        <w:t>Không</w:t>
+      </w:r>
+    </w:p>
+    <w:p>
+      <w:pPr>
+        <w:pStyle w:val="ListParagraph"/>
+        <w:numPr>
+          <w:ilvl w:val="0"/>
+          <w:numId w:val="1"/>
+        </w:numPr>
+        <w:rPr>
+          <w:rFonts w:ascii="Times New Roman" w:hAnsi="Times New Roman" w:cs="Times New Roman"/>
+          <w:b/>
+          <w:bCs/>
+          <w:lang w:val="en-US"/>
+        </w:rPr>
+      </w:pPr>
+      <w:r>
+        <w:rPr>
+          <w:rFonts w:ascii="Times New Roman" w:hAnsi="Times New Roman" w:cs="Times New Roman"/>
+          <w:b/>
+          <w:bCs/>
+          <w:lang w:val="en-US"/>
+        </w:rPr>
+        <w:t>Dữ liệu đầu ra</w:t>
+      </w:r>
+    </w:p>
+    <w:p>
+      <w:pPr>
+        <w:rPr>
+          <w:rFonts w:ascii="Times New Roman" w:hAnsi="Times New Roman" w:cs="Times New Roman"/>
+          <w:lang w:val="en-US"/>
+        </w:rPr>
+      </w:pPr>
+      <w:r>
+        <w:rPr>
+          <w:rFonts w:ascii="Times New Roman" w:hAnsi="Times New Roman" w:cs="Times New Roman"/>
+          <w:lang w:val="en-US"/>
+        </w:rPr>
+        <w:t xml:space="preserve">    </w:t>
+      </w:r>
+      <w:r>
+        <w:rPr>
+          <w:rFonts w:ascii="Times New Roman" w:hAnsi="Times New Roman" w:cs="Times New Roman"/>
+          <w:lang w:val="en-US"/>
+        </w:rPr>
+        <w:tab/>
+      </w:r>
+      <w:r>
+        <w:rPr>
+          <w:rFonts w:ascii="Times New Roman" w:hAnsi="Times New Roman" w:cs="Times New Roman"/>
+          <w:lang w:val="en-US"/>
+        </w:rPr>
+        <w:tab/>
+      </w:r>
+      <w:r>
+        <w:rPr>
+          <w:rFonts w:ascii="Times New Roman" w:hAnsi="Times New Roman" w:cs="Times New Roman"/>
+          <w:lang w:val="en-US"/>
+        </w:rPr>
+        <w:tab/>
+        <w:t>Dữ liệu đầu ra là hóa đơn giao dịch được gửi vào mail</w:t>
       </w:r>
     </w:p>
     <w:tbl>
@@ -490,17 +563,17 @@
         <w:tblLook w:val="04A0" w:firstRow="1" w:lastRow="0" w:firstColumn="1" w:lastColumn="0" w:noHBand="0" w:noVBand="1"/>
       </w:tblPr>
       <w:tblGrid>
-        <w:gridCol w:w="769"/>
-        <w:gridCol w:w="1134"/>
-        <w:gridCol w:w="1985"/>
-        <w:gridCol w:w="3028"/>
+        <w:gridCol w:w="628"/>
+        <w:gridCol w:w="1559"/>
+        <w:gridCol w:w="2410"/>
+        <w:gridCol w:w="2319"/>
         <w:gridCol w:w="1740"/>
       </w:tblGrid>
       <w:tr>
         <w:tc>
           <w:tcPr>
-            <w:tcW w:w="769" w:type="dxa"/>
-            <w:shd w:val="clear" w:color="auto" w:fill="9CC2E5" w:themeFill="accent5" w:themeFillTint="99"/>
+            <w:tcW w:w="628" w:type="dxa"/>
+            <w:shd w:val="clear" w:color="auto" w:fill="F4B083" w:themeFill="accent2" w:themeFillTint="99"/>
             <w:vAlign w:val="center"/>
           </w:tcPr>
           <w:p>
@@ -524,8 +597,8 @@
         </w:tc>
         <w:tc>
           <w:tcPr>
-            <w:tcW w:w="1134" w:type="dxa"/>
-            <w:shd w:val="clear" w:color="auto" w:fill="9CC2E5" w:themeFill="accent5" w:themeFillTint="99"/>
+            <w:tcW w:w="1559" w:type="dxa"/>
+            <w:shd w:val="clear" w:color="auto" w:fill="F4B083" w:themeFill="accent2" w:themeFillTint="99"/>
             <w:vAlign w:val="center"/>
           </w:tcPr>
           <w:p>
@@ -543,14 +616,14 @@
                 <w:rFonts w:ascii="Times New Roman" w:hAnsi="Times New Roman" w:cs="Times New Roman"/>
                 <w:lang w:val="en-US"/>
               </w:rPr>
-              <w:t>Vị trí</w:t>
-            </w:r>
-          </w:p>
-        </w:tc>
-        <w:tc>
-          <w:tcPr>
-            <w:tcW w:w="1985" w:type="dxa"/>
-            <w:shd w:val="clear" w:color="auto" w:fill="9CC2E5" w:themeFill="accent5" w:themeFillTint="99"/>
+              <w:t>Trường dữ liệu</w:t>
+            </w:r>
+          </w:p>
+        </w:tc>
+        <w:tc>
+          <w:tcPr>
+            <w:tcW w:w="2410" w:type="dxa"/>
+            <w:shd w:val="clear" w:color="auto" w:fill="F4B083" w:themeFill="accent2" w:themeFillTint="99"/>
             <w:vAlign w:val="center"/>
           </w:tcPr>
           <w:p>
@@ -568,14 +641,14 @@
                 <w:rFonts w:ascii="Times New Roman" w:hAnsi="Times New Roman" w:cs="Times New Roman"/>
                 <w:lang w:val="en-US"/>
               </w:rPr>
-              <w:t>Điều kiện</w:t>
-            </w:r>
-          </w:p>
-        </w:tc>
-        <w:tc>
-          <w:tcPr>
-            <w:tcW w:w="3028" w:type="dxa"/>
-            <w:shd w:val="clear" w:color="auto" w:fill="9CC2E5" w:themeFill="accent5" w:themeFillTint="99"/>
+              <w:t>Mô tả</w:t>
+            </w:r>
+          </w:p>
+        </w:tc>
+        <w:tc>
+          <w:tcPr>
+            <w:tcW w:w="2319" w:type="dxa"/>
+            <w:shd w:val="clear" w:color="auto" w:fill="F4B083" w:themeFill="accent2" w:themeFillTint="99"/>
             <w:vAlign w:val="center"/>
           </w:tcPr>
           <w:p>
@@ -593,14 +666,14 @@
                 <w:rFonts w:ascii="Times New Roman" w:hAnsi="Times New Roman" w:cs="Times New Roman"/>
                 <w:lang w:val="en-US"/>
               </w:rPr>
-              <w:t>Hành động</w:t>
+              <w:t>Định dạng hiển thị</w:t>
             </w:r>
           </w:p>
         </w:tc>
         <w:tc>
           <w:tcPr>
             <w:tcW w:w="1740" w:type="dxa"/>
-            <w:shd w:val="clear" w:color="auto" w:fill="9CC2E5" w:themeFill="accent5" w:themeFillTint="99"/>
+            <w:shd w:val="clear" w:color="auto" w:fill="F4B083" w:themeFill="accent2" w:themeFillTint="99"/>
             <w:vAlign w:val="center"/>
           </w:tcPr>
           <w:p>
@@ -618,15 +691,108 @@
                 <w:rFonts w:ascii="Times New Roman" w:hAnsi="Times New Roman" w:cs="Times New Roman"/>
                 <w:lang w:val="en-US"/>
               </w:rPr>
-              <w:t>Vị trí tiếp tục</w:t>
+              <w:t>Ví dụ</w:t>
             </w:r>
           </w:p>
         </w:tc>
       </w:tr>
       <w:tr>
-        <w:tc>
-          <w:tcPr>
-            <w:tcW w:w="769" w:type="dxa"/>
+        <w:trPr>
+          <w:trHeight w:val="521"/>
+        </w:trPr>
+        <w:tc>
+          <w:tcPr>
+            <w:tcW w:w="628" w:type="dxa"/>
+            <w:shd w:val="clear" w:color="auto" w:fill="FFFFFF" w:themeFill="background1"/>
+            <w:vAlign w:val="center"/>
+          </w:tcPr>
+          <w:p>
+            <w:pPr>
+              <w:pStyle w:val="ListParagraph"/>
+              <w:ind w:left="0"/>
+              <w:rPr>
+                <w:rFonts w:ascii="Times New Roman" w:hAnsi="Times New Roman" w:cs="Times New Roman"/>
+                <w:lang w:val="en-US"/>
+              </w:rPr>
+            </w:pPr>
+            <w:r>
+              <w:rPr>
+                <w:rFonts w:ascii="Times New Roman" w:hAnsi="Times New Roman" w:cs="Times New Roman"/>
+                <w:lang w:val="en-US"/>
+              </w:rPr>
+              <w:t>1.</w:t>
+            </w:r>
+          </w:p>
+        </w:tc>
+        <w:tc>
+          <w:tcPr>
+            <w:tcW w:w="1559" w:type="dxa"/>
+            <w:shd w:val="clear" w:color="auto" w:fill="FFFFFF" w:themeFill="background1"/>
+            <w:vAlign w:val="center"/>
+          </w:tcPr>
+          <w:p>
+            <w:pPr>
+              <w:pStyle w:val="ListParagraph"/>
+              <w:ind w:left="0"/>
+              <w:rPr>
+                <w:rFonts w:ascii="Times New Roman" w:hAnsi="Times New Roman" w:cs="Times New Roman"/>
+                <w:lang w:val="en-US"/>
+              </w:rPr>
+            </w:pPr>
+            <w:r>
+              <w:rPr>
+                <w:rFonts w:ascii="Times New Roman" w:hAnsi="Times New Roman" w:cs="Times New Roman"/>
+                <w:lang w:val="en-US"/>
+              </w:rPr>
+              <w:t>Mã số</w:t>
+            </w:r>
+          </w:p>
+        </w:tc>
+        <w:tc>
+          <w:tcPr>
+            <w:tcW w:w="2410" w:type="dxa"/>
+            <w:shd w:val="clear" w:color="auto" w:fill="FFFFFF" w:themeFill="background1"/>
+            <w:vAlign w:val="center"/>
+          </w:tcPr>
+          <w:p>
+            <w:pPr>
+              <w:pStyle w:val="ListParagraph"/>
+              <w:ind w:left="0"/>
+              <w:rPr>
+                <w:rFonts w:ascii="Times New Roman" w:hAnsi="Times New Roman" w:cs="Times New Roman"/>
+                <w:lang w:val="en-US"/>
+              </w:rPr>
+            </w:pPr>
+            <w:r>
+              <w:rPr>
+                <w:rFonts w:ascii="Times New Roman" w:hAnsi="Times New Roman" w:cs="Times New Roman"/>
+                <w:lang w:val="en-US"/>
+              </w:rPr>
+              <w:t>Mã số của xe được chọn</w:t>
+            </w:r>
+          </w:p>
+        </w:tc>
+        <w:tc>
+          <w:tcPr>
+            <w:tcW w:w="2319" w:type="dxa"/>
+            <w:shd w:val="clear" w:color="auto" w:fill="FFFFFF" w:themeFill="background1"/>
+            <w:vAlign w:val="center"/>
+          </w:tcPr>
+          <w:p>
+            <w:pPr>
+              <w:pStyle w:val="ListParagraph"/>
+              <w:ind w:left="0"/>
+              <w:rPr>
+                <w:rFonts w:ascii="Times New Roman" w:hAnsi="Times New Roman" w:cs="Times New Roman"/>
+                <w:lang w:val="en-US"/>
+              </w:rPr>
+            </w:pPr>
+          </w:p>
+        </w:tc>
+        <w:tc>
+          <w:tcPr>
+            <w:tcW w:w="1740" w:type="dxa"/>
+            <w:shd w:val="clear" w:color="auto" w:fill="FFFFFF" w:themeFill="background1"/>
             <w:vAlign w:val="center"/>
           </w:tcPr>
           <w:p>
@@ -644,13 +810,108 @@
                 <w:rFonts w:ascii="Times New Roman" w:hAnsi="Times New Roman" w:cs="Times New Roman"/>
                 <w:lang w:val="en-US"/>
               </w:rPr>
-              <w:t>1</w:t>
-            </w:r>
-          </w:p>
-        </w:tc>
-        <w:tc>
-          <w:tcPr>
-            <w:tcW w:w="1134" w:type="dxa"/>
+              <w:t>784318</w:t>
+            </w:r>
+          </w:p>
+        </w:tc>
+      </w:tr>
+      <w:tr>
+        <w:trPr>
+          <w:trHeight w:val="397"/>
+        </w:trPr>
+        <w:tc>
+          <w:tcPr>
+            <w:tcW w:w="628" w:type="dxa"/>
+            <w:shd w:val="clear" w:color="auto" w:fill="FFFFFF" w:themeFill="background1"/>
+            <w:vAlign w:val="center"/>
+          </w:tcPr>
+          <w:p>
+            <w:pPr>
+              <w:pStyle w:val="ListParagraph"/>
+              <w:ind w:left="0"/>
+              <w:rPr>
+                <w:rFonts w:ascii="Times New Roman" w:hAnsi="Times New Roman" w:cs="Times New Roman"/>
+                <w:lang w:val="en-US"/>
+              </w:rPr>
+            </w:pPr>
+            <w:r>
+              <w:rPr>
+                <w:rFonts w:ascii="Times New Roman" w:hAnsi="Times New Roman" w:cs="Times New Roman"/>
+                <w:lang w:val="en-US"/>
+              </w:rPr>
+              <w:t>2.</w:t>
+            </w:r>
+          </w:p>
+        </w:tc>
+        <w:tc>
+          <w:tcPr>
+            <w:tcW w:w="1559" w:type="dxa"/>
+            <w:shd w:val="clear" w:color="auto" w:fill="FFFFFF" w:themeFill="background1"/>
+            <w:vAlign w:val="center"/>
+          </w:tcPr>
+          <w:p>
+            <w:pPr>
+              <w:pStyle w:val="ListParagraph"/>
+              <w:ind w:left="0"/>
+              <w:rPr>
+                <w:rFonts w:ascii="Times New Roman" w:hAnsi="Times New Roman" w:cs="Times New Roman"/>
+                <w:lang w:val="en-US"/>
+              </w:rPr>
+            </w:pPr>
+            <w:r>
+              <w:rPr>
+                <w:rFonts w:ascii="Times New Roman" w:hAnsi="Times New Roman" w:cs="Times New Roman"/>
+                <w:lang w:val="en-US"/>
+              </w:rPr>
+              <w:t>Vị trí</w:t>
+            </w:r>
+          </w:p>
+        </w:tc>
+        <w:tc>
+          <w:tcPr>
+            <w:tcW w:w="2410" w:type="dxa"/>
+            <w:shd w:val="clear" w:color="auto" w:fill="FFFFFF" w:themeFill="background1"/>
+            <w:vAlign w:val="center"/>
+          </w:tcPr>
+          <w:p>
+            <w:pPr>
+              <w:pStyle w:val="ListParagraph"/>
+              <w:ind w:left="0"/>
+              <w:rPr>
+                <w:rFonts w:ascii="Times New Roman" w:hAnsi="Times New Roman" w:cs="Times New Roman"/>
+                <w:lang w:val="en-US"/>
+              </w:rPr>
+            </w:pPr>
+            <w:r>
+              <w:rPr>
+                <w:rFonts w:ascii="Times New Roman" w:hAnsi="Times New Roman" w:cs="Times New Roman"/>
+                <w:lang w:val="en-US"/>
+              </w:rPr>
+              <w:t>Vị trí bãi để xe hiện tại</w:t>
+            </w:r>
+          </w:p>
+        </w:tc>
+        <w:tc>
+          <w:tcPr>
+            <w:tcW w:w="2319" w:type="dxa"/>
+            <w:shd w:val="clear" w:color="auto" w:fill="FFFFFF" w:themeFill="background1"/>
+            <w:vAlign w:val="center"/>
+          </w:tcPr>
+          <w:p>
+            <w:pPr>
+              <w:pStyle w:val="ListParagraph"/>
+              <w:ind w:left="0"/>
+              <w:rPr>
+                <w:rFonts w:ascii="Times New Roman" w:hAnsi="Times New Roman" w:cs="Times New Roman"/>
+                <w:lang w:val="en-US"/>
+              </w:rPr>
+            </w:pPr>
+          </w:p>
+        </w:tc>
+        <w:tc>
+          <w:tcPr>
+            <w:tcW w:w="1740" w:type="dxa"/>
+            <w:shd w:val="clear" w:color="auto" w:fill="FFFFFF" w:themeFill="background1"/>
             <w:vAlign w:val="center"/>
           </w:tcPr>
           <w:p>
@@ -668,20 +929,260 @@
                 <w:rFonts w:ascii="Times New Roman" w:hAnsi="Times New Roman" w:cs="Times New Roman"/>
                 <w:lang w:val="en-US"/>
               </w:rPr>
-              <w:t xml:space="preserve">Tại bước </w:t>
-            </w:r>
-            <w:r>
-              <w:rPr>
-                <w:rFonts w:ascii="Times New Roman" w:hAnsi="Times New Roman" w:cs="Times New Roman"/>
-                <w:lang w:val="en-US"/>
-              </w:rPr>
-              <w:t>3</w:t>
-            </w:r>
-          </w:p>
-        </w:tc>
-        <w:tc>
-          <w:tcPr>
-            <w:tcW w:w="1985" w:type="dxa"/>
+              <w:t>Bãi xe 1</w:t>
+            </w:r>
+          </w:p>
+        </w:tc>
+      </w:tr>
+      <w:tr>
+        <w:tc>
+          <w:tcPr>
+            <w:tcW w:w="628" w:type="dxa"/>
+            <w:shd w:val="clear" w:color="auto" w:fill="FFFFFF" w:themeFill="background1"/>
+            <w:vAlign w:val="center"/>
+          </w:tcPr>
+          <w:p>
+            <w:pPr>
+              <w:pStyle w:val="ListParagraph"/>
+              <w:ind w:left="0"/>
+              <w:rPr>
+                <w:rFonts w:ascii="Times New Roman" w:hAnsi="Times New Roman" w:cs="Times New Roman"/>
+                <w:lang w:val="en-US"/>
+              </w:rPr>
+            </w:pPr>
+            <w:r>
+              <w:rPr>
+                <w:rFonts w:ascii="Times New Roman" w:hAnsi="Times New Roman" w:cs="Times New Roman"/>
+                <w:lang w:val="en-US"/>
+              </w:rPr>
+              <w:t>3.</w:t>
+            </w:r>
+          </w:p>
+        </w:tc>
+        <w:tc>
+          <w:tcPr>
+            <w:tcW w:w="1559" w:type="dxa"/>
+            <w:shd w:val="clear" w:color="auto" w:fill="FFFFFF" w:themeFill="background1"/>
+            <w:vAlign w:val="center"/>
+          </w:tcPr>
+          <w:p>
+            <w:pPr>
+              <w:pStyle w:val="ListParagraph"/>
+              <w:ind w:left="0"/>
+              <w:rPr>
+                <w:rFonts w:ascii="Times New Roman" w:hAnsi="Times New Roman" w:cs="Times New Roman"/>
+                <w:lang w:val="en-US"/>
+              </w:rPr>
+            </w:pPr>
+            <w:r>
+              <w:rPr>
+                <w:rFonts w:ascii="Times New Roman" w:hAnsi="Times New Roman" w:cs="Times New Roman"/>
+                <w:lang w:val="en-US"/>
+              </w:rPr>
+              <w:t xml:space="preserve">Pin </w:t>
+            </w:r>
+          </w:p>
+        </w:tc>
+        <w:tc>
+          <w:tcPr>
+            <w:tcW w:w="2410" w:type="dxa"/>
+            <w:shd w:val="clear" w:color="auto" w:fill="FFFFFF" w:themeFill="background1"/>
+            <w:vAlign w:val="center"/>
+          </w:tcPr>
+          <w:p>
+            <w:pPr>
+              <w:pStyle w:val="ListParagraph"/>
+              <w:ind w:left="0"/>
+              <w:rPr>
+                <w:rFonts w:ascii="Times New Roman" w:hAnsi="Times New Roman" w:cs="Times New Roman"/>
+                <w:lang w:val="en-US"/>
+              </w:rPr>
+            </w:pPr>
+            <w:r>
+              <w:rPr>
+                <w:rFonts w:ascii="Times New Roman" w:hAnsi="Times New Roman" w:cs="Times New Roman"/>
+                <w:lang w:val="en-US"/>
+              </w:rPr>
+              <w:t>Phần trăm pin của động cơ</w:t>
+            </w:r>
+          </w:p>
+        </w:tc>
+        <w:tc>
+          <w:tcPr>
+            <w:tcW w:w="2319" w:type="dxa"/>
+            <w:shd w:val="clear" w:color="auto" w:fill="FFFFFF" w:themeFill="background1"/>
+            <w:vAlign w:val="center"/>
+          </w:tcPr>
+          <w:p>
+            <w:pPr>
+              <w:pStyle w:val="ListParagraph"/>
+              <w:numPr>
+                <w:ilvl w:val="0"/>
+                <w:numId w:val="2"/>
+              </w:numPr>
+              <w:ind w:left="327"/>
+              <w:rPr>
+                <w:rFonts w:ascii="Times New Roman" w:hAnsi="Times New Roman" w:cs="Times New Roman"/>
+                <w:lang w:val="en-US"/>
+              </w:rPr>
+            </w:pPr>
+            <w:r>
+              <w:rPr>
+                <w:rFonts w:ascii="Times New Roman" w:hAnsi="Times New Roman" w:cs="Times New Roman"/>
+                <w:lang w:val="en-US"/>
+              </w:rPr>
+              <w:t xml:space="preserve">Số dương với biểu tượng phần trăm </w:t>
+            </w:r>
+          </w:p>
+          <w:p>
+            <w:pPr>
+              <w:pStyle w:val="ListParagraph"/>
+              <w:numPr>
+                <w:ilvl w:val="0"/>
+                <w:numId w:val="2"/>
+              </w:numPr>
+              <w:ind w:left="327"/>
+              <w:rPr>
+                <w:rFonts w:ascii="Times New Roman" w:hAnsi="Times New Roman" w:cs="Times New Roman"/>
+                <w:lang w:val="en-US"/>
+              </w:rPr>
+            </w:pPr>
+            <w:r>
+              <w:rPr>
+                <w:rFonts w:ascii="Times New Roman" w:hAnsi="Times New Roman" w:cs="Times New Roman"/>
+                <w:lang w:val="en-US"/>
+              </w:rPr>
+              <w:t>Căn trái</w:t>
+            </w:r>
+          </w:p>
+        </w:tc>
+        <w:tc>
+          <w:tcPr>
+            <w:tcW w:w="1740" w:type="dxa"/>
+            <w:shd w:val="clear" w:color="auto" w:fill="FFFFFF" w:themeFill="background1"/>
+            <w:vAlign w:val="center"/>
+          </w:tcPr>
+          <w:p>
+            <w:pPr>
+              <w:pStyle w:val="ListParagraph"/>
+              <w:ind w:left="0"/>
+              <w:jc w:val="right"/>
+              <w:rPr>
+                <w:rFonts w:ascii="Times New Roman" w:hAnsi="Times New Roman" w:cs="Times New Roman"/>
+                <w:lang w:val="en-US"/>
+              </w:rPr>
+            </w:pPr>
+            <w:r>
+              <w:rPr>
+                <w:rFonts w:ascii="Times New Roman" w:hAnsi="Times New Roman" w:cs="Times New Roman"/>
+                <w:lang w:val="en-US"/>
+              </w:rPr>
+              <w:t>60.0%</w:t>
+            </w:r>
+          </w:p>
+        </w:tc>
+      </w:tr>
+      <w:tr>
+        <w:tc>
+          <w:tcPr>
+            <w:tcW w:w="628" w:type="dxa"/>
+            <w:shd w:val="clear" w:color="auto" w:fill="FFFFFF" w:themeFill="background1"/>
+            <w:vAlign w:val="center"/>
+          </w:tcPr>
+          <w:p>
+            <w:pPr>
+              <w:pStyle w:val="ListParagraph"/>
+              <w:ind w:left="0"/>
+              <w:rPr>
+                <w:rFonts w:ascii="Times New Roman" w:hAnsi="Times New Roman" w:cs="Times New Roman"/>
+                <w:lang w:val="en-US"/>
+              </w:rPr>
+            </w:pPr>
+            <w:r>
+              <w:rPr>
+                <w:rFonts w:ascii="Times New Roman" w:hAnsi="Times New Roman" w:cs="Times New Roman"/>
+                <w:lang w:val="en-US"/>
+              </w:rPr>
+              <w:t>4.</w:t>
+            </w:r>
+          </w:p>
+        </w:tc>
+        <w:tc>
+          <w:tcPr>
+            <w:tcW w:w="1559" w:type="dxa"/>
+            <w:shd w:val="clear" w:color="auto" w:fill="FFFFFF" w:themeFill="background1"/>
+            <w:vAlign w:val="center"/>
+          </w:tcPr>
+          <w:p>
+            <w:pPr>
+              <w:pStyle w:val="ListParagraph"/>
+              <w:ind w:left="0"/>
+              <w:rPr>
+                <w:rFonts w:ascii="Times New Roman" w:hAnsi="Times New Roman" w:cs="Times New Roman"/>
+                <w:lang w:val="en-US"/>
+              </w:rPr>
+            </w:pPr>
+            <w:r>
+              <w:rPr>
+                <w:rFonts w:ascii="Times New Roman" w:hAnsi="Times New Roman" w:cs="Times New Roman"/>
+                <w:lang w:val="en-US"/>
+              </w:rPr>
+              <w:t>Thời gian còn lại</w:t>
+            </w:r>
+          </w:p>
+        </w:tc>
+        <w:tc>
+          <w:tcPr>
+            <w:tcW w:w="2410" w:type="dxa"/>
+            <w:shd w:val="clear" w:color="auto" w:fill="FFFFFF" w:themeFill="background1"/>
+            <w:vAlign w:val="center"/>
+          </w:tcPr>
+          <w:p>
+            <w:pPr>
+              <w:pStyle w:val="ListParagraph"/>
+              <w:ind w:left="0"/>
+              <w:rPr>
+                <w:rFonts w:ascii="Times New Roman" w:hAnsi="Times New Roman" w:cs="Times New Roman"/>
+                <w:lang w:val="en-US"/>
+              </w:rPr>
+            </w:pPr>
+            <w:r>
+              <w:rPr>
+                <w:rFonts w:ascii="Times New Roman" w:hAnsi="Times New Roman" w:cs="Times New Roman"/>
+                <w:lang w:val="en-US"/>
+              </w:rPr>
+              <w:t>Thời gian xe còn có thể hoạt động cho đến khi hết pin</w:t>
+            </w:r>
+          </w:p>
+        </w:tc>
+        <w:tc>
+          <w:tcPr>
+            <w:tcW w:w="2319" w:type="dxa"/>
+            <w:shd w:val="clear" w:color="auto" w:fill="FFFFFF" w:themeFill="background1"/>
+            <w:vAlign w:val="center"/>
+          </w:tcPr>
+          <w:p>
+            <w:pPr>
+              <w:pStyle w:val="ListParagraph"/>
+              <w:ind w:left="0"/>
+              <w:rPr>
+                <w:rFonts w:ascii="Times New Roman" w:hAnsi="Times New Roman" w:cs="Times New Roman"/>
+                <w:lang w:val="en-US"/>
+              </w:rPr>
+            </w:pPr>
+            <w:r>
+              <w:rPr>
+                <w:rFonts w:ascii="Times New Roman" w:hAnsi="Times New Roman" w:cs="Times New Roman"/>
+                <w:lang w:val="en-US"/>
+              </w:rPr>
+              <w:t>Phút</w:t>
+            </w:r>
+          </w:p>
+        </w:tc>
+        <w:tc>
+          <w:tcPr>
+            <w:tcW w:w="1740" w:type="dxa"/>
+            <w:shd w:val="clear" w:color="auto" w:fill="FFFFFF" w:themeFill="background1"/>
             <w:vAlign w:val="center"/>
           </w:tcPr>
           <w:p>
@@ -699,60 +1200,492 @@
                 <w:rFonts w:ascii="Times New Roman" w:hAnsi="Times New Roman" w:cs="Times New Roman"/>
                 <w:lang w:val="en-US"/>
               </w:rPr>
-              <w:t>Xe đạp bị mất</w:t>
-            </w:r>
-          </w:p>
-        </w:tc>
-        <w:tc>
-          <w:tcPr>
-            <w:tcW w:w="3028" w:type="dxa"/>
-            <w:vAlign w:val="center"/>
-          </w:tcPr>
-          <w:p>
-            <w:pPr>
+              <w:t>Còn 180 phút</w:t>
+            </w:r>
+          </w:p>
+        </w:tc>
+      </w:tr>
+      <w:tr>
+        <w:tc>
+          <w:tcPr>
+            <w:tcW w:w="628" w:type="dxa"/>
+            <w:shd w:val="clear" w:color="auto" w:fill="FFFFFF" w:themeFill="background1"/>
+            <w:vAlign w:val="center"/>
+          </w:tcPr>
+          <w:p>
+            <w:pPr>
+              <w:pStyle w:val="ListParagraph"/>
+              <w:ind w:left="0"/>
+              <w:rPr>
+                <w:rFonts w:ascii="Times New Roman" w:hAnsi="Times New Roman" w:cs="Times New Roman"/>
+                <w:lang w:val="en-US"/>
+              </w:rPr>
+            </w:pPr>
+            <w:r>
+              <w:rPr>
+                <w:rFonts w:ascii="Times New Roman" w:hAnsi="Times New Roman" w:cs="Times New Roman"/>
+                <w:lang w:val="en-US"/>
+              </w:rPr>
+              <w:t>5.</w:t>
+            </w:r>
+          </w:p>
+        </w:tc>
+        <w:tc>
+          <w:tcPr>
+            <w:tcW w:w="1559" w:type="dxa"/>
+            <w:shd w:val="clear" w:color="auto" w:fill="FFFFFF" w:themeFill="background1"/>
+            <w:vAlign w:val="center"/>
+          </w:tcPr>
+          <w:p>
+            <w:pPr>
+              <w:pStyle w:val="ListParagraph"/>
+              <w:ind w:left="0"/>
+              <w:rPr>
+                <w:rFonts w:ascii="Times New Roman" w:hAnsi="Times New Roman" w:cs="Times New Roman"/>
+                <w:lang w:val="en-US"/>
+              </w:rPr>
+            </w:pPr>
+            <w:r>
+              <w:rPr>
+                <w:rFonts w:ascii="Times New Roman" w:hAnsi="Times New Roman" w:cs="Times New Roman"/>
+                <w:lang w:val="en-US"/>
+              </w:rPr>
+              <w:t>Tiền cọc</w:t>
+            </w:r>
+          </w:p>
+        </w:tc>
+        <w:tc>
+          <w:tcPr>
+            <w:tcW w:w="2410" w:type="dxa"/>
+            <w:shd w:val="clear" w:color="auto" w:fill="FFFFFF" w:themeFill="background1"/>
+            <w:vAlign w:val="center"/>
+          </w:tcPr>
+          <w:p>
+            <w:pPr>
+              <w:pStyle w:val="ListParagraph"/>
+              <w:ind w:left="0"/>
+              <w:rPr>
+                <w:rFonts w:ascii="Times New Roman" w:hAnsi="Times New Roman" w:cs="Times New Roman"/>
+                <w:lang w:val="en-US"/>
+              </w:rPr>
+            </w:pPr>
+            <w:r>
+              <w:rPr>
+                <w:rFonts w:ascii="Times New Roman" w:hAnsi="Times New Roman" w:cs="Times New Roman"/>
+                <w:lang w:val="en-US"/>
+              </w:rPr>
+              <w:t>Số tiền đặt trước để có thể thuê xe</w:t>
+            </w:r>
+          </w:p>
+        </w:tc>
+        <w:tc>
+          <w:tcPr>
+            <w:tcW w:w="2319" w:type="dxa"/>
+            <w:shd w:val="clear" w:color="auto" w:fill="FFFFFF" w:themeFill="background1"/>
+            <w:vAlign w:val="center"/>
+          </w:tcPr>
+          <w:p>
+            <w:pPr>
+              <w:pStyle w:val="ListParagraph"/>
+              <w:numPr>
+                <w:ilvl w:val="0"/>
+                <w:numId w:val="4"/>
+              </w:numPr>
+              <w:ind w:left="324"/>
+              <w:rPr>
+                <w:rFonts w:ascii="Times New Roman" w:hAnsi="Times New Roman" w:cs="Times New Roman"/>
+                <w:lang w:val="en-US"/>
+              </w:rPr>
+            </w:pPr>
+            <w:r>
+              <w:rPr>
+                <w:rFonts w:ascii="Times New Roman" w:hAnsi="Times New Roman" w:cs="Times New Roman"/>
+                <w:lang w:val="en-US"/>
+              </w:rPr>
+              <w:t>Số nguyên dương với đơn vị VND ở cuối</w:t>
+            </w:r>
+          </w:p>
+          <w:p>
+            <w:pPr>
+              <w:pStyle w:val="ListParagraph"/>
+              <w:numPr>
+                <w:ilvl w:val="0"/>
+                <w:numId w:val="4"/>
+              </w:numPr>
+              <w:ind w:left="324"/>
+              <w:rPr>
+                <w:rFonts w:ascii="Times New Roman" w:hAnsi="Times New Roman" w:cs="Times New Roman"/>
+                <w:lang w:val="en-US"/>
+              </w:rPr>
+            </w:pPr>
+            <w:r>
+              <w:rPr>
+                <w:rFonts w:ascii="Times New Roman" w:hAnsi="Times New Roman" w:cs="Times New Roman"/>
+                <w:lang w:val="en-US"/>
+              </w:rPr>
+              <w:t>Căn trái</w:t>
+            </w:r>
+          </w:p>
+        </w:tc>
+        <w:tc>
+          <w:tcPr>
+            <w:tcW w:w="1740" w:type="dxa"/>
+            <w:shd w:val="clear" w:color="auto" w:fill="FFFFFF" w:themeFill="background1"/>
+            <w:vAlign w:val="center"/>
+          </w:tcPr>
+          <w:p>
+            <w:pPr>
+              <w:pStyle w:val="ListParagraph"/>
+              <w:ind w:left="0"/>
+              <w:jc w:val="right"/>
+              <w:rPr>
+                <w:rFonts w:ascii="Times New Roman" w:hAnsi="Times New Roman" w:cs="Times New Roman"/>
+                <w:lang w:val="en-US"/>
+              </w:rPr>
+            </w:pPr>
+            <w:r>
+              <w:rPr>
+                <w:rStyle w:val="fontstyle01"/>
+                <w:rFonts w:ascii="Times New Roman" w:hAnsi="Times New Roman" w:cs="Times New Roman"/>
+                <w:sz w:val="22"/>
+                <w:szCs w:val="22"/>
+                <w:lang w:val="en-US"/>
+              </w:rPr>
+              <w:t>5</w:t>
+            </w:r>
+            <w:r>
+              <w:rPr>
+                <w:rStyle w:val="fontstyle01"/>
+                <w:rFonts w:ascii="Times New Roman" w:hAnsi="Times New Roman" w:cs="Times New Roman"/>
+                <w:sz w:val="22"/>
+                <w:szCs w:val="22"/>
+              </w:rPr>
+              <w:t>50.000</w:t>
+            </w:r>
+            <w:r>
+              <w:rPr>
+                <w:rStyle w:val="fontstyle01"/>
+                <w:rFonts w:ascii="Times New Roman" w:hAnsi="Times New Roman" w:cs="Times New Roman"/>
+                <w:sz w:val="22"/>
+                <w:szCs w:val="22"/>
+                <w:lang w:val="en-US"/>
+              </w:rPr>
+              <w:t xml:space="preserve"> VND</w:t>
+            </w:r>
+          </w:p>
+        </w:tc>
+      </w:tr>
+      <w:tr>
+        <w:tc>
+          <w:tcPr>
+            <w:tcW w:w="628" w:type="dxa"/>
+            <w:shd w:val="clear" w:color="auto" w:fill="FFFFFF" w:themeFill="background1"/>
+            <w:vAlign w:val="center"/>
+          </w:tcPr>
+          <w:p>
+            <w:pPr>
+              <w:pStyle w:val="ListParagraph"/>
+              <w:ind w:left="0"/>
+              <w:rPr>
+                <w:rFonts w:ascii="Times New Roman" w:hAnsi="Times New Roman" w:cs="Times New Roman"/>
+                <w:lang w:val="en-US"/>
+              </w:rPr>
+            </w:pPr>
+            <w:r>
+              <w:rPr>
+                <w:rFonts w:ascii="Times New Roman" w:hAnsi="Times New Roman" w:cs="Times New Roman"/>
+                <w:lang w:val="en-US"/>
+              </w:rPr>
+              <w:t>6.</w:t>
+            </w:r>
+          </w:p>
+        </w:tc>
+        <w:tc>
+          <w:tcPr>
+            <w:tcW w:w="1559" w:type="dxa"/>
+            <w:shd w:val="clear" w:color="auto" w:fill="FFFFFF" w:themeFill="background1"/>
+            <w:vAlign w:val="center"/>
+          </w:tcPr>
+          <w:p>
+            <w:pPr>
+              <w:pStyle w:val="ListParagraph"/>
+              <w:ind w:left="0"/>
+              <w:rPr>
+                <w:rFonts w:ascii="Times New Roman" w:hAnsi="Times New Roman" w:cs="Times New Roman"/>
+                <w:lang w:val="en-US"/>
+              </w:rPr>
+            </w:pPr>
+            <w:r>
+              <w:rPr>
+                <w:rFonts w:ascii="Times New Roman" w:hAnsi="Times New Roman" w:cs="Times New Roman"/>
+                <w:lang w:val="en-US"/>
+              </w:rPr>
+              <w:t>Phí</w:t>
+            </w:r>
+          </w:p>
+        </w:tc>
+        <w:tc>
+          <w:tcPr>
+            <w:tcW w:w="2410" w:type="dxa"/>
+            <w:shd w:val="clear" w:color="auto" w:fill="FFFFFF" w:themeFill="background1"/>
+            <w:vAlign w:val="center"/>
+          </w:tcPr>
+          <w:p>
+            <w:pPr>
+              <w:pStyle w:val="ListParagraph"/>
+              <w:ind w:left="0"/>
+              <w:rPr>
+                <w:rFonts w:ascii="Times New Roman" w:hAnsi="Times New Roman" w:cs="Times New Roman"/>
+                <w:lang w:val="en-US"/>
+              </w:rPr>
+            </w:pPr>
+            <w:r>
+              <w:rPr>
+                <w:rFonts w:ascii="Times New Roman" w:hAnsi="Times New Roman" w:cs="Times New Roman"/>
+                <w:lang w:val="en-US"/>
+              </w:rPr>
+              <w:t>Số tiền chi trả để thue xe</w:t>
+            </w:r>
+          </w:p>
+        </w:tc>
+        <w:tc>
+          <w:tcPr>
+            <w:tcW w:w="2319" w:type="dxa"/>
+            <w:shd w:val="clear" w:color="auto" w:fill="FFFFFF" w:themeFill="background1"/>
+            <w:vAlign w:val="center"/>
+          </w:tcPr>
+          <w:p>
+            <w:pPr>
+              <w:pStyle w:val="ListParagraph"/>
+              <w:numPr>
+                <w:ilvl w:val="0"/>
+                <w:numId w:val="3"/>
+              </w:numPr>
+              <w:ind w:left="324"/>
+              <w:rPr>
+                <w:rFonts w:ascii="Times New Roman" w:hAnsi="Times New Roman" w:cs="Times New Roman"/>
+                <w:lang w:val="en-US"/>
+              </w:rPr>
+            </w:pPr>
+            <w:r>
+              <w:rPr>
+                <w:rFonts w:ascii="Times New Roman" w:hAnsi="Times New Roman" w:cs="Times New Roman"/>
+                <w:lang w:val="en-US"/>
+              </w:rPr>
+              <w:t>Số nguyên dương với đơn vị VND ở cuối</w:t>
+            </w:r>
+          </w:p>
+          <w:p>
+            <w:pPr>
+              <w:pStyle w:val="ListParagraph"/>
+              <w:numPr>
+                <w:ilvl w:val="0"/>
+                <w:numId w:val="3"/>
+              </w:numPr>
+              <w:ind w:left="324"/>
+              <w:rPr>
+                <w:rFonts w:ascii="Times New Roman" w:hAnsi="Times New Roman" w:cs="Times New Roman"/>
+                <w:lang w:val="en-US"/>
+              </w:rPr>
+            </w:pPr>
+            <w:r>
+              <w:rPr>
+                <w:rFonts w:ascii="Times New Roman" w:hAnsi="Times New Roman" w:cs="Times New Roman"/>
+                <w:lang w:val="en-US"/>
+              </w:rPr>
+              <w:t>Căn trái</w:t>
+            </w:r>
+          </w:p>
+        </w:tc>
+        <w:tc>
+          <w:tcPr>
+            <w:tcW w:w="1740" w:type="dxa"/>
+            <w:shd w:val="clear" w:color="auto" w:fill="FFFFFF" w:themeFill="background1"/>
+            <w:vAlign w:val="center"/>
+          </w:tcPr>
+          <w:p>
+            <w:pPr>
+              <w:pStyle w:val="ListParagraph"/>
+              <w:ind w:left="0"/>
+              <w:jc w:val="right"/>
+              <w:rPr>
+                <w:rFonts w:ascii="Times New Roman" w:hAnsi="Times New Roman" w:cs="Times New Roman"/>
+                <w:lang w:val="en-US"/>
+              </w:rPr>
+            </w:pPr>
+            <w:r>
+              <w:rPr>
+                <w:rStyle w:val="fontstyle01"/>
+                <w:rFonts w:ascii="Times New Roman" w:hAnsi="Times New Roman" w:cs="Times New Roman"/>
+                <w:sz w:val="22"/>
+                <w:szCs w:val="22"/>
+              </w:rPr>
+              <w:t>700.000</w:t>
+            </w:r>
+            <w:r>
+              <w:rPr>
+                <w:rFonts w:ascii="Times New Roman" w:hAnsi="Times New Roman" w:cs="Times New Roman"/>
+                <w:lang w:val="en-US"/>
+              </w:rPr>
+              <w:t xml:space="preserve"> </w:t>
+            </w:r>
+            <w:r>
+              <w:rPr>
+                <w:rStyle w:val="fontstyle01"/>
+                <w:rFonts w:ascii="Times New Roman" w:hAnsi="Times New Roman" w:cs="Times New Roman"/>
+                <w:sz w:val="22"/>
+                <w:szCs w:val="22"/>
+                <w:lang w:val="en-US"/>
+              </w:rPr>
+              <w:t>VND</w:t>
+            </w:r>
+          </w:p>
+        </w:tc>
+      </w:tr>
+      <w:tr>
+        <w:trPr>
+          <w:trHeight w:val="983"/>
+        </w:trPr>
+        <w:tc>
+          <w:tcPr>
+            <w:tcW w:w="628" w:type="dxa"/>
+            <w:shd w:val="clear" w:color="auto" w:fill="FFFFFF" w:themeFill="background1"/>
+            <w:vAlign w:val="center"/>
+          </w:tcPr>
+          <w:p>
+            <w:pPr>
+              <w:pStyle w:val="ListParagraph"/>
+              <w:ind w:left="0"/>
+              <w:rPr>
+                <w:rFonts w:ascii="Times New Roman" w:hAnsi="Times New Roman" w:cs="Times New Roman"/>
+                <w:lang w:val="en-US"/>
+              </w:rPr>
+            </w:pPr>
+            <w:r>
+              <w:rPr>
+                <w:rFonts w:ascii="Times New Roman" w:hAnsi="Times New Roman" w:cs="Times New Roman"/>
+                <w:lang w:val="en-US"/>
+              </w:rPr>
+              <w:t>7</w:t>
+            </w:r>
+          </w:p>
+        </w:tc>
+        <w:tc>
+          <w:tcPr>
+            <w:tcW w:w="1559" w:type="dxa"/>
+            <w:shd w:val="clear" w:color="auto" w:fill="FFFFFF" w:themeFill="background1"/>
+            <w:vAlign w:val="center"/>
+          </w:tcPr>
+          <w:p>
+            <w:pPr>
+              <w:pStyle w:val="ListParagraph"/>
+              <w:ind w:left="0"/>
+              <w:rPr>
+                <w:rFonts w:ascii="Times New Roman" w:hAnsi="Times New Roman" w:cs="Times New Roman"/>
+                <w:lang w:val="en-US"/>
+              </w:rPr>
+            </w:pPr>
+            <w:r>
+              <w:rPr>
+                <w:rFonts w:ascii="Times New Roman" w:hAnsi="Times New Roman" w:cs="Times New Roman"/>
+                <w:lang w:val="en-US"/>
+              </w:rPr>
+              <w:t>Trạng thái</w:t>
+            </w:r>
+          </w:p>
+        </w:tc>
+        <w:tc>
+          <w:tcPr>
+            <w:tcW w:w="2410" w:type="dxa"/>
+            <w:shd w:val="clear" w:color="auto" w:fill="FFFFFF" w:themeFill="background1"/>
+            <w:vAlign w:val="center"/>
+          </w:tcPr>
+          <w:p>
+            <w:pPr>
+              <w:pStyle w:val="ListParagraph"/>
+              <w:ind w:left="0"/>
+              <w:rPr>
+                <w:rFonts w:ascii="Times New Roman" w:hAnsi="Times New Roman" w:cs="Times New Roman"/>
+                <w:lang w:val="en-US"/>
+              </w:rPr>
+            </w:pPr>
+            <w:r>
+              <w:rPr>
+                <w:rFonts w:ascii="Times New Roman" w:hAnsi="Times New Roman" w:cs="Times New Roman"/>
+                <w:lang w:val="en-US"/>
+              </w:rPr>
+              <w:t>Trạng thái giao dịch</w:t>
+            </w:r>
+          </w:p>
+        </w:tc>
+        <w:tc>
+          <w:tcPr>
+            <w:tcW w:w="2319" w:type="dxa"/>
+            <w:shd w:val="clear" w:color="auto" w:fill="FFFFFF" w:themeFill="background1"/>
+            <w:vAlign w:val="center"/>
+          </w:tcPr>
+          <w:p>
+            <w:pPr>
+              <w:pStyle w:val="ListParagraph"/>
+              <w:numPr>
+                <w:ilvl w:val="0"/>
+                <w:numId w:val="3"/>
+              </w:numPr>
+              <w:ind w:left="324"/>
+              <w:rPr>
+                <w:rFonts w:ascii="Times New Roman" w:hAnsi="Times New Roman" w:cs="Times New Roman"/>
+                <w:lang w:val="en-US"/>
+              </w:rPr>
+            </w:pPr>
+          </w:p>
+        </w:tc>
+        <w:tc>
+          <w:tcPr>
+            <w:tcW w:w="1740" w:type="dxa"/>
+            <w:shd w:val="clear" w:color="auto" w:fill="FFFFFF" w:themeFill="background1"/>
+            <w:vAlign w:val="center"/>
+          </w:tcPr>
+          <w:p>
+            <w:pPr>
+              <w:pStyle w:val="ListParagraph"/>
+              <w:ind w:left="0"/>
               <w:jc w:val="center"/>
               <w:rPr>
-                <w:rFonts w:ascii="Times New Roman" w:hAnsi="Times New Roman" w:cs="Times New Roman"/>
-                <w:lang w:val="en-US"/>
-              </w:rPr>
-            </w:pPr>
-            <w:r>
-              <w:rPr>
-                <w:rFonts w:ascii="Times New Roman" w:hAnsi="Times New Roman" w:cs="Times New Roman"/>
-                <w:lang w:val="en-US"/>
-              </w:rPr>
-              <w:t>Hệ thống lưu tình trạng mất xe và yêu cầu bồi thường</w:t>
-            </w:r>
-          </w:p>
-        </w:tc>
-        <w:tc>
-          <w:tcPr>
-            <w:tcW w:w="1740" w:type="dxa"/>
-            <w:vAlign w:val="center"/>
-          </w:tcPr>
-          <w:p>
-            <w:pPr>
-              <w:pStyle w:val="ListParagraph"/>
-              <w:ind w:left="0"/>
-              <w:jc w:val="center"/>
-              <w:rPr>
-                <w:rFonts w:ascii="Times New Roman" w:hAnsi="Times New Roman" w:cs="Times New Roman"/>
-                <w:lang w:val="en-US"/>
-              </w:rPr>
-            </w:pPr>
-            <w:r>
-              <w:rPr>
-                <w:rFonts w:ascii="Times New Roman" w:hAnsi="Times New Roman" w:cs="Times New Roman"/>
-                <w:lang w:val="en-US"/>
-              </w:rPr>
-              <w:t xml:space="preserve">Tiếp tục tại bước </w:t>
-            </w:r>
-            <w:r>
-              <w:rPr>
-                <w:rFonts w:ascii="Times New Roman" w:hAnsi="Times New Roman" w:cs="Times New Roman"/>
-                <w:lang w:val="en-US"/>
-              </w:rPr>
-              <w:t>4</w:t>
+                <w:rStyle w:val="fontstyle01"/>
+                <w:rFonts w:ascii="Times New Roman" w:hAnsi="Times New Roman" w:cs="Times New Roman"/>
+                <w:sz w:val="22"/>
+                <w:szCs w:val="22"/>
+                <w:lang w:val="en-US"/>
+              </w:rPr>
+            </w:pPr>
+            <w:r>
+              <w:rPr>
+                <w:rStyle w:val="fontstyle01"/>
+                <w:rFonts w:ascii="Times New Roman" w:hAnsi="Times New Roman" w:cs="Times New Roman"/>
+                <w:sz w:val="22"/>
+                <w:szCs w:val="22"/>
+                <w:lang w:val="en-US"/>
+              </w:rPr>
+              <w:t>H</w:t>
+            </w:r>
+            <w:r>
+              <w:rPr>
+                <w:rStyle w:val="fontstyle01"/>
+                <w:rFonts w:ascii="Times New Roman" w:hAnsi="Times New Roman" w:cs="Times New Roman"/>
+                <w:sz w:val="22"/>
+                <w:szCs w:val="22"/>
+              </w:rPr>
+              <w:t>o</w:t>
+            </w:r>
+            <w:r>
+              <w:rPr>
+                <w:rStyle w:val="fontstyle01"/>
+                <w:rFonts w:ascii="Times New Roman" w:hAnsi="Times New Roman" w:cs="Times New Roman"/>
+                <w:sz w:val="22"/>
+                <w:szCs w:val="22"/>
+                <w:lang w:val="en-US"/>
+              </w:rPr>
+              <w:t>àn tất</w:t>
             </w:r>
           </w:p>
         </w:tc>
@@ -760,12 +1693,16 @@
     </w:tbl>
     <w:p>
       <w:pPr>
-        <w:pStyle w:val="ListParagraph"/>
-        <w:ind w:left="360"/>
-        <w:rPr>
-          <w:rFonts w:ascii="Times New Roman" w:hAnsi="Times New Roman" w:cs="Times New Roman"/>
-          <w:b/>
-          <w:bCs/>
+        <w:rPr>
+          <w:rFonts w:ascii="Times New Roman" w:hAnsi="Times New Roman" w:cs="Times New Roman"/>
+          <w:lang w:val="en-US"/>
+        </w:rPr>
+      </w:pPr>
+    </w:p>
+    <w:p>
+      <w:pPr>
+        <w:rPr>
+          <w:rFonts w:ascii="Times New Roman" w:hAnsi="Times New Roman" w:cs="Times New Roman"/>
           <w:lang w:val="en-US"/>
         </w:rPr>
       </w:pPr>
@@ -791,555 +1728,7 @@
           <w:bCs/>
           <w:lang w:val="en-US"/>
         </w:rPr>
-        <w:t>Dữ liệu đầu vào</w:t>
-      </w:r>
-    </w:p>
-    <w:tbl>
-      <w:tblPr>
-        <w:tblW w:w="8788" w:type="dxa"/>
-        <w:tblInd w:w="279" w:type="dxa"/>
-        <w:tblBorders>
-          <w:top w:val="single" w:sz="4" w:space="0" w:color="000000"/>
-          <w:left w:val="single" w:sz="4" w:space="0" w:color="000000"/>
-          <w:bottom w:val="single" w:sz="4" w:space="0" w:color="000000"/>
-          <w:right w:val="single" w:sz="4" w:space="0" w:color="000000"/>
-          <w:insideH w:val="single" w:sz="4" w:space="0" w:color="000000"/>
-          <w:insideV w:val="single" w:sz="4" w:space="0" w:color="000000"/>
-        </w:tblBorders>
-        <w:tblLayout w:type="fixed"/>
-        <w:tblCellMar>
-          <w:left w:w="0" w:type="dxa"/>
-          <w:right w:w="0" w:type="dxa"/>
-        </w:tblCellMar>
-        <w:tblLook w:val="01E0" w:firstRow="1" w:lastRow="1" w:firstColumn="1" w:lastColumn="1" w:noHBand="0" w:noVBand="0"/>
-      </w:tblPr>
-      <w:tblGrid>
-        <w:gridCol w:w="709"/>
-        <w:gridCol w:w="1417"/>
-        <w:gridCol w:w="1276"/>
-        <w:gridCol w:w="1276"/>
-        <w:gridCol w:w="1559"/>
-        <w:gridCol w:w="2551"/>
-      </w:tblGrid>
-      <w:tr>
-        <w:trPr>
-          <w:trHeight w:val="837"/>
-        </w:trPr>
-        <w:tc>
-          <w:tcPr>
-            <w:tcW w:w="709" w:type="dxa"/>
-            <w:shd w:val="clear" w:color="auto" w:fill="A8D08D"/>
-          </w:tcPr>
-          <w:p>
-            <w:pPr>
-              <w:spacing w:before="240"/>
-              <w:jc w:val="center"/>
-            </w:pPr>
-            <w:r>
-              <w:t>STT</w:t>
-            </w:r>
-          </w:p>
-        </w:tc>
-        <w:tc>
-          <w:tcPr>
-            <w:tcW w:w="1417" w:type="dxa"/>
-            <w:shd w:val="clear" w:color="auto" w:fill="A8D08D"/>
-          </w:tcPr>
-          <w:p>
-            <w:pPr>
-              <w:spacing w:before="240"/>
-              <w:jc w:val="center"/>
-            </w:pPr>
-            <w:r>
-              <w:t>Trường dữ liệu</w:t>
-            </w:r>
-          </w:p>
-        </w:tc>
-        <w:tc>
-          <w:tcPr>
-            <w:tcW w:w="1276" w:type="dxa"/>
-            <w:shd w:val="clear" w:color="auto" w:fill="A8D08D"/>
-          </w:tcPr>
-          <w:p>
-            <w:pPr>
-              <w:spacing w:before="240"/>
-              <w:jc w:val="center"/>
-            </w:pPr>
-            <w:r>
-              <w:t>Mô tả</w:t>
-            </w:r>
-          </w:p>
-        </w:tc>
-        <w:tc>
-          <w:tcPr>
-            <w:tcW w:w="1276" w:type="dxa"/>
-            <w:shd w:val="clear" w:color="auto" w:fill="A8D08D"/>
-          </w:tcPr>
-          <w:p>
-            <w:pPr>
-              <w:spacing w:before="240"/>
-              <w:jc w:val="center"/>
-            </w:pPr>
-            <w:r>
-              <w:t>Bắt buộc?</w:t>
-            </w:r>
-          </w:p>
-        </w:tc>
-        <w:tc>
-          <w:tcPr>
-            <w:tcW w:w="1559" w:type="dxa"/>
-            <w:shd w:val="clear" w:color="auto" w:fill="A8D08D"/>
-          </w:tcPr>
-          <w:p>
-            <w:pPr>
-              <w:spacing w:before="240"/>
-              <w:jc w:val="center"/>
-            </w:pPr>
-            <w:r>
-              <w:t>Điều kiện hợp lệ</w:t>
-            </w:r>
-          </w:p>
-        </w:tc>
-        <w:tc>
-          <w:tcPr>
-            <w:tcW w:w="2551" w:type="dxa"/>
-            <w:shd w:val="clear" w:color="auto" w:fill="A8D08D"/>
-          </w:tcPr>
-          <w:p>
-            <w:pPr>
-              <w:spacing w:before="240"/>
-              <w:jc w:val="center"/>
-              <w:rPr>
-                <w:lang w:val="en-US"/>
-              </w:rPr>
-            </w:pPr>
-            <w:r>
-              <w:rPr>
-                <w:lang w:val="en-US"/>
-              </w:rPr>
-              <w:t>Ví dụ</w:t>
-            </w:r>
-          </w:p>
-        </w:tc>
-      </w:tr>
-      <w:tr>
-        <w:trPr>
-          <w:trHeight w:val="600"/>
-        </w:trPr>
-        <w:tc>
-          <w:tcPr>
-            <w:tcW w:w="709" w:type="dxa"/>
-          </w:tcPr>
-          <w:p>
-            <w:pPr>
-              <w:pStyle w:val="TableParagraph"/>
-              <w:spacing w:before="120" w:after="240"/>
-              <w:ind w:left="107"/>
-            </w:pPr>
-            <w:r>
-              <w:t>1.</w:t>
-            </w:r>
-          </w:p>
-        </w:tc>
-        <w:tc>
-          <w:tcPr>
-            <w:tcW w:w="1417" w:type="dxa"/>
-          </w:tcPr>
-          <w:p>
-            <w:pPr>
-              <w:pStyle w:val="TableParagraph"/>
-              <w:spacing w:before="120" w:after="240"/>
-              <w:ind w:left="107"/>
-              <w:rPr>
-                <w:lang w:val="en-US"/>
-              </w:rPr>
-            </w:pPr>
-            <w:r>
-              <w:t xml:space="preserve">Người </w:t>
-            </w:r>
-            <w:r>
-              <w:rPr>
-                <w:lang w:val="en-US"/>
-              </w:rPr>
-              <w:t>trả xe</w:t>
-            </w:r>
-          </w:p>
-        </w:tc>
-        <w:tc>
-          <w:tcPr>
-            <w:tcW w:w="1276" w:type="dxa"/>
-          </w:tcPr>
-          <w:p>
-            <w:pPr>
-              <w:pStyle w:val="TableParagraph"/>
-              <w:spacing w:after="240"/>
-            </w:pPr>
-          </w:p>
-        </w:tc>
-        <w:tc>
-          <w:tcPr>
-            <w:tcW w:w="1276" w:type="dxa"/>
-          </w:tcPr>
-          <w:p>
-            <w:pPr>
-              <w:pStyle w:val="TableParagraph"/>
-              <w:spacing w:before="120" w:after="240"/>
-              <w:ind w:left="109"/>
-            </w:pPr>
-            <w:r>
-              <w:t>Có</w:t>
-            </w:r>
-          </w:p>
-        </w:tc>
-        <w:tc>
-          <w:tcPr>
-            <w:tcW w:w="1559" w:type="dxa"/>
-          </w:tcPr>
-          <w:p>
-            <w:pPr>
-              <w:pStyle w:val="TableParagraph"/>
-              <w:spacing w:after="240"/>
-            </w:pPr>
-          </w:p>
-        </w:tc>
-        <w:tc>
-          <w:tcPr>
-            <w:tcW w:w="2551" w:type="dxa"/>
-          </w:tcPr>
-          <w:p>
-            <w:pPr>
-              <w:pStyle w:val="TableParagraph"/>
-              <w:spacing w:before="120" w:after="240"/>
-              <w:ind w:left="110"/>
-              <w:rPr>
-                <w:lang w:val="en-US"/>
-              </w:rPr>
-            </w:pPr>
-            <w:r>
-              <w:t xml:space="preserve">Nguyễn </w:t>
-            </w:r>
-            <w:r>
-              <w:rPr>
-                <w:lang w:val="en-US"/>
-              </w:rPr>
-              <w:t>Đào Duy Kiên</w:t>
-            </w:r>
-          </w:p>
-        </w:tc>
-      </w:tr>
-      <w:tr>
-        <w:trPr>
-          <w:trHeight w:val="599"/>
-        </w:trPr>
-        <w:tc>
-          <w:tcPr>
-            <w:tcW w:w="709" w:type="dxa"/>
-          </w:tcPr>
-          <w:p>
-            <w:pPr>
-              <w:pStyle w:val="TableParagraph"/>
-              <w:spacing w:before="119" w:after="240"/>
-              <w:ind w:left="107"/>
-            </w:pPr>
-            <w:r>
-              <w:t>2.</w:t>
-            </w:r>
-          </w:p>
-        </w:tc>
-        <w:tc>
-          <w:tcPr>
-            <w:tcW w:w="1417" w:type="dxa"/>
-          </w:tcPr>
-          <w:p>
-            <w:pPr>
-              <w:pStyle w:val="TableParagraph"/>
-              <w:spacing w:before="119" w:after="240"/>
-              <w:ind w:left="107"/>
-            </w:pPr>
-            <w:r>
-              <w:t>Số điện thoại</w:t>
-            </w:r>
-          </w:p>
-        </w:tc>
-        <w:tc>
-          <w:tcPr>
-            <w:tcW w:w="1276" w:type="dxa"/>
-          </w:tcPr>
-          <w:p>
-            <w:pPr>
-              <w:pStyle w:val="TableParagraph"/>
-              <w:spacing w:after="240"/>
-            </w:pPr>
-          </w:p>
-        </w:tc>
-        <w:tc>
-          <w:tcPr>
-            <w:tcW w:w="1276" w:type="dxa"/>
-          </w:tcPr>
-          <w:p>
-            <w:pPr>
-              <w:pStyle w:val="TableParagraph"/>
-              <w:spacing w:before="119" w:after="240"/>
-              <w:ind w:left="109"/>
-            </w:pPr>
-            <w:r>
-              <w:t>Có</w:t>
-            </w:r>
-          </w:p>
-        </w:tc>
-        <w:tc>
-          <w:tcPr>
-            <w:tcW w:w="1559" w:type="dxa"/>
-          </w:tcPr>
-          <w:p>
-            <w:pPr>
-              <w:pStyle w:val="TableParagraph"/>
-              <w:spacing w:after="240"/>
-            </w:pPr>
-          </w:p>
-        </w:tc>
-        <w:tc>
-          <w:tcPr>
-            <w:tcW w:w="2551" w:type="dxa"/>
-          </w:tcPr>
-          <w:p>
-            <w:pPr>
-              <w:pStyle w:val="TableParagraph"/>
-              <w:spacing w:before="119" w:after="240"/>
-              <w:ind w:left="110"/>
-            </w:pPr>
-            <w:r>
-              <w:t>0123456789</w:t>
-            </w:r>
-          </w:p>
-        </w:tc>
-      </w:tr>
-      <w:tr>
-        <w:trPr>
-          <w:trHeight w:val="597"/>
-        </w:trPr>
-        <w:tc>
-          <w:tcPr>
-            <w:tcW w:w="709" w:type="dxa"/>
-          </w:tcPr>
-          <w:p>
-            <w:pPr>
-              <w:pStyle w:val="TableParagraph"/>
-              <w:spacing w:before="119" w:after="240"/>
-              <w:ind w:left="107"/>
-            </w:pPr>
-            <w:r>
-              <w:rPr>
-                <w:lang w:val="en-US"/>
-              </w:rPr>
-              <w:t>3</w:t>
-            </w:r>
-            <w:r>
-              <w:t>.</w:t>
-            </w:r>
-          </w:p>
-        </w:tc>
-        <w:tc>
-          <w:tcPr>
-            <w:tcW w:w="1417" w:type="dxa"/>
-          </w:tcPr>
-          <w:p>
-            <w:pPr>
-              <w:pStyle w:val="TableParagraph"/>
-              <w:spacing w:before="119" w:after="240"/>
-              <w:ind w:left="107"/>
-            </w:pPr>
-            <w:r>
-              <w:t>Địa chỉ</w:t>
-            </w:r>
-          </w:p>
-        </w:tc>
-        <w:tc>
-          <w:tcPr>
-            <w:tcW w:w="1276" w:type="dxa"/>
-          </w:tcPr>
-          <w:p>
-            <w:pPr>
-              <w:pStyle w:val="TableParagraph"/>
-              <w:spacing w:after="240"/>
-            </w:pPr>
-          </w:p>
-        </w:tc>
-        <w:tc>
-          <w:tcPr>
-            <w:tcW w:w="1276" w:type="dxa"/>
-          </w:tcPr>
-          <w:p>
-            <w:pPr>
-              <w:pStyle w:val="TableParagraph"/>
-              <w:spacing w:before="119" w:after="240"/>
-              <w:ind w:left="109"/>
-            </w:pPr>
-            <w:r>
-              <w:t>Có</w:t>
-            </w:r>
-          </w:p>
-        </w:tc>
-        <w:tc>
-          <w:tcPr>
-            <w:tcW w:w="1559" w:type="dxa"/>
-          </w:tcPr>
-          <w:p>
-            <w:pPr>
-              <w:pStyle w:val="TableParagraph"/>
-              <w:spacing w:after="240"/>
-            </w:pPr>
-          </w:p>
-        </w:tc>
-        <w:tc>
-          <w:tcPr>
-            <w:tcW w:w="2551" w:type="dxa"/>
-          </w:tcPr>
-          <w:p>
-            <w:pPr>
-              <w:pStyle w:val="TableParagraph"/>
-              <w:spacing w:before="119" w:after="240"/>
-              <w:ind w:left="110"/>
-            </w:pPr>
-            <w:r>
-              <w:t>Số 1 Đại Cồ Việt, Hai Bà Trưng</w:t>
-            </w:r>
-          </w:p>
-        </w:tc>
-      </w:tr>
-      <w:tr>
-        <w:trPr>
-          <w:trHeight w:val="864"/>
-        </w:trPr>
-        <w:tc>
-          <w:tcPr>
-            <w:tcW w:w="709" w:type="dxa"/>
-          </w:tcPr>
-          <w:p>
-            <w:pPr>
-              <w:pStyle w:val="TableParagraph"/>
-              <w:spacing w:before="122" w:after="240"/>
-              <w:ind w:left="107"/>
-            </w:pPr>
-            <w:r>
-              <w:t>5.</w:t>
-            </w:r>
-          </w:p>
-        </w:tc>
-        <w:tc>
-          <w:tcPr>
-            <w:tcW w:w="1417" w:type="dxa"/>
-          </w:tcPr>
-          <w:p>
-            <w:pPr>
-              <w:pStyle w:val="TableParagraph"/>
-              <w:spacing w:before="122" w:after="240"/>
-              <w:ind w:left="107"/>
-            </w:pPr>
-            <w:r>
-              <w:t>Thời gian nhận</w:t>
-            </w:r>
-          </w:p>
-        </w:tc>
-        <w:tc>
-          <w:tcPr>
-            <w:tcW w:w="1276" w:type="dxa"/>
-          </w:tcPr>
-          <w:p>
-            <w:pPr>
-              <w:pStyle w:val="TableParagraph"/>
-              <w:tabs>
-                <w:tab w:val="left" w:pos="1116"/>
-              </w:tabs>
-              <w:spacing w:before="122" w:after="240" w:line="288" w:lineRule="auto"/>
-              <w:ind w:left="108" w:right="98"/>
-              <w:rPr>
-                <w:lang w:val="en-US"/>
-              </w:rPr>
-            </w:pPr>
-            <w:r>
-              <w:rPr>
-                <w:lang w:val="en-US"/>
-              </w:rPr>
-              <w:t>Chọn từ lịch</w:t>
-            </w:r>
-          </w:p>
-        </w:tc>
-        <w:tc>
-          <w:tcPr>
-            <w:tcW w:w="1276" w:type="dxa"/>
-          </w:tcPr>
-          <w:p>
-            <w:pPr>
-              <w:pStyle w:val="TableParagraph"/>
-              <w:spacing w:before="122" w:after="240"/>
-              <w:ind w:left="109"/>
-            </w:pPr>
-            <w:r>
-              <w:t>Có</w:t>
-            </w:r>
-          </w:p>
-        </w:tc>
-        <w:tc>
-          <w:tcPr>
-            <w:tcW w:w="1559" w:type="dxa"/>
-          </w:tcPr>
-          <w:p>
-            <w:pPr>
-              <w:pStyle w:val="TableParagraph"/>
-              <w:spacing w:after="240" w:line="298" w:lineRule="exact"/>
-              <w:ind w:left="107"/>
-              <w:rPr>
-                <w:lang w:val="en-US"/>
-              </w:rPr>
-            </w:pPr>
-            <w:r>
-              <w:rPr>
-                <w:lang w:val="en-US"/>
-              </w:rPr>
-              <w:t>Thời điểm giờ hành chính</w:t>
-            </w:r>
-          </w:p>
-        </w:tc>
-        <w:tc>
-          <w:tcPr>
-            <w:tcW w:w="2551" w:type="dxa"/>
-          </w:tcPr>
-          <w:p>
-            <w:pPr>
-              <w:pStyle w:val="TableParagraph"/>
-              <w:spacing w:before="122" w:after="240"/>
-              <w:ind w:left="110"/>
-            </w:pPr>
-            <w:r>
-              <w:t>9:00 AM 20-10-2021</w:t>
-            </w:r>
-          </w:p>
-        </w:tc>
-      </w:tr>
-    </w:tbl>
-    <w:p>
-      <w:pPr>
-        <w:pStyle w:val="ListParagraph"/>
-        <w:numPr>
-          <w:ilvl w:val="0"/>
-          <w:numId w:val="1"/>
-        </w:numPr>
-        <w:rPr>
-          <w:rFonts w:ascii="Times New Roman" w:hAnsi="Times New Roman" w:cs="Times New Roman"/>
-          <w:b/>
-          <w:bCs/>
-          <w:lang w:val="en-US"/>
-        </w:rPr>
-      </w:pPr>
-      <w:r>
-        <w:rPr>
-          <w:rFonts w:ascii="Times New Roman" w:hAnsi="Times New Roman" w:cs="Times New Roman"/>
-          <w:b/>
-          <w:bCs/>
-          <w:lang w:val="en-US"/>
-        </w:rPr>
-        <w:t>Dữ liệu đầu ra</w:t>
+        <w:t>Hậu điều kiện</w:t>
       </w:r>
     </w:p>
     <w:p>
@@ -1354,57 +1743,8 @@
           <w:rFonts w:ascii="Times New Roman" w:hAnsi="Times New Roman" w:cs="Times New Roman"/>
           <w:lang w:val="en-US"/>
         </w:rPr>
-        <w:t xml:space="preserve">    Không</w:t>
-      </w:r>
-    </w:p>
-    <w:p>
-      <w:pPr>
-        <w:pStyle w:val="ListParagraph"/>
-        <w:numPr>
-          <w:ilvl w:val="0"/>
-          <w:numId w:val="1"/>
-        </w:numPr>
-        <w:rPr>
-          <w:rFonts w:ascii="Times New Roman" w:hAnsi="Times New Roman" w:cs="Times New Roman"/>
-          <w:b/>
-          <w:bCs/>
-          <w:lang w:val="en-US"/>
-        </w:rPr>
-      </w:pPr>
-      <w:r>
-        <w:rPr>
-          <w:rFonts w:ascii="Times New Roman" w:hAnsi="Times New Roman" w:cs="Times New Roman"/>
-          <w:b/>
-          <w:bCs/>
-          <w:lang w:val="en-US"/>
-        </w:rPr>
-        <w:lastRenderedPageBreak/>
-        <w:t>Hậu điều kiện</w:t>
-      </w:r>
-    </w:p>
-    <w:p>
-      <w:pPr>
-        <w:pStyle w:val="ListParagraph"/>
-        <w:ind w:left="360"/>
-        <w:rPr>
-          <w:rFonts w:ascii="Times New Roman" w:hAnsi="Times New Roman" w:cs="Times New Roman"/>
-          <w:lang w:val="en-US"/>
-        </w:rPr>
-      </w:pPr>
-      <w:r>
-        <w:rPr>
-          <w:rFonts w:ascii="Times New Roman" w:hAnsi="Times New Roman" w:cs="Times New Roman"/>
-          <w:lang w:val="en-US"/>
-        </w:rPr>
-        <w:t>Không</w:t>
-      </w:r>
-    </w:p>
-    <w:p>
-      <w:pPr>
-        <w:rPr>
-          <w:rFonts w:ascii="Times New Roman" w:hAnsi="Times New Roman" w:cs="Times New Roman"/>
-        </w:rPr>
-      </w:pPr>
+        <w:t>Giao dịch được lưu trong hệ thống</w:t>
+      </w:r>
     </w:p>
     <w:sectPr>
       <w:pgSz w:w="11906" w:h="16838"/>

--- a/Requirement Analysis/Use Case Specification/Use Case Specification Return Bike.docx
+++ b/Requirement Analysis/Use Case Specification/Use Case Specification Return Bike.docx
@@ -313,7 +313,14 @@
           <w:rFonts w:ascii="Times New Roman" w:hAnsi="Times New Roman" w:cs="Times New Roman"/>
           <w:lang w:val="en-US"/>
         </w:rPr>
-        <w:t>Đỗ và khóa xe bằng ứng dụng</w:t>
+        <w:t>Khách hàng đ</w:t>
+      </w:r>
+      <w:r>
+        <w:rPr>
+          <w:rFonts w:ascii="Times New Roman" w:hAnsi="Times New Roman" w:cs="Times New Roman"/>
+          <w:lang w:val="en-US"/>
+        </w:rPr>
+        <w:t>ỗ và khóa xe bằng ứng dụng</w:t>
       </w:r>
     </w:p>
     <w:p>
@@ -350,7 +357,21 @@
           <w:rFonts w:ascii="Times New Roman" w:hAnsi="Times New Roman" w:cs="Times New Roman"/>
           <w:lang w:val="en-US"/>
         </w:rPr>
-        <w:t>Hệ thống trả lại tiền học và trừ tiền thuê dựa theo số giờ đi</w:t>
+        <w:t xml:space="preserve">Hệ thống trả lại tiền </w:t>
+      </w:r>
+      <w:r>
+        <w:rPr>
+          <w:rFonts w:ascii="Times New Roman" w:hAnsi="Times New Roman" w:cs="Times New Roman"/>
+          <w:lang w:val="en-US"/>
+        </w:rPr>
+        <w:t>c</w:t>
+      </w:r>
+      <w:r>
+        <w:rPr>
+          <w:rFonts w:ascii="Times New Roman" w:hAnsi="Times New Roman" w:cs="Times New Roman"/>
+          <w:lang w:val="en-US"/>
+        </w:rPr>
+        <w:t>ọc và trừ tiền thuê dựa theo số giờ đi</w:t>
       </w:r>
     </w:p>
     <w:p>
@@ -387,21 +408,30 @@
           <w:rFonts w:ascii="Times New Roman" w:hAnsi="Times New Roman" w:cs="Times New Roman"/>
           <w:lang w:val="en-US"/>
         </w:rPr>
-        <w:t>Lưu lại lịch sử giao dịc</w:t>
-      </w:r>
-      <w:r>
-        <w:rPr>
-          <w:rFonts w:ascii="Times New Roman" w:hAnsi="Times New Roman" w:cs="Times New Roman"/>
-          <w:lang w:val="en-US"/>
-        </w:rPr>
-        <w:t>h</w:t>
-      </w:r>
-      <w:r>
-        <w:rPr>
-          <w:rFonts w:ascii="Times New Roman" w:hAnsi="Times New Roman" w:cs="Times New Roman"/>
-          <w:lang w:val="en-US"/>
-        </w:rPr>
-        <w:t xml:space="preserve"> </w:t>
+        <w:t>Hệ thống l</w:t>
+      </w:r>
+      <w:r>
+        <w:rPr>
+          <w:rFonts w:ascii="Times New Roman" w:hAnsi="Times New Roman" w:cs="Times New Roman"/>
+          <w:lang w:val="en-US"/>
+        </w:rPr>
+        <w:t>ưu lại lịch sử giao</w:t>
+      </w:r>
+    </w:p>
+    <w:p>
+      <w:pPr>
+        <w:ind w:firstLine="360"/>
+        <w:rPr>
+          <w:rFonts w:ascii="Times New Roman" w:hAnsi="Times New Roman" w:cs="Times New Roman"/>
+          <w:lang w:val="en-US"/>
+        </w:rPr>
+      </w:pPr>
+      <w:r>
+        <w:rPr>
+          <w:rFonts w:ascii="Times New Roman" w:hAnsi="Times New Roman" w:cs="Times New Roman"/>
+          <w:lang w:val="en-US"/>
+        </w:rPr>
+        <w:t>Step 6: Hệ thống gửi mail cho khách hàng</w:t>
       </w:r>
     </w:p>
     <w:p>
@@ -799,7 +829,6 @@
             <w:pPr>
               <w:pStyle w:val="ListParagraph"/>
               <w:ind w:left="0"/>
-              <w:jc w:val="center"/>
               <w:rPr>
                 <w:rFonts w:ascii="Times New Roman" w:hAnsi="Times New Roman" w:cs="Times New Roman"/>
                 <w:lang w:val="en-US"/>
@@ -918,7 +947,6 @@
             <w:pPr>
               <w:pStyle w:val="ListParagraph"/>
               <w:ind w:left="0"/>
-              <w:jc w:val="center"/>
               <w:rPr>
                 <w:rFonts w:ascii="Times New Roman" w:hAnsi="Times New Roman" w:cs="Times New Roman"/>
                 <w:lang w:val="en-US"/>
@@ -1066,7 +1094,6 @@
             <w:pPr>
               <w:pStyle w:val="ListParagraph"/>
               <w:ind w:left="0"/>
-              <w:jc w:val="right"/>
               <w:rPr>
                 <w:rFonts w:ascii="Times New Roman" w:hAnsi="Times New Roman" w:cs="Times New Roman"/>
                 <w:lang w:val="en-US"/>
@@ -1175,6 +1202,13 @@
                 <w:rFonts w:ascii="Times New Roman" w:hAnsi="Times New Roman" w:cs="Times New Roman"/>
                 <w:lang w:val="en-US"/>
               </w:rPr>
+              <w:t xml:space="preserve">       </w:t>
+            </w:r>
+            <w:r>
+              <w:rPr>
+                <w:rFonts w:ascii="Times New Roman" w:hAnsi="Times New Roman" w:cs="Times New Roman"/>
+                <w:lang w:val="en-US"/>
+              </w:rPr>
               <w:t>Phút</w:t>
             </w:r>
           </w:p>
@@ -1189,7 +1223,6 @@
             <w:pPr>
               <w:pStyle w:val="ListParagraph"/>
               <w:ind w:left="0"/>
-              <w:jc w:val="center"/>
               <w:rPr>
                 <w:rFonts w:ascii="Times New Roman" w:hAnsi="Times New Roman" w:cs="Times New Roman"/>
                 <w:lang w:val="en-US"/>
@@ -1337,7 +1370,6 @@
             <w:pPr>
               <w:pStyle w:val="ListParagraph"/>
               <w:ind w:left="0"/>
-              <w:jc w:val="right"/>
               <w:rPr>
                 <w:rFonts w:ascii="Times New Roman" w:hAnsi="Times New Roman" w:cs="Times New Roman"/>
                 <w:lang w:val="en-US"/>
@@ -1507,7 +1539,6 @@
             <w:pPr>
               <w:pStyle w:val="ListParagraph"/>
               <w:ind w:left="0"/>
-              <w:jc w:val="right"/>
               <w:rPr>
                 <w:rFonts w:ascii="Times New Roman" w:hAnsi="Times New Roman" w:cs="Times New Roman"/>
                 <w:lang w:val="en-US"/>
@@ -1566,6 +1597,7 @@
                 <w:rFonts w:ascii="Times New Roman" w:hAnsi="Times New Roman" w:cs="Times New Roman"/>
                 <w:lang w:val="en-US"/>
               </w:rPr>
+              <w:lastRenderedPageBreak/>
               <w:t>7</w:t>
             </w:r>
           </w:p>
@@ -1627,10 +1659,6 @@
           <w:p>
             <w:pPr>
               <w:pStyle w:val="ListParagraph"/>
-              <w:numPr>
-                <w:ilvl w:val="0"/>
-                <w:numId w:val="3"/>
-              </w:numPr>
               <w:ind w:left="324"/>
               <w:rPr>
                 <w:rFonts w:ascii="Times New Roman" w:hAnsi="Times New Roman" w:cs="Times New Roman"/>
@@ -1649,7 +1677,6 @@
             <w:pPr>
               <w:pStyle w:val="ListParagraph"/>
               <w:ind w:left="0"/>
-              <w:jc w:val="center"/>
               <w:rPr>
                 <w:rStyle w:val="fontstyle01"/>
                 <w:rFonts w:ascii="Times New Roman" w:hAnsi="Times New Roman" w:cs="Times New Roman"/>

--- a/Requirement Analysis/Use Case Specification/Use Case Specification Return Bike.docx
+++ b/Requirement Analysis/Use Case Specification/Use Case Specification Return Bike.docx
@@ -37,6 +37,8 @@
           <w:rFonts w:ascii="Times New Roman" w:hAnsi="Times New Roman" w:cs="Times New Roman"/>
           <w:b/>
           <w:bCs/>
+          <w:sz w:val="28"/>
+          <w:szCs w:val="28"/>
           <w:lang w:val="en-US"/>
         </w:rPr>
       </w:pPr>
@@ -45,6 +47,8 @@
           <w:rFonts w:ascii="Times New Roman" w:hAnsi="Times New Roman" w:cs="Times New Roman"/>
           <w:b/>
           <w:bCs/>
+          <w:sz w:val="28"/>
+          <w:szCs w:val="28"/>
           <w:lang w:val="en-US"/>
         </w:rPr>
         <w:t>Mã use case</w:t>
@@ -55,22 +59,19 @@
         <w:ind w:firstLine="360"/>
         <w:rPr>
           <w:rFonts w:ascii="Times New Roman" w:hAnsi="Times New Roman" w:cs="Times New Roman"/>
-          <w:lang w:val="en-US"/>
-        </w:rPr>
-      </w:pPr>
-      <w:r>
-        <w:rPr>
-          <w:rFonts w:ascii="Times New Roman" w:hAnsi="Times New Roman" w:cs="Times New Roman"/>
-          <w:lang w:val="en-US"/>
-        </w:rPr>
-        <w:t>UC00</w:t>
-      </w:r>
-      <w:r>
-        <w:rPr>
-          <w:rFonts w:ascii="Times New Roman" w:hAnsi="Times New Roman" w:cs="Times New Roman"/>
-          <w:lang w:val="en-US"/>
-        </w:rPr>
-        <w:t>3</w:t>
+          <w:sz w:val="28"/>
+          <w:szCs w:val="28"/>
+          <w:lang w:val="en-US"/>
+        </w:rPr>
+      </w:pPr>
+      <w:r>
+        <w:rPr>
+          <w:rFonts w:ascii="Times New Roman" w:hAnsi="Times New Roman" w:cs="Times New Roman"/>
+          <w:sz w:val="28"/>
+          <w:szCs w:val="28"/>
+          <w:lang w:val="en-US"/>
+        </w:rPr>
+        <w:t>UC003</w:t>
       </w:r>
     </w:p>
     <w:p>
@@ -84,6 +85,8 @@
           <w:rFonts w:ascii="Times New Roman" w:hAnsi="Times New Roman" w:cs="Times New Roman"/>
           <w:b/>
           <w:bCs/>
+          <w:sz w:val="28"/>
+          <w:szCs w:val="28"/>
           <w:lang w:val="en-US"/>
         </w:rPr>
       </w:pPr>
@@ -92,6 +95,8 @@
           <w:rFonts w:ascii="Times New Roman" w:hAnsi="Times New Roman" w:cs="Times New Roman"/>
           <w:b/>
           <w:bCs/>
+          <w:sz w:val="28"/>
+          <w:szCs w:val="28"/>
           <w:lang w:val="en-US"/>
         </w:rPr>
         <w:t>Mô tả ngắn</w:t>
@@ -102,22 +107,19 @@
         <w:ind w:firstLine="360"/>
         <w:rPr>
           <w:rFonts w:ascii="Times New Roman" w:hAnsi="Times New Roman" w:cs="Times New Roman"/>
-          <w:lang w:val="en-US"/>
-        </w:rPr>
-      </w:pPr>
-      <w:r>
-        <w:rPr>
-          <w:rFonts w:ascii="Times New Roman" w:hAnsi="Times New Roman" w:cs="Times New Roman"/>
-          <w:lang w:val="en-US"/>
-        </w:rPr>
-        <w:t xml:space="preserve">Use case này mô tả các tương tác giữa người dùng và phần mềm EBR khi người dùng muốn </w:t>
-      </w:r>
-      <w:r>
-        <w:rPr>
-          <w:rFonts w:ascii="Times New Roman" w:hAnsi="Times New Roman" w:cs="Times New Roman"/>
-          <w:lang w:val="en-US"/>
-        </w:rPr>
-        <w:t>trả lại xe đạp đã thuê</w:t>
+          <w:sz w:val="28"/>
+          <w:szCs w:val="28"/>
+          <w:lang w:val="en-US"/>
+        </w:rPr>
+      </w:pPr>
+      <w:r>
+        <w:rPr>
+          <w:rFonts w:ascii="Times New Roman" w:hAnsi="Times New Roman" w:cs="Times New Roman"/>
+          <w:sz w:val="28"/>
+          <w:szCs w:val="28"/>
+          <w:lang w:val="en-US"/>
+        </w:rPr>
+        <w:t>Use case này mô tả các tương tác giữa người dùng và phần mềm EBR khi người dùng muốn trả lại xe đạp đã thuê</w:t>
       </w:r>
     </w:p>
     <w:p>
@@ -131,6 +133,8 @@
           <w:rFonts w:ascii="Times New Roman" w:hAnsi="Times New Roman" w:cs="Times New Roman"/>
           <w:b/>
           <w:bCs/>
+          <w:sz w:val="28"/>
+          <w:szCs w:val="28"/>
           <w:lang w:val="en-US"/>
         </w:rPr>
       </w:pPr>
@@ -139,6 +143,8 @@
           <w:rFonts w:ascii="Times New Roman" w:hAnsi="Times New Roman" w:cs="Times New Roman"/>
           <w:b/>
           <w:bCs/>
+          <w:sz w:val="28"/>
+          <w:szCs w:val="28"/>
           <w:lang w:val="en-US"/>
         </w:rPr>
         <w:t>Các tác nhân</w:t>
@@ -155,6 +161,8 @@
           <w:rFonts w:ascii="Times New Roman" w:hAnsi="Times New Roman" w:cs="Times New Roman"/>
           <w:b/>
           <w:bCs/>
+          <w:sz w:val="28"/>
+          <w:szCs w:val="28"/>
           <w:lang w:val="en-US"/>
         </w:rPr>
       </w:pPr>
@@ -163,6 +171,8 @@
           <w:rFonts w:ascii="Times New Roman" w:hAnsi="Times New Roman" w:cs="Times New Roman"/>
           <w:b/>
           <w:bCs/>
+          <w:sz w:val="28"/>
+          <w:szCs w:val="28"/>
           <w:lang w:val="en-US"/>
         </w:rPr>
         <w:t>Khách hàng</w:t>
@@ -179,6 +189,8 @@
           <w:rFonts w:ascii="Times New Roman" w:hAnsi="Times New Roman" w:cs="Times New Roman"/>
           <w:b/>
           <w:bCs/>
+          <w:sz w:val="28"/>
+          <w:szCs w:val="28"/>
           <w:lang w:val="en-US"/>
         </w:rPr>
       </w:pPr>
@@ -187,6 +199,8 @@
           <w:rFonts w:ascii="Times New Roman" w:hAnsi="Times New Roman" w:cs="Times New Roman"/>
           <w:b/>
           <w:bCs/>
+          <w:sz w:val="28"/>
+          <w:szCs w:val="28"/>
           <w:lang w:val="en-US"/>
         </w:rPr>
         <w:t>Tiền điều kiện</w:t>
@@ -198,12 +212,16 @@
         <w:ind w:left="360"/>
         <w:rPr>
           <w:rFonts w:ascii="Times New Roman" w:hAnsi="Times New Roman" w:cs="Times New Roman"/>
-          <w:lang w:val="en-US"/>
-        </w:rPr>
-      </w:pPr>
-      <w:r>
-        <w:rPr>
-          <w:rFonts w:ascii="Times New Roman" w:hAnsi="Times New Roman" w:cs="Times New Roman"/>
+          <w:sz w:val="28"/>
+          <w:szCs w:val="28"/>
+          <w:lang w:val="en-US"/>
+        </w:rPr>
+      </w:pPr>
+      <w:r>
+        <w:rPr>
+          <w:rFonts w:ascii="Times New Roman" w:hAnsi="Times New Roman" w:cs="Times New Roman"/>
+          <w:sz w:val="28"/>
+          <w:szCs w:val="28"/>
           <w:lang w:val="en-US"/>
         </w:rPr>
         <w:t xml:space="preserve">Khách hàng có </w:t>
@@ -211,6 +229,8 @@
       <w:r>
         <w:rPr>
           <w:rFonts w:ascii="Times New Roman" w:hAnsi="Times New Roman" w:cs="Times New Roman"/>
+          <w:sz w:val="28"/>
+          <w:szCs w:val="28"/>
           <w:lang w:val="en-US"/>
         </w:rPr>
         <w:t>đặt cọc thuê xe</w:t>
@@ -227,6 +247,8 @@
           <w:rFonts w:ascii="Times New Roman" w:hAnsi="Times New Roman" w:cs="Times New Roman"/>
           <w:b/>
           <w:bCs/>
+          <w:sz w:val="28"/>
+          <w:szCs w:val="28"/>
           <w:lang w:val="en-US"/>
         </w:rPr>
       </w:pPr>
@@ -235,6 +257,8 @@
           <w:rFonts w:ascii="Times New Roman" w:hAnsi="Times New Roman" w:cs="Times New Roman"/>
           <w:b/>
           <w:bCs/>
+          <w:sz w:val="28"/>
+          <w:szCs w:val="28"/>
           <w:lang w:val="en-US"/>
         </w:rPr>
         <w:t>Luồng sự kiện cơ bản</w:t>
@@ -245,19 +269,43 @@
         <w:ind w:firstLine="360"/>
         <w:rPr>
           <w:rFonts w:ascii="Times New Roman" w:hAnsi="Times New Roman" w:cs="Times New Roman"/>
-          <w:lang w:val="en-US"/>
-        </w:rPr>
-      </w:pPr>
-      <w:r>
-        <w:rPr>
-          <w:rFonts w:ascii="Times New Roman" w:hAnsi="Times New Roman" w:cs="Times New Roman"/>
-          <w:lang w:val="en-US"/>
-        </w:rPr>
-        <w:t xml:space="preserve">Step 1.   Khách hàng </w:t>
-      </w:r>
-      <w:r>
-        <w:rPr>
-          <w:rFonts w:ascii="Times New Roman" w:hAnsi="Times New Roman" w:cs="Times New Roman"/>
+          <w:sz w:val="28"/>
+          <w:szCs w:val="28"/>
+          <w:lang w:val="en-US"/>
+        </w:rPr>
+      </w:pPr>
+      <w:r>
+        <w:rPr>
+          <w:rFonts w:ascii="Times New Roman" w:hAnsi="Times New Roman" w:cs="Times New Roman"/>
+          <w:sz w:val="28"/>
+          <w:szCs w:val="28"/>
+          <w:lang w:val="en-US"/>
+        </w:rPr>
+        <w:t>Step 1</w:t>
+      </w:r>
+      <w:r>
+        <w:rPr>
+          <w:rFonts w:ascii="Times New Roman" w:hAnsi="Times New Roman" w:cs="Times New Roman"/>
+          <w:sz w:val="28"/>
+          <w:szCs w:val="28"/>
+          <w:lang w:val="en-US"/>
+        </w:rPr>
+        <w:t>:</w:t>
+      </w:r>
+      <w:r>
+        <w:rPr>
+          <w:rFonts w:ascii="Times New Roman" w:hAnsi="Times New Roman" w:cs="Times New Roman"/>
+          <w:sz w:val="28"/>
+          <w:szCs w:val="28"/>
+          <w:lang w:val="en-US"/>
+        </w:rPr>
+        <w:t xml:space="preserve"> Khách hàng </w:t>
+      </w:r>
+      <w:r>
+        <w:rPr>
+          <w:rFonts w:ascii="Times New Roman" w:hAnsi="Times New Roman" w:cs="Times New Roman"/>
+          <w:sz w:val="28"/>
+          <w:szCs w:val="28"/>
           <w:lang w:val="en-US"/>
         </w:rPr>
         <w:t>tìm bãi bất kì gần nhất theo hệ thống</w:t>
@@ -268,15 +316,37 @@
         <w:ind w:firstLine="360"/>
         <w:rPr>
           <w:rFonts w:ascii="Times New Roman" w:hAnsi="Times New Roman" w:cs="Times New Roman"/>
-          <w:lang w:val="en-US"/>
-        </w:rPr>
-      </w:pPr>
-      <w:r>
-        <w:rPr>
-          <w:rFonts w:ascii="Times New Roman" w:hAnsi="Times New Roman" w:cs="Times New Roman"/>
-          <w:lang w:val="en-US"/>
-        </w:rPr>
-        <w:t>Step 2 : Hệ thống hiển thị bãi xe gần nhất</w:t>
+          <w:sz w:val="28"/>
+          <w:szCs w:val="28"/>
+          <w:lang w:val="en-US"/>
+        </w:rPr>
+      </w:pPr>
+      <w:r>
+        <w:rPr>
+          <w:rFonts w:ascii="Times New Roman" w:hAnsi="Times New Roman" w:cs="Times New Roman"/>
+          <w:sz w:val="28"/>
+          <w:szCs w:val="28"/>
+          <w:lang w:val="en-US"/>
+        </w:rPr>
+        <w:t>Step 2</w:t>
+      </w:r>
+      <w:r>
+        <w:rPr>
+          <w:rFonts w:ascii="Times New Roman" w:hAnsi="Times New Roman" w:cs="Times New Roman"/>
+          <w:sz w:val="28"/>
+          <w:szCs w:val="28"/>
+          <w:lang w:val="en-US"/>
+        </w:rPr>
+        <w:t xml:space="preserve">: </w:t>
+      </w:r>
+      <w:r>
+        <w:rPr>
+          <w:rFonts w:ascii="Times New Roman" w:hAnsi="Times New Roman" w:cs="Times New Roman"/>
+          <w:sz w:val="28"/>
+          <w:szCs w:val="28"/>
+          <w:lang w:val="en-US"/>
+        </w:rPr>
+        <w:t>Hệ thống hiển thị bãi xe gần nhất</w:t>
       </w:r>
     </w:p>
     <w:p>
@@ -284,12 +354,16 @@
         <w:ind w:firstLine="360"/>
         <w:rPr>
           <w:rFonts w:ascii="Times New Roman" w:hAnsi="Times New Roman" w:cs="Times New Roman"/>
-          <w:lang w:val="en-US"/>
-        </w:rPr>
-      </w:pPr>
-      <w:r>
-        <w:rPr>
-          <w:rFonts w:ascii="Times New Roman" w:hAnsi="Times New Roman" w:cs="Times New Roman"/>
+          <w:sz w:val="28"/>
+          <w:szCs w:val="28"/>
+          <w:lang w:val="en-US"/>
+        </w:rPr>
+      </w:pPr>
+      <w:r>
+        <w:rPr>
+          <w:rFonts w:ascii="Times New Roman" w:hAnsi="Times New Roman" w:cs="Times New Roman"/>
+          <w:sz w:val="28"/>
+          <w:szCs w:val="28"/>
           <w:lang w:val="en-US"/>
         </w:rPr>
         <w:t xml:space="preserve">Step </w:t>
@@ -297,6 +371,8 @@
       <w:r>
         <w:rPr>
           <w:rFonts w:ascii="Times New Roman" w:hAnsi="Times New Roman" w:cs="Times New Roman"/>
+          <w:sz w:val="28"/>
+          <w:szCs w:val="28"/>
           <w:lang w:val="en-US"/>
         </w:rPr>
         <w:t>3</w:t>
@@ -304,13 +380,17 @@
       <w:r>
         <w:rPr>
           <w:rFonts w:ascii="Times New Roman" w:hAnsi="Times New Roman" w:cs="Times New Roman"/>
-          <w:lang w:val="en-US"/>
-        </w:rPr>
-        <w:t xml:space="preserve">.   </w:t>
-      </w:r>
-      <w:r>
-        <w:rPr>
-          <w:rFonts w:ascii="Times New Roman" w:hAnsi="Times New Roman" w:cs="Times New Roman"/>
+          <w:sz w:val="28"/>
+          <w:szCs w:val="28"/>
+          <w:lang w:val="en-US"/>
+        </w:rPr>
+        <w:t xml:space="preserve">: </w:t>
+      </w:r>
+      <w:r>
+        <w:rPr>
+          <w:rFonts w:ascii="Times New Roman" w:hAnsi="Times New Roman" w:cs="Times New Roman"/>
+          <w:sz w:val="28"/>
+          <w:szCs w:val="28"/>
           <w:lang w:val="en-US"/>
         </w:rPr>
         <w:t>Khách hàng đ</w:t>
@@ -318,6 +398,8 @@
       <w:r>
         <w:rPr>
           <w:rFonts w:ascii="Times New Roman" w:hAnsi="Times New Roman" w:cs="Times New Roman"/>
+          <w:sz w:val="28"/>
+          <w:szCs w:val="28"/>
           <w:lang w:val="en-US"/>
         </w:rPr>
         <w:t>ỗ và khóa xe bằng ứng dụng</w:t>
@@ -328,12 +410,16 @@
         <w:ind w:firstLine="360"/>
         <w:rPr>
           <w:rFonts w:ascii="Times New Roman" w:hAnsi="Times New Roman" w:cs="Times New Roman"/>
-          <w:lang w:val="en-US"/>
-        </w:rPr>
-      </w:pPr>
-      <w:r>
-        <w:rPr>
-          <w:rFonts w:ascii="Times New Roman" w:hAnsi="Times New Roman" w:cs="Times New Roman"/>
+          <w:sz w:val="28"/>
+          <w:szCs w:val="28"/>
+          <w:lang w:val="en-US"/>
+        </w:rPr>
+      </w:pPr>
+      <w:r>
+        <w:rPr>
+          <w:rFonts w:ascii="Times New Roman" w:hAnsi="Times New Roman" w:cs="Times New Roman"/>
+          <w:sz w:val="28"/>
+          <w:szCs w:val="28"/>
           <w:lang w:val="en-US"/>
         </w:rPr>
         <w:t xml:space="preserve">Step </w:t>
@@ -341,6 +427,8 @@
       <w:r>
         <w:rPr>
           <w:rFonts w:ascii="Times New Roman" w:hAnsi="Times New Roman" w:cs="Times New Roman"/>
+          <w:sz w:val="28"/>
+          <w:szCs w:val="28"/>
           <w:lang w:val="en-US"/>
         </w:rPr>
         <w:t>4</w:t>
@@ -348,13 +436,17 @@
       <w:r>
         <w:rPr>
           <w:rFonts w:ascii="Times New Roman" w:hAnsi="Times New Roman" w:cs="Times New Roman"/>
-          <w:lang w:val="en-US"/>
-        </w:rPr>
-        <w:t xml:space="preserve">.   </w:t>
-      </w:r>
-      <w:r>
-        <w:rPr>
-          <w:rFonts w:ascii="Times New Roman" w:hAnsi="Times New Roman" w:cs="Times New Roman"/>
+          <w:sz w:val="28"/>
+          <w:szCs w:val="28"/>
+          <w:lang w:val="en-US"/>
+        </w:rPr>
+        <w:t xml:space="preserve">: </w:t>
+      </w:r>
+      <w:r>
+        <w:rPr>
+          <w:rFonts w:ascii="Times New Roman" w:hAnsi="Times New Roman" w:cs="Times New Roman"/>
+          <w:sz w:val="28"/>
+          <w:szCs w:val="28"/>
           <w:lang w:val="en-US"/>
         </w:rPr>
         <w:t xml:space="preserve">Hệ thống trả lại tiền </w:t>
@@ -362,6 +454,8 @@
       <w:r>
         <w:rPr>
           <w:rFonts w:ascii="Times New Roman" w:hAnsi="Times New Roman" w:cs="Times New Roman"/>
+          <w:sz w:val="28"/>
+          <w:szCs w:val="28"/>
           <w:lang w:val="en-US"/>
         </w:rPr>
         <w:t>c</w:t>
@@ -369,6 +463,8 @@
       <w:r>
         <w:rPr>
           <w:rFonts w:ascii="Times New Roman" w:hAnsi="Times New Roman" w:cs="Times New Roman"/>
+          <w:sz w:val="28"/>
+          <w:szCs w:val="28"/>
           <w:lang w:val="en-US"/>
         </w:rPr>
         <w:t>ọc và trừ tiền thuê dựa theo số giờ đi</w:t>
@@ -379,12 +475,16 @@
         <w:ind w:firstLine="360"/>
         <w:rPr>
           <w:rFonts w:ascii="Times New Roman" w:hAnsi="Times New Roman" w:cs="Times New Roman"/>
-          <w:lang w:val="en-US"/>
-        </w:rPr>
-      </w:pPr>
-      <w:r>
-        <w:rPr>
-          <w:rFonts w:ascii="Times New Roman" w:hAnsi="Times New Roman" w:cs="Times New Roman"/>
+          <w:sz w:val="28"/>
+          <w:szCs w:val="28"/>
+          <w:lang w:val="en-US"/>
+        </w:rPr>
+      </w:pPr>
+      <w:r>
+        <w:rPr>
+          <w:rFonts w:ascii="Times New Roman" w:hAnsi="Times New Roman" w:cs="Times New Roman"/>
+          <w:sz w:val="28"/>
+          <w:szCs w:val="28"/>
           <w:lang w:val="en-US"/>
         </w:rPr>
         <w:t xml:space="preserve">Step </w:t>
@@ -392,6 +492,8 @@
       <w:r>
         <w:rPr>
           <w:rFonts w:ascii="Times New Roman" w:hAnsi="Times New Roman" w:cs="Times New Roman"/>
+          <w:sz w:val="28"/>
+          <w:szCs w:val="28"/>
           <w:lang w:val="en-US"/>
         </w:rPr>
         <w:t>5</w:t>
@@ -399,13 +501,17 @@
       <w:r>
         <w:rPr>
           <w:rFonts w:ascii="Times New Roman" w:hAnsi="Times New Roman" w:cs="Times New Roman"/>
-          <w:lang w:val="en-US"/>
-        </w:rPr>
-        <w:t xml:space="preserve">. </w:t>
-      </w:r>
-      <w:r>
-        <w:rPr>
-          <w:rFonts w:ascii="Times New Roman" w:hAnsi="Times New Roman" w:cs="Times New Roman"/>
+          <w:sz w:val="28"/>
+          <w:szCs w:val="28"/>
+          <w:lang w:val="en-US"/>
+        </w:rPr>
+        <w:t xml:space="preserve">: </w:t>
+      </w:r>
+      <w:r>
+        <w:rPr>
+          <w:rFonts w:ascii="Times New Roman" w:hAnsi="Times New Roman" w:cs="Times New Roman"/>
+          <w:sz w:val="28"/>
+          <w:szCs w:val="28"/>
           <w:lang w:val="en-US"/>
         </w:rPr>
         <w:t>Hệ thống l</w:t>
@@ -413,6 +519,8 @@
       <w:r>
         <w:rPr>
           <w:rFonts w:ascii="Times New Roman" w:hAnsi="Times New Roman" w:cs="Times New Roman"/>
+          <w:sz w:val="28"/>
+          <w:szCs w:val="28"/>
           <w:lang w:val="en-US"/>
         </w:rPr>
         <w:t>ưu lại lịch sử giao</w:t>
@@ -423,12 +531,16 @@
         <w:ind w:firstLine="360"/>
         <w:rPr>
           <w:rFonts w:ascii="Times New Roman" w:hAnsi="Times New Roman" w:cs="Times New Roman"/>
-          <w:lang w:val="en-US"/>
-        </w:rPr>
-      </w:pPr>
-      <w:r>
-        <w:rPr>
-          <w:rFonts w:ascii="Times New Roman" w:hAnsi="Times New Roman" w:cs="Times New Roman"/>
+          <w:sz w:val="28"/>
+          <w:szCs w:val="28"/>
+          <w:lang w:val="en-US"/>
+        </w:rPr>
+      </w:pPr>
+      <w:r>
+        <w:rPr>
+          <w:rFonts w:ascii="Times New Roman" w:hAnsi="Times New Roman" w:cs="Times New Roman"/>
+          <w:sz w:val="28"/>
+          <w:szCs w:val="28"/>
           <w:lang w:val="en-US"/>
         </w:rPr>
         <w:t>Step 6: Hệ thống gửi mail cho khách hàng</w:t>
@@ -445,6 +557,8 @@
           <w:rFonts w:ascii="Times New Roman" w:hAnsi="Times New Roman" w:cs="Times New Roman"/>
           <w:b/>
           <w:bCs/>
+          <w:sz w:val="28"/>
+          <w:szCs w:val="28"/>
           <w:lang w:val="en-US"/>
         </w:rPr>
       </w:pPr>
@@ -453,6 +567,8 @@
           <w:rFonts w:ascii="Times New Roman" w:hAnsi="Times New Roman" w:cs="Times New Roman"/>
           <w:b/>
           <w:bCs/>
+          <w:sz w:val="28"/>
+          <w:szCs w:val="28"/>
           <w:lang w:val="en-US"/>
         </w:rPr>
         <w:t>Luồng sự kiện thay thế</w:t>
@@ -466,6 +582,8 @@
           <w:rFonts w:ascii="Times New Roman" w:hAnsi="Times New Roman" w:cs="Times New Roman"/>
           <w:b/>
           <w:bCs/>
+          <w:sz w:val="28"/>
+          <w:szCs w:val="28"/>
           <w:lang w:val="en-US"/>
         </w:rPr>
       </w:pPr>
@@ -474,6 +592,8 @@
           <w:rFonts w:ascii="Times New Roman" w:hAnsi="Times New Roman" w:cs="Times New Roman"/>
           <w:b/>
           <w:bCs/>
+          <w:sz w:val="28"/>
+          <w:szCs w:val="28"/>
           <w:lang w:val="en-US"/>
         </w:rPr>
         <w:t>Không</w:t>
@@ -490,6 +610,8 @@
           <w:rFonts w:ascii="Times New Roman" w:hAnsi="Times New Roman" w:cs="Times New Roman"/>
           <w:b/>
           <w:bCs/>
+          <w:sz w:val="28"/>
+          <w:szCs w:val="28"/>
           <w:lang w:val="en-US"/>
         </w:rPr>
       </w:pPr>
@@ -498,6 +620,8 @@
           <w:rFonts w:ascii="Times New Roman" w:hAnsi="Times New Roman" w:cs="Times New Roman"/>
           <w:b/>
           <w:bCs/>
+          <w:sz w:val="28"/>
+          <w:szCs w:val="28"/>
           <w:lang w:val="en-US"/>
         </w:rPr>
         <w:t>Dữ liệu đầu vào</w:t>
@@ -511,6 +635,8 @@
           <w:rFonts w:ascii="Times New Roman" w:hAnsi="Times New Roman" w:cs="Times New Roman"/>
           <w:b/>
           <w:bCs/>
+          <w:sz w:val="28"/>
+          <w:szCs w:val="28"/>
           <w:lang w:val="en-US"/>
         </w:rPr>
       </w:pPr>
@@ -519,6 +645,8 @@
           <w:rFonts w:ascii="Times New Roman" w:hAnsi="Times New Roman" w:cs="Times New Roman"/>
           <w:b/>
           <w:bCs/>
+          <w:sz w:val="28"/>
+          <w:szCs w:val="28"/>
           <w:lang w:val="en-US"/>
         </w:rPr>
         <w:t>Không</w:t>
@@ -535,6 +663,8 @@
           <w:rFonts w:ascii="Times New Roman" w:hAnsi="Times New Roman" w:cs="Times New Roman"/>
           <w:b/>
           <w:bCs/>
+          <w:sz w:val="28"/>
+          <w:szCs w:val="28"/>
           <w:lang w:val="en-US"/>
         </w:rPr>
       </w:pPr>
@@ -543,6 +673,8 @@
           <w:rFonts w:ascii="Times New Roman" w:hAnsi="Times New Roman" w:cs="Times New Roman"/>
           <w:b/>
           <w:bCs/>
+          <w:sz w:val="28"/>
+          <w:szCs w:val="28"/>
           <w:lang w:val="en-US"/>
         </w:rPr>
         <w:t>Dữ liệu đầu ra</w:t>
@@ -550,39 +682,54 @@
     </w:p>
     <w:p>
       <w:pPr>
-        <w:rPr>
-          <w:rFonts w:ascii="Times New Roman" w:hAnsi="Times New Roman" w:cs="Times New Roman"/>
-          <w:lang w:val="en-US"/>
-        </w:rPr>
-      </w:pPr>
-      <w:r>
-        <w:rPr>
-          <w:rFonts w:ascii="Times New Roman" w:hAnsi="Times New Roman" w:cs="Times New Roman"/>
-          <w:lang w:val="en-US"/>
-        </w:rPr>
-        <w:t xml:space="preserve">    </w:t>
-      </w:r>
-      <w:r>
-        <w:rPr>
-          <w:rFonts w:ascii="Times New Roman" w:hAnsi="Times New Roman" w:cs="Times New Roman"/>
-          <w:lang w:val="en-US"/>
-        </w:rPr>
-        <w:tab/>
-      </w:r>
-      <w:r>
-        <w:rPr>
-          <w:rFonts w:ascii="Times New Roman" w:hAnsi="Times New Roman" w:cs="Times New Roman"/>
-          <w:lang w:val="en-US"/>
-        </w:rPr>
-        <w:tab/>
-      </w:r>
-      <w:r>
-        <w:rPr>
-          <w:rFonts w:ascii="Times New Roman" w:hAnsi="Times New Roman" w:cs="Times New Roman"/>
-          <w:lang w:val="en-US"/>
-        </w:rPr>
-        <w:tab/>
-        <w:t>Dữ liệu đầu ra là hóa đơn giao dịch được gửi vào mail</w:t>
+        <w:pStyle w:val="ListParagraph"/>
+        <w:ind w:left="360"/>
+        <w:rPr>
+          <w:rFonts w:ascii="Times New Roman" w:hAnsi="Times New Roman" w:cs="Times New Roman"/>
+          <w:b/>
+          <w:bCs/>
+          <w:sz w:val="28"/>
+          <w:szCs w:val="28"/>
+          <w:lang w:val="en-US"/>
+        </w:rPr>
+      </w:pPr>
+    </w:p>
+    <w:p>
+      <w:pPr>
+        <w:pStyle w:val="ListParagraph"/>
+        <w:ind w:left="360"/>
+        <w:rPr>
+          <w:rFonts w:ascii="Times New Roman" w:hAnsi="Times New Roman" w:cs="Times New Roman"/>
+          <w:b/>
+          <w:bCs/>
+          <w:sz w:val="28"/>
+          <w:szCs w:val="28"/>
+          <w:lang w:val="en-US"/>
+        </w:rPr>
+      </w:pPr>
+    </w:p>
+    <w:p>
+      <w:pPr>
+        <w:jc w:val="center"/>
+        <w:rPr>
+          <w:rFonts w:ascii="Times New Roman" w:hAnsi="Times New Roman" w:cs="Times New Roman"/>
+          <w:i/>
+          <w:iCs/>
+          <w:sz w:val="28"/>
+          <w:szCs w:val="28"/>
+          <w:lang w:val="en-US"/>
+        </w:rPr>
+      </w:pPr>
+      <w:r>
+        <w:rPr>
+          <w:rFonts w:ascii="Times New Roman" w:hAnsi="Times New Roman" w:cs="Times New Roman"/>
+          <w:i/>
+          <w:iCs/>
+          <w:sz w:val="28"/>
+          <w:szCs w:val="28"/>
+          <w:lang w:val="en-US"/>
+        </w:rPr>
+        <w:t xml:space="preserve">Dữ liệu đầu ra là hóa đơn giao dịch </w:t>
       </w:r>
     </w:p>
     <w:tbl>
@@ -593,16 +740,16 @@
         <w:tblLook w:val="04A0" w:firstRow="1" w:lastRow="0" w:firstColumn="1" w:lastColumn="0" w:noHBand="0" w:noVBand="1"/>
       </w:tblPr>
       <w:tblGrid>
-        <w:gridCol w:w="628"/>
-        <w:gridCol w:w="1559"/>
-        <w:gridCol w:w="2410"/>
-        <w:gridCol w:w="2319"/>
-        <w:gridCol w:w="1740"/>
+        <w:gridCol w:w="714"/>
+        <w:gridCol w:w="1542"/>
+        <w:gridCol w:w="2358"/>
+        <w:gridCol w:w="2311"/>
+        <w:gridCol w:w="1731"/>
       </w:tblGrid>
       <w:tr>
         <w:tc>
           <w:tcPr>
-            <w:tcW w:w="628" w:type="dxa"/>
+            <w:tcW w:w="714" w:type="dxa"/>
             <w:shd w:val="clear" w:color="auto" w:fill="F4B083" w:themeFill="accent2" w:themeFillTint="99"/>
             <w:vAlign w:val="center"/>
           </w:tcPr>
@@ -613,12 +760,16 @@
               <w:jc w:val="center"/>
               <w:rPr>
                 <w:rFonts w:ascii="Times New Roman" w:hAnsi="Times New Roman" w:cs="Times New Roman"/>
-                <w:lang w:val="en-US"/>
-              </w:rPr>
-            </w:pPr>
-            <w:r>
-              <w:rPr>
-                <w:rFonts w:ascii="Times New Roman" w:hAnsi="Times New Roman" w:cs="Times New Roman"/>
+                <w:sz w:val="28"/>
+                <w:szCs w:val="28"/>
+                <w:lang w:val="en-US"/>
+              </w:rPr>
+            </w:pPr>
+            <w:r>
+              <w:rPr>
+                <w:rFonts w:ascii="Times New Roman" w:hAnsi="Times New Roman" w:cs="Times New Roman"/>
+                <w:sz w:val="28"/>
+                <w:szCs w:val="28"/>
                 <w:lang w:val="en-US"/>
               </w:rPr>
               <w:t>STT</w:t>
@@ -627,7 +778,7 @@
         </w:tc>
         <w:tc>
           <w:tcPr>
-            <w:tcW w:w="1559" w:type="dxa"/>
+            <w:tcW w:w="1542" w:type="dxa"/>
             <w:shd w:val="clear" w:color="auto" w:fill="F4B083" w:themeFill="accent2" w:themeFillTint="99"/>
             <w:vAlign w:val="center"/>
           </w:tcPr>
@@ -638,12 +789,16 @@
               <w:jc w:val="center"/>
               <w:rPr>
                 <w:rFonts w:ascii="Times New Roman" w:hAnsi="Times New Roman" w:cs="Times New Roman"/>
-                <w:lang w:val="en-US"/>
-              </w:rPr>
-            </w:pPr>
-            <w:r>
-              <w:rPr>
-                <w:rFonts w:ascii="Times New Roman" w:hAnsi="Times New Roman" w:cs="Times New Roman"/>
+                <w:sz w:val="28"/>
+                <w:szCs w:val="28"/>
+                <w:lang w:val="en-US"/>
+              </w:rPr>
+            </w:pPr>
+            <w:r>
+              <w:rPr>
+                <w:rFonts w:ascii="Times New Roman" w:hAnsi="Times New Roman" w:cs="Times New Roman"/>
+                <w:sz w:val="28"/>
+                <w:szCs w:val="28"/>
                 <w:lang w:val="en-US"/>
               </w:rPr>
               <w:t>Trường dữ liệu</w:t>
@@ -652,7 +807,7 @@
         </w:tc>
         <w:tc>
           <w:tcPr>
-            <w:tcW w:w="2410" w:type="dxa"/>
+            <w:tcW w:w="2358" w:type="dxa"/>
             <w:shd w:val="clear" w:color="auto" w:fill="F4B083" w:themeFill="accent2" w:themeFillTint="99"/>
             <w:vAlign w:val="center"/>
           </w:tcPr>
@@ -663,12 +818,16 @@
               <w:jc w:val="center"/>
               <w:rPr>
                 <w:rFonts w:ascii="Times New Roman" w:hAnsi="Times New Roman" w:cs="Times New Roman"/>
-                <w:lang w:val="en-US"/>
-              </w:rPr>
-            </w:pPr>
-            <w:r>
-              <w:rPr>
-                <w:rFonts w:ascii="Times New Roman" w:hAnsi="Times New Roman" w:cs="Times New Roman"/>
+                <w:sz w:val="28"/>
+                <w:szCs w:val="28"/>
+                <w:lang w:val="en-US"/>
+              </w:rPr>
+            </w:pPr>
+            <w:r>
+              <w:rPr>
+                <w:rFonts w:ascii="Times New Roman" w:hAnsi="Times New Roman" w:cs="Times New Roman"/>
+                <w:sz w:val="28"/>
+                <w:szCs w:val="28"/>
                 <w:lang w:val="en-US"/>
               </w:rPr>
               <w:t>Mô tả</w:t>
@@ -677,7 +836,7 @@
         </w:tc>
         <w:tc>
           <w:tcPr>
-            <w:tcW w:w="2319" w:type="dxa"/>
+            <w:tcW w:w="2311" w:type="dxa"/>
             <w:shd w:val="clear" w:color="auto" w:fill="F4B083" w:themeFill="accent2" w:themeFillTint="99"/>
             <w:vAlign w:val="center"/>
           </w:tcPr>
@@ -688,12 +847,16 @@
               <w:jc w:val="center"/>
               <w:rPr>
                 <w:rFonts w:ascii="Times New Roman" w:hAnsi="Times New Roman" w:cs="Times New Roman"/>
-                <w:lang w:val="en-US"/>
-              </w:rPr>
-            </w:pPr>
-            <w:r>
-              <w:rPr>
-                <w:rFonts w:ascii="Times New Roman" w:hAnsi="Times New Roman" w:cs="Times New Roman"/>
+                <w:sz w:val="28"/>
+                <w:szCs w:val="28"/>
+                <w:lang w:val="en-US"/>
+              </w:rPr>
+            </w:pPr>
+            <w:r>
+              <w:rPr>
+                <w:rFonts w:ascii="Times New Roman" w:hAnsi="Times New Roman" w:cs="Times New Roman"/>
+                <w:sz w:val="28"/>
+                <w:szCs w:val="28"/>
                 <w:lang w:val="en-US"/>
               </w:rPr>
               <w:t>Định dạng hiển thị</w:t>
@@ -702,7 +865,7 @@
         </w:tc>
         <w:tc>
           <w:tcPr>
-            <w:tcW w:w="1740" w:type="dxa"/>
+            <w:tcW w:w="1731" w:type="dxa"/>
             <w:shd w:val="clear" w:color="auto" w:fill="F4B083" w:themeFill="accent2" w:themeFillTint="99"/>
             <w:vAlign w:val="center"/>
           </w:tcPr>
@@ -713,12 +876,16 @@
               <w:jc w:val="center"/>
               <w:rPr>
                 <w:rFonts w:ascii="Times New Roman" w:hAnsi="Times New Roman" w:cs="Times New Roman"/>
-                <w:lang w:val="en-US"/>
-              </w:rPr>
-            </w:pPr>
-            <w:r>
-              <w:rPr>
-                <w:rFonts w:ascii="Times New Roman" w:hAnsi="Times New Roman" w:cs="Times New Roman"/>
+                <w:sz w:val="28"/>
+                <w:szCs w:val="28"/>
+                <w:lang w:val="en-US"/>
+              </w:rPr>
+            </w:pPr>
+            <w:r>
+              <w:rPr>
+                <w:rFonts w:ascii="Times New Roman" w:hAnsi="Times New Roman" w:cs="Times New Roman"/>
+                <w:sz w:val="28"/>
+                <w:szCs w:val="28"/>
                 <w:lang w:val="en-US"/>
               </w:rPr>
               <w:t>Ví dụ</w:t>
@@ -732,22 +899,26 @@
         </w:trPr>
         <w:tc>
           <w:tcPr>
-            <w:tcW w:w="628" w:type="dxa"/>
-            <w:shd w:val="clear" w:color="auto" w:fill="FFFFFF" w:themeFill="background1"/>
-            <w:vAlign w:val="center"/>
-          </w:tcPr>
-          <w:p>
-            <w:pPr>
-              <w:pStyle w:val="ListParagraph"/>
-              <w:ind w:left="0"/>
-              <w:rPr>
-                <w:rFonts w:ascii="Times New Roman" w:hAnsi="Times New Roman" w:cs="Times New Roman"/>
-                <w:lang w:val="en-US"/>
-              </w:rPr>
-            </w:pPr>
-            <w:r>
-              <w:rPr>
-                <w:rFonts w:ascii="Times New Roman" w:hAnsi="Times New Roman" w:cs="Times New Roman"/>
+            <w:tcW w:w="714" w:type="dxa"/>
+            <w:shd w:val="clear" w:color="auto" w:fill="FFFFFF" w:themeFill="background1"/>
+            <w:vAlign w:val="center"/>
+          </w:tcPr>
+          <w:p>
+            <w:pPr>
+              <w:pStyle w:val="ListParagraph"/>
+              <w:ind w:left="0"/>
+              <w:rPr>
+                <w:rFonts w:ascii="Times New Roman" w:hAnsi="Times New Roman" w:cs="Times New Roman"/>
+                <w:sz w:val="28"/>
+                <w:szCs w:val="28"/>
+                <w:lang w:val="en-US"/>
+              </w:rPr>
+            </w:pPr>
+            <w:r>
+              <w:rPr>
+                <w:rFonts w:ascii="Times New Roman" w:hAnsi="Times New Roman" w:cs="Times New Roman"/>
+                <w:sz w:val="28"/>
+                <w:szCs w:val="28"/>
                 <w:lang w:val="en-US"/>
               </w:rPr>
               <w:t>1.</w:t>
@@ -756,22 +927,26 @@
         </w:tc>
         <w:tc>
           <w:tcPr>
-            <w:tcW w:w="1559" w:type="dxa"/>
-            <w:shd w:val="clear" w:color="auto" w:fill="FFFFFF" w:themeFill="background1"/>
-            <w:vAlign w:val="center"/>
-          </w:tcPr>
-          <w:p>
-            <w:pPr>
-              <w:pStyle w:val="ListParagraph"/>
-              <w:ind w:left="0"/>
-              <w:rPr>
-                <w:rFonts w:ascii="Times New Roman" w:hAnsi="Times New Roman" w:cs="Times New Roman"/>
-                <w:lang w:val="en-US"/>
-              </w:rPr>
-            </w:pPr>
-            <w:r>
-              <w:rPr>
-                <w:rFonts w:ascii="Times New Roman" w:hAnsi="Times New Roman" w:cs="Times New Roman"/>
+            <w:tcW w:w="1542" w:type="dxa"/>
+            <w:shd w:val="clear" w:color="auto" w:fill="FFFFFF" w:themeFill="background1"/>
+            <w:vAlign w:val="center"/>
+          </w:tcPr>
+          <w:p>
+            <w:pPr>
+              <w:pStyle w:val="ListParagraph"/>
+              <w:ind w:left="0"/>
+              <w:rPr>
+                <w:rFonts w:ascii="Times New Roman" w:hAnsi="Times New Roman" w:cs="Times New Roman"/>
+                <w:sz w:val="28"/>
+                <w:szCs w:val="28"/>
+                <w:lang w:val="en-US"/>
+              </w:rPr>
+            </w:pPr>
+            <w:r>
+              <w:rPr>
+                <w:rFonts w:ascii="Times New Roman" w:hAnsi="Times New Roman" w:cs="Times New Roman"/>
+                <w:sz w:val="28"/>
+                <w:szCs w:val="28"/>
                 <w:lang w:val="en-US"/>
               </w:rPr>
               <w:t>Mã số</w:t>
@@ -780,22 +955,26 @@
         </w:tc>
         <w:tc>
           <w:tcPr>
-            <w:tcW w:w="2410" w:type="dxa"/>
-            <w:shd w:val="clear" w:color="auto" w:fill="FFFFFF" w:themeFill="background1"/>
-            <w:vAlign w:val="center"/>
-          </w:tcPr>
-          <w:p>
-            <w:pPr>
-              <w:pStyle w:val="ListParagraph"/>
-              <w:ind w:left="0"/>
-              <w:rPr>
-                <w:rFonts w:ascii="Times New Roman" w:hAnsi="Times New Roman" w:cs="Times New Roman"/>
-                <w:lang w:val="en-US"/>
-              </w:rPr>
-            </w:pPr>
-            <w:r>
-              <w:rPr>
-                <w:rFonts w:ascii="Times New Roman" w:hAnsi="Times New Roman" w:cs="Times New Roman"/>
+            <w:tcW w:w="2358" w:type="dxa"/>
+            <w:shd w:val="clear" w:color="auto" w:fill="FFFFFF" w:themeFill="background1"/>
+            <w:vAlign w:val="center"/>
+          </w:tcPr>
+          <w:p>
+            <w:pPr>
+              <w:pStyle w:val="ListParagraph"/>
+              <w:ind w:left="0"/>
+              <w:rPr>
+                <w:rFonts w:ascii="Times New Roman" w:hAnsi="Times New Roman" w:cs="Times New Roman"/>
+                <w:sz w:val="28"/>
+                <w:szCs w:val="28"/>
+                <w:lang w:val="en-US"/>
+              </w:rPr>
+            </w:pPr>
+            <w:r>
+              <w:rPr>
+                <w:rFonts w:ascii="Times New Roman" w:hAnsi="Times New Roman" w:cs="Times New Roman"/>
+                <w:sz w:val="28"/>
+                <w:szCs w:val="28"/>
                 <w:lang w:val="en-US"/>
               </w:rPr>
               <w:t>Mã số của xe được chọn</w:t>
@@ -804,39 +983,45 @@
         </w:tc>
         <w:tc>
           <w:tcPr>
-            <w:tcW w:w="2319" w:type="dxa"/>
-            <w:shd w:val="clear" w:color="auto" w:fill="FFFFFF" w:themeFill="background1"/>
-            <w:vAlign w:val="center"/>
-          </w:tcPr>
-          <w:p>
-            <w:pPr>
-              <w:pStyle w:val="ListParagraph"/>
-              <w:ind w:left="0"/>
-              <w:rPr>
-                <w:rFonts w:ascii="Times New Roman" w:hAnsi="Times New Roman" w:cs="Times New Roman"/>
-                <w:lang w:val="en-US"/>
-              </w:rPr>
-            </w:pPr>
-          </w:p>
-        </w:tc>
-        <w:tc>
-          <w:tcPr>
-            <w:tcW w:w="1740" w:type="dxa"/>
-            <w:shd w:val="clear" w:color="auto" w:fill="FFFFFF" w:themeFill="background1"/>
-            <w:vAlign w:val="center"/>
-          </w:tcPr>
-          <w:p>
-            <w:pPr>
-              <w:pStyle w:val="ListParagraph"/>
-              <w:ind w:left="0"/>
-              <w:rPr>
-                <w:rFonts w:ascii="Times New Roman" w:hAnsi="Times New Roman" w:cs="Times New Roman"/>
-                <w:lang w:val="en-US"/>
-              </w:rPr>
-            </w:pPr>
-            <w:r>
-              <w:rPr>
-                <w:rFonts w:ascii="Times New Roman" w:hAnsi="Times New Roman" w:cs="Times New Roman"/>
+            <w:tcW w:w="2311" w:type="dxa"/>
+            <w:shd w:val="clear" w:color="auto" w:fill="FFFFFF" w:themeFill="background1"/>
+            <w:vAlign w:val="center"/>
+          </w:tcPr>
+          <w:p>
+            <w:pPr>
+              <w:pStyle w:val="ListParagraph"/>
+              <w:ind w:left="0"/>
+              <w:rPr>
+                <w:rFonts w:ascii="Times New Roman" w:hAnsi="Times New Roman" w:cs="Times New Roman"/>
+                <w:sz w:val="28"/>
+                <w:szCs w:val="28"/>
+                <w:lang w:val="en-US"/>
+              </w:rPr>
+            </w:pPr>
+          </w:p>
+        </w:tc>
+        <w:tc>
+          <w:tcPr>
+            <w:tcW w:w="1731" w:type="dxa"/>
+            <w:shd w:val="clear" w:color="auto" w:fill="FFFFFF" w:themeFill="background1"/>
+            <w:vAlign w:val="center"/>
+          </w:tcPr>
+          <w:p>
+            <w:pPr>
+              <w:pStyle w:val="ListParagraph"/>
+              <w:ind w:left="0"/>
+              <w:rPr>
+                <w:rFonts w:ascii="Times New Roman" w:hAnsi="Times New Roman" w:cs="Times New Roman"/>
+                <w:sz w:val="28"/>
+                <w:szCs w:val="28"/>
+                <w:lang w:val="en-US"/>
+              </w:rPr>
+            </w:pPr>
+            <w:r>
+              <w:rPr>
+                <w:rFonts w:ascii="Times New Roman" w:hAnsi="Times New Roman" w:cs="Times New Roman"/>
+                <w:sz w:val="28"/>
+                <w:szCs w:val="28"/>
                 <w:lang w:val="en-US"/>
               </w:rPr>
               <w:t>784318</w:t>
@@ -850,22 +1035,26 @@
         </w:trPr>
         <w:tc>
           <w:tcPr>
-            <w:tcW w:w="628" w:type="dxa"/>
-            <w:shd w:val="clear" w:color="auto" w:fill="FFFFFF" w:themeFill="background1"/>
-            <w:vAlign w:val="center"/>
-          </w:tcPr>
-          <w:p>
-            <w:pPr>
-              <w:pStyle w:val="ListParagraph"/>
-              <w:ind w:left="0"/>
-              <w:rPr>
-                <w:rFonts w:ascii="Times New Roman" w:hAnsi="Times New Roman" w:cs="Times New Roman"/>
-                <w:lang w:val="en-US"/>
-              </w:rPr>
-            </w:pPr>
-            <w:r>
-              <w:rPr>
-                <w:rFonts w:ascii="Times New Roman" w:hAnsi="Times New Roman" w:cs="Times New Roman"/>
+            <w:tcW w:w="714" w:type="dxa"/>
+            <w:shd w:val="clear" w:color="auto" w:fill="FFFFFF" w:themeFill="background1"/>
+            <w:vAlign w:val="center"/>
+          </w:tcPr>
+          <w:p>
+            <w:pPr>
+              <w:pStyle w:val="ListParagraph"/>
+              <w:ind w:left="0"/>
+              <w:rPr>
+                <w:rFonts w:ascii="Times New Roman" w:hAnsi="Times New Roman" w:cs="Times New Roman"/>
+                <w:sz w:val="28"/>
+                <w:szCs w:val="28"/>
+                <w:lang w:val="en-US"/>
+              </w:rPr>
+            </w:pPr>
+            <w:r>
+              <w:rPr>
+                <w:rFonts w:ascii="Times New Roman" w:hAnsi="Times New Roman" w:cs="Times New Roman"/>
+                <w:sz w:val="28"/>
+                <w:szCs w:val="28"/>
                 <w:lang w:val="en-US"/>
               </w:rPr>
               <w:t>2.</w:t>
@@ -874,22 +1063,26 @@
         </w:tc>
         <w:tc>
           <w:tcPr>
-            <w:tcW w:w="1559" w:type="dxa"/>
-            <w:shd w:val="clear" w:color="auto" w:fill="FFFFFF" w:themeFill="background1"/>
-            <w:vAlign w:val="center"/>
-          </w:tcPr>
-          <w:p>
-            <w:pPr>
-              <w:pStyle w:val="ListParagraph"/>
-              <w:ind w:left="0"/>
-              <w:rPr>
-                <w:rFonts w:ascii="Times New Roman" w:hAnsi="Times New Roman" w:cs="Times New Roman"/>
-                <w:lang w:val="en-US"/>
-              </w:rPr>
-            </w:pPr>
-            <w:r>
-              <w:rPr>
-                <w:rFonts w:ascii="Times New Roman" w:hAnsi="Times New Roman" w:cs="Times New Roman"/>
+            <w:tcW w:w="1542" w:type="dxa"/>
+            <w:shd w:val="clear" w:color="auto" w:fill="FFFFFF" w:themeFill="background1"/>
+            <w:vAlign w:val="center"/>
+          </w:tcPr>
+          <w:p>
+            <w:pPr>
+              <w:pStyle w:val="ListParagraph"/>
+              <w:ind w:left="0"/>
+              <w:rPr>
+                <w:rFonts w:ascii="Times New Roman" w:hAnsi="Times New Roman" w:cs="Times New Roman"/>
+                <w:sz w:val="28"/>
+                <w:szCs w:val="28"/>
+                <w:lang w:val="en-US"/>
+              </w:rPr>
+            </w:pPr>
+            <w:r>
+              <w:rPr>
+                <w:rFonts w:ascii="Times New Roman" w:hAnsi="Times New Roman" w:cs="Times New Roman"/>
+                <w:sz w:val="28"/>
+                <w:szCs w:val="28"/>
                 <w:lang w:val="en-US"/>
               </w:rPr>
               <w:t>Vị trí</w:t>
@@ -898,22 +1091,26 @@
         </w:tc>
         <w:tc>
           <w:tcPr>
-            <w:tcW w:w="2410" w:type="dxa"/>
-            <w:shd w:val="clear" w:color="auto" w:fill="FFFFFF" w:themeFill="background1"/>
-            <w:vAlign w:val="center"/>
-          </w:tcPr>
-          <w:p>
-            <w:pPr>
-              <w:pStyle w:val="ListParagraph"/>
-              <w:ind w:left="0"/>
-              <w:rPr>
-                <w:rFonts w:ascii="Times New Roman" w:hAnsi="Times New Roman" w:cs="Times New Roman"/>
-                <w:lang w:val="en-US"/>
-              </w:rPr>
-            </w:pPr>
-            <w:r>
-              <w:rPr>
-                <w:rFonts w:ascii="Times New Roman" w:hAnsi="Times New Roman" w:cs="Times New Roman"/>
+            <w:tcW w:w="2358" w:type="dxa"/>
+            <w:shd w:val="clear" w:color="auto" w:fill="FFFFFF" w:themeFill="background1"/>
+            <w:vAlign w:val="center"/>
+          </w:tcPr>
+          <w:p>
+            <w:pPr>
+              <w:pStyle w:val="ListParagraph"/>
+              <w:ind w:left="0"/>
+              <w:rPr>
+                <w:rFonts w:ascii="Times New Roman" w:hAnsi="Times New Roman" w:cs="Times New Roman"/>
+                <w:sz w:val="28"/>
+                <w:szCs w:val="28"/>
+                <w:lang w:val="en-US"/>
+              </w:rPr>
+            </w:pPr>
+            <w:r>
+              <w:rPr>
+                <w:rFonts w:ascii="Times New Roman" w:hAnsi="Times New Roman" w:cs="Times New Roman"/>
+                <w:sz w:val="28"/>
+                <w:szCs w:val="28"/>
                 <w:lang w:val="en-US"/>
               </w:rPr>
               <w:t>Vị trí bãi để xe hiện tại</w:t>
@@ -922,39 +1119,45 @@
         </w:tc>
         <w:tc>
           <w:tcPr>
-            <w:tcW w:w="2319" w:type="dxa"/>
-            <w:shd w:val="clear" w:color="auto" w:fill="FFFFFF" w:themeFill="background1"/>
-            <w:vAlign w:val="center"/>
-          </w:tcPr>
-          <w:p>
-            <w:pPr>
-              <w:pStyle w:val="ListParagraph"/>
-              <w:ind w:left="0"/>
-              <w:rPr>
-                <w:rFonts w:ascii="Times New Roman" w:hAnsi="Times New Roman" w:cs="Times New Roman"/>
-                <w:lang w:val="en-US"/>
-              </w:rPr>
-            </w:pPr>
-          </w:p>
-        </w:tc>
-        <w:tc>
-          <w:tcPr>
-            <w:tcW w:w="1740" w:type="dxa"/>
-            <w:shd w:val="clear" w:color="auto" w:fill="FFFFFF" w:themeFill="background1"/>
-            <w:vAlign w:val="center"/>
-          </w:tcPr>
-          <w:p>
-            <w:pPr>
-              <w:pStyle w:val="ListParagraph"/>
-              <w:ind w:left="0"/>
-              <w:rPr>
-                <w:rFonts w:ascii="Times New Roman" w:hAnsi="Times New Roman" w:cs="Times New Roman"/>
-                <w:lang w:val="en-US"/>
-              </w:rPr>
-            </w:pPr>
-            <w:r>
-              <w:rPr>
-                <w:rFonts w:ascii="Times New Roman" w:hAnsi="Times New Roman" w:cs="Times New Roman"/>
+            <w:tcW w:w="2311" w:type="dxa"/>
+            <w:shd w:val="clear" w:color="auto" w:fill="FFFFFF" w:themeFill="background1"/>
+            <w:vAlign w:val="center"/>
+          </w:tcPr>
+          <w:p>
+            <w:pPr>
+              <w:pStyle w:val="ListParagraph"/>
+              <w:ind w:left="0"/>
+              <w:rPr>
+                <w:rFonts w:ascii="Times New Roman" w:hAnsi="Times New Roman" w:cs="Times New Roman"/>
+                <w:sz w:val="28"/>
+                <w:szCs w:val="28"/>
+                <w:lang w:val="en-US"/>
+              </w:rPr>
+            </w:pPr>
+          </w:p>
+        </w:tc>
+        <w:tc>
+          <w:tcPr>
+            <w:tcW w:w="1731" w:type="dxa"/>
+            <w:shd w:val="clear" w:color="auto" w:fill="FFFFFF" w:themeFill="background1"/>
+            <w:vAlign w:val="center"/>
+          </w:tcPr>
+          <w:p>
+            <w:pPr>
+              <w:pStyle w:val="ListParagraph"/>
+              <w:ind w:left="0"/>
+              <w:rPr>
+                <w:rFonts w:ascii="Times New Roman" w:hAnsi="Times New Roman" w:cs="Times New Roman"/>
+                <w:sz w:val="28"/>
+                <w:szCs w:val="28"/>
+                <w:lang w:val="en-US"/>
+              </w:rPr>
+            </w:pPr>
+            <w:r>
+              <w:rPr>
+                <w:rFonts w:ascii="Times New Roman" w:hAnsi="Times New Roman" w:cs="Times New Roman"/>
+                <w:sz w:val="28"/>
+                <w:szCs w:val="28"/>
                 <w:lang w:val="en-US"/>
               </w:rPr>
               <w:t>Bãi xe 1</w:t>
@@ -963,24 +1166,31 @@
         </w:tc>
       </w:tr>
       <w:tr>
-        <w:tc>
-          <w:tcPr>
-            <w:tcW w:w="628" w:type="dxa"/>
-            <w:shd w:val="clear" w:color="auto" w:fill="FFFFFF" w:themeFill="background1"/>
-            <w:vAlign w:val="center"/>
-          </w:tcPr>
-          <w:p>
-            <w:pPr>
-              <w:pStyle w:val="ListParagraph"/>
-              <w:ind w:left="0"/>
-              <w:rPr>
-                <w:rFonts w:ascii="Times New Roman" w:hAnsi="Times New Roman" w:cs="Times New Roman"/>
-                <w:lang w:val="en-US"/>
-              </w:rPr>
-            </w:pPr>
-            <w:r>
-              <w:rPr>
-                <w:rFonts w:ascii="Times New Roman" w:hAnsi="Times New Roman" w:cs="Times New Roman"/>
+        <w:trPr>
+          <w:trHeight w:val="397"/>
+        </w:trPr>
+        <w:tc>
+          <w:tcPr>
+            <w:tcW w:w="714" w:type="dxa"/>
+            <w:shd w:val="clear" w:color="auto" w:fill="FFFFFF" w:themeFill="background1"/>
+            <w:vAlign w:val="center"/>
+          </w:tcPr>
+          <w:p>
+            <w:pPr>
+              <w:pStyle w:val="ListParagraph"/>
+              <w:ind w:left="0"/>
+              <w:rPr>
+                <w:rFonts w:ascii="Times New Roman" w:hAnsi="Times New Roman" w:cs="Times New Roman"/>
+                <w:sz w:val="28"/>
+                <w:szCs w:val="28"/>
+                <w:lang w:val="en-US"/>
+              </w:rPr>
+            </w:pPr>
+            <w:r>
+              <w:rPr>
+                <w:rFonts w:ascii="Times New Roman" w:hAnsi="Times New Roman" w:cs="Times New Roman"/>
+                <w:sz w:val="28"/>
+                <w:szCs w:val="28"/>
                 <w:lang w:val="en-US"/>
               </w:rPr>
               <w:t>3.</w:t>
@@ -989,22 +1199,169 @@
         </w:tc>
         <w:tc>
           <w:tcPr>
-            <w:tcW w:w="1559" w:type="dxa"/>
-            <w:shd w:val="clear" w:color="auto" w:fill="FFFFFF" w:themeFill="background1"/>
-            <w:vAlign w:val="center"/>
-          </w:tcPr>
-          <w:p>
-            <w:pPr>
-              <w:pStyle w:val="ListParagraph"/>
-              <w:ind w:left="0"/>
-              <w:rPr>
-                <w:rFonts w:ascii="Times New Roman" w:hAnsi="Times New Roman" w:cs="Times New Roman"/>
-                <w:lang w:val="en-US"/>
-              </w:rPr>
-            </w:pPr>
-            <w:r>
-              <w:rPr>
-                <w:rFonts w:ascii="Times New Roman" w:hAnsi="Times New Roman" w:cs="Times New Roman"/>
+            <w:tcW w:w="1542" w:type="dxa"/>
+            <w:shd w:val="clear" w:color="auto" w:fill="FFFFFF" w:themeFill="background1"/>
+            <w:vAlign w:val="center"/>
+          </w:tcPr>
+          <w:p>
+            <w:pPr>
+              <w:pStyle w:val="ListParagraph"/>
+              <w:ind w:left="0"/>
+              <w:rPr>
+                <w:rFonts w:ascii="Times New Roman" w:hAnsi="Times New Roman" w:cs="Times New Roman"/>
+                <w:sz w:val="28"/>
+                <w:szCs w:val="28"/>
+                <w:lang w:val="en-US"/>
+              </w:rPr>
+            </w:pPr>
+            <w:r>
+              <w:rPr>
+                <w:rFonts w:ascii="Times New Roman" w:hAnsi="Times New Roman" w:cs="Times New Roman"/>
+                <w:sz w:val="28"/>
+                <w:szCs w:val="28"/>
+                <w:lang w:val="en-US"/>
+              </w:rPr>
+              <w:t>Thời gian trả xe</w:t>
+            </w:r>
+          </w:p>
+        </w:tc>
+        <w:tc>
+          <w:tcPr>
+            <w:tcW w:w="2358" w:type="dxa"/>
+            <w:shd w:val="clear" w:color="auto" w:fill="FFFFFF" w:themeFill="background1"/>
+            <w:vAlign w:val="center"/>
+          </w:tcPr>
+          <w:p>
+            <w:pPr>
+              <w:pStyle w:val="ListParagraph"/>
+              <w:ind w:left="0"/>
+              <w:rPr>
+                <w:rFonts w:ascii="Times New Roman" w:hAnsi="Times New Roman" w:cs="Times New Roman"/>
+                <w:sz w:val="28"/>
+                <w:szCs w:val="28"/>
+                <w:lang w:val="en-US"/>
+              </w:rPr>
+            </w:pPr>
+          </w:p>
+        </w:tc>
+        <w:tc>
+          <w:tcPr>
+            <w:tcW w:w="2311" w:type="dxa"/>
+            <w:shd w:val="clear" w:color="auto" w:fill="FFFFFF" w:themeFill="background1"/>
+            <w:vAlign w:val="center"/>
+          </w:tcPr>
+          <w:p>
+            <w:pPr>
+              <w:pStyle w:val="ListParagraph"/>
+              <w:ind w:left="0"/>
+              <w:rPr>
+                <w:rFonts w:ascii="Times New Roman" w:hAnsi="Times New Roman" w:cs="Times New Roman"/>
+                <w:sz w:val="28"/>
+                <w:szCs w:val="28"/>
+                <w:lang w:val="en-US"/>
+              </w:rPr>
+            </w:pPr>
+            <w:r>
+              <w:rPr>
+                <w:rFonts w:ascii="Times New Roman" w:hAnsi="Times New Roman" w:cs="Times New Roman"/>
+                <w:sz w:val="28"/>
+                <w:szCs w:val="28"/>
+                <w:lang w:val="en-US"/>
+              </w:rPr>
+              <w:t>HH:MM:SS -DD/MM/YYYY</w:t>
+            </w:r>
+          </w:p>
+        </w:tc>
+        <w:tc>
+          <w:tcPr>
+            <w:tcW w:w="1731" w:type="dxa"/>
+            <w:shd w:val="clear" w:color="auto" w:fill="FFFFFF" w:themeFill="background1"/>
+            <w:vAlign w:val="center"/>
+          </w:tcPr>
+          <w:p>
+            <w:pPr>
+              <w:pStyle w:val="ListParagraph"/>
+              <w:ind w:left="0"/>
+              <w:rPr>
+                <w:rFonts w:ascii="Times New Roman" w:hAnsi="Times New Roman" w:cs="Times New Roman"/>
+                <w:sz w:val="28"/>
+                <w:szCs w:val="28"/>
+                <w:lang w:val="en-US"/>
+              </w:rPr>
+            </w:pPr>
+            <w:r>
+              <w:rPr>
+                <w:rFonts w:ascii="Times New Roman" w:hAnsi="Times New Roman" w:cs="Times New Roman"/>
+                <w:sz w:val="28"/>
+                <w:szCs w:val="28"/>
+                <w:lang w:val="en-US"/>
+              </w:rPr>
+              <w:t>08:10:21 – 12/10/2021</w:t>
+            </w:r>
+          </w:p>
+        </w:tc>
+      </w:tr>
+      <w:tr>
+        <w:tc>
+          <w:tcPr>
+            <w:tcW w:w="714" w:type="dxa"/>
+            <w:shd w:val="clear" w:color="auto" w:fill="FFFFFF" w:themeFill="background1"/>
+            <w:vAlign w:val="center"/>
+          </w:tcPr>
+          <w:p>
+            <w:pPr>
+              <w:pStyle w:val="ListParagraph"/>
+              <w:ind w:left="0"/>
+              <w:rPr>
+                <w:rFonts w:ascii="Times New Roman" w:hAnsi="Times New Roman" w:cs="Times New Roman"/>
+                <w:sz w:val="28"/>
+                <w:szCs w:val="28"/>
+                <w:lang w:val="en-US"/>
+              </w:rPr>
+            </w:pPr>
+            <w:r>
+              <w:rPr>
+                <w:rFonts w:ascii="Times New Roman" w:hAnsi="Times New Roman" w:cs="Times New Roman"/>
+                <w:sz w:val="28"/>
+                <w:szCs w:val="28"/>
+                <w:lang w:val="en-US"/>
+              </w:rPr>
+              <w:lastRenderedPageBreak/>
+              <w:t>4</w:t>
+            </w:r>
+            <w:r>
+              <w:rPr>
+                <w:rFonts w:ascii="Times New Roman" w:hAnsi="Times New Roman" w:cs="Times New Roman"/>
+                <w:sz w:val="28"/>
+                <w:szCs w:val="28"/>
+                <w:lang w:val="en-US"/>
+              </w:rPr>
+              <w:t>.</w:t>
+            </w:r>
+          </w:p>
+        </w:tc>
+        <w:tc>
+          <w:tcPr>
+            <w:tcW w:w="1542" w:type="dxa"/>
+            <w:shd w:val="clear" w:color="auto" w:fill="FFFFFF" w:themeFill="background1"/>
+            <w:vAlign w:val="center"/>
+          </w:tcPr>
+          <w:p>
+            <w:pPr>
+              <w:pStyle w:val="ListParagraph"/>
+              <w:ind w:left="0"/>
+              <w:rPr>
+                <w:rFonts w:ascii="Times New Roman" w:hAnsi="Times New Roman" w:cs="Times New Roman"/>
+                <w:sz w:val="28"/>
+                <w:szCs w:val="28"/>
+                <w:lang w:val="en-US"/>
+              </w:rPr>
+            </w:pPr>
+            <w:r>
+              <w:rPr>
+                <w:rFonts w:ascii="Times New Roman" w:hAnsi="Times New Roman" w:cs="Times New Roman"/>
+                <w:sz w:val="28"/>
+                <w:szCs w:val="28"/>
                 <w:lang w:val="en-US"/>
               </w:rPr>
               <w:t xml:space="preserve">Pin </w:t>
@@ -1013,31 +1370,53 @@
         </w:tc>
         <w:tc>
           <w:tcPr>
-            <w:tcW w:w="2410" w:type="dxa"/>
-            <w:shd w:val="clear" w:color="auto" w:fill="FFFFFF" w:themeFill="background1"/>
-            <w:vAlign w:val="center"/>
-          </w:tcPr>
-          <w:p>
-            <w:pPr>
-              <w:pStyle w:val="ListParagraph"/>
-              <w:ind w:left="0"/>
-              <w:rPr>
-                <w:rFonts w:ascii="Times New Roman" w:hAnsi="Times New Roman" w:cs="Times New Roman"/>
-                <w:lang w:val="en-US"/>
-              </w:rPr>
-            </w:pPr>
-            <w:r>
-              <w:rPr>
-                <w:rFonts w:ascii="Times New Roman" w:hAnsi="Times New Roman" w:cs="Times New Roman"/>
-                <w:lang w:val="en-US"/>
-              </w:rPr>
-              <w:t>Phần trăm pin của động cơ</w:t>
-            </w:r>
-          </w:p>
-        </w:tc>
-        <w:tc>
-          <w:tcPr>
-            <w:tcW w:w="2319" w:type="dxa"/>
+            <w:tcW w:w="2358" w:type="dxa"/>
+            <w:shd w:val="clear" w:color="auto" w:fill="FFFFFF" w:themeFill="background1"/>
+            <w:vAlign w:val="center"/>
+          </w:tcPr>
+          <w:p>
+            <w:pPr>
+              <w:pStyle w:val="ListParagraph"/>
+              <w:ind w:left="0"/>
+              <w:rPr>
+                <w:rFonts w:ascii="Times New Roman" w:hAnsi="Times New Roman" w:cs="Times New Roman"/>
+                <w:sz w:val="28"/>
+                <w:szCs w:val="28"/>
+                <w:lang w:val="en-US"/>
+              </w:rPr>
+            </w:pPr>
+            <w:r>
+              <w:rPr>
+                <w:rFonts w:ascii="Times New Roman" w:hAnsi="Times New Roman" w:cs="Times New Roman"/>
+                <w:sz w:val="28"/>
+                <w:szCs w:val="28"/>
+                <w:lang w:val="en-US"/>
+              </w:rPr>
+              <w:t>Phần trăm pin</w:t>
+            </w:r>
+            <w:r>
+              <w:rPr>
+                <w:rFonts w:ascii="Times New Roman" w:hAnsi="Times New Roman" w:cs="Times New Roman"/>
+                <w:sz w:val="28"/>
+                <w:szCs w:val="28"/>
+                <w:lang w:val="en-US"/>
+              </w:rPr>
+              <w:t xml:space="preserve"> còn lại</w:t>
+            </w:r>
+            <w:r>
+              <w:rPr>
+                <w:rFonts w:ascii="Times New Roman" w:hAnsi="Times New Roman" w:cs="Times New Roman"/>
+                <w:sz w:val="28"/>
+                <w:szCs w:val="28"/>
+                <w:lang w:val="en-US"/>
+              </w:rPr>
+              <w:t xml:space="preserve"> của động cơ</w:t>
+            </w:r>
+          </w:p>
+        </w:tc>
+        <w:tc>
+          <w:tcPr>
+            <w:tcW w:w="2311" w:type="dxa"/>
             <w:shd w:val="clear" w:color="auto" w:fill="FFFFFF" w:themeFill="background1"/>
             <w:vAlign w:val="center"/>
           </w:tcPr>
@@ -1051,12 +1430,16 @@
               <w:ind w:left="327"/>
               <w:rPr>
                 <w:rFonts w:ascii="Times New Roman" w:hAnsi="Times New Roman" w:cs="Times New Roman"/>
-                <w:lang w:val="en-US"/>
-              </w:rPr>
-            </w:pPr>
-            <w:r>
-              <w:rPr>
-                <w:rFonts w:ascii="Times New Roman" w:hAnsi="Times New Roman" w:cs="Times New Roman"/>
+                <w:sz w:val="28"/>
+                <w:szCs w:val="28"/>
+                <w:lang w:val="en-US"/>
+              </w:rPr>
+            </w:pPr>
+            <w:r>
+              <w:rPr>
+                <w:rFonts w:ascii="Times New Roman" w:hAnsi="Times New Roman" w:cs="Times New Roman"/>
+                <w:sz w:val="28"/>
+                <w:szCs w:val="28"/>
                 <w:lang w:val="en-US"/>
               </w:rPr>
               <w:t xml:space="preserve">Số dương với biểu tượng phần trăm </w:t>
@@ -1072,12 +1455,16 @@
               <w:ind w:left="327"/>
               <w:rPr>
                 <w:rFonts w:ascii="Times New Roman" w:hAnsi="Times New Roman" w:cs="Times New Roman"/>
-                <w:lang w:val="en-US"/>
-              </w:rPr>
-            </w:pPr>
-            <w:r>
-              <w:rPr>
-                <w:rFonts w:ascii="Times New Roman" w:hAnsi="Times New Roman" w:cs="Times New Roman"/>
+                <w:sz w:val="28"/>
+                <w:szCs w:val="28"/>
+                <w:lang w:val="en-US"/>
+              </w:rPr>
+            </w:pPr>
+            <w:r>
+              <w:rPr>
+                <w:rFonts w:ascii="Times New Roman" w:hAnsi="Times New Roman" w:cs="Times New Roman"/>
+                <w:sz w:val="28"/>
+                <w:szCs w:val="28"/>
                 <w:lang w:val="en-US"/>
               </w:rPr>
               <w:t>Căn trái</w:t>
@@ -1086,22 +1473,26 @@
         </w:tc>
         <w:tc>
           <w:tcPr>
-            <w:tcW w:w="1740" w:type="dxa"/>
-            <w:shd w:val="clear" w:color="auto" w:fill="FFFFFF" w:themeFill="background1"/>
-            <w:vAlign w:val="center"/>
-          </w:tcPr>
-          <w:p>
-            <w:pPr>
-              <w:pStyle w:val="ListParagraph"/>
-              <w:ind w:left="0"/>
-              <w:rPr>
-                <w:rFonts w:ascii="Times New Roman" w:hAnsi="Times New Roman" w:cs="Times New Roman"/>
-                <w:lang w:val="en-US"/>
-              </w:rPr>
-            </w:pPr>
-            <w:r>
-              <w:rPr>
-                <w:rFonts w:ascii="Times New Roman" w:hAnsi="Times New Roman" w:cs="Times New Roman"/>
+            <w:tcW w:w="1731" w:type="dxa"/>
+            <w:shd w:val="clear" w:color="auto" w:fill="FFFFFF" w:themeFill="background1"/>
+            <w:vAlign w:val="center"/>
+          </w:tcPr>
+          <w:p>
+            <w:pPr>
+              <w:pStyle w:val="ListParagraph"/>
+              <w:ind w:left="0"/>
+              <w:rPr>
+                <w:rFonts w:ascii="Times New Roman" w:hAnsi="Times New Roman" w:cs="Times New Roman"/>
+                <w:sz w:val="28"/>
+                <w:szCs w:val="28"/>
+                <w:lang w:val="en-US"/>
+              </w:rPr>
+            </w:pPr>
+            <w:r>
+              <w:rPr>
+                <w:rFonts w:ascii="Times New Roman" w:hAnsi="Times New Roman" w:cs="Times New Roman"/>
+                <w:sz w:val="28"/>
+                <w:szCs w:val="28"/>
                 <w:lang w:val="en-US"/>
               </w:rPr>
               <w:t>60.0%</w:t>
@@ -1112,151 +1503,26 @@
       <w:tr>
         <w:tc>
           <w:tcPr>
-            <w:tcW w:w="628" w:type="dxa"/>
-            <w:shd w:val="clear" w:color="auto" w:fill="FFFFFF" w:themeFill="background1"/>
-            <w:vAlign w:val="center"/>
-          </w:tcPr>
-          <w:p>
-            <w:pPr>
-              <w:pStyle w:val="ListParagraph"/>
-              <w:ind w:left="0"/>
-              <w:rPr>
-                <w:rFonts w:ascii="Times New Roman" w:hAnsi="Times New Roman" w:cs="Times New Roman"/>
-                <w:lang w:val="en-US"/>
-              </w:rPr>
-            </w:pPr>
-            <w:r>
-              <w:rPr>
-                <w:rFonts w:ascii="Times New Roman" w:hAnsi="Times New Roman" w:cs="Times New Roman"/>
-                <w:lang w:val="en-US"/>
-              </w:rPr>
-              <w:t>4.</w:t>
-            </w:r>
-          </w:p>
-        </w:tc>
-        <w:tc>
-          <w:tcPr>
-            <w:tcW w:w="1559" w:type="dxa"/>
-            <w:shd w:val="clear" w:color="auto" w:fill="FFFFFF" w:themeFill="background1"/>
-            <w:vAlign w:val="center"/>
-          </w:tcPr>
-          <w:p>
-            <w:pPr>
-              <w:pStyle w:val="ListParagraph"/>
-              <w:ind w:left="0"/>
-              <w:rPr>
-                <w:rFonts w:ascii="Times New Roman" w:hAnsi="Times New Roman" w:cs="Times New Roman"/>
-                <w:lang w:val="en-US"/>
-              </w:rPr>
-            </w:pPr>
-            <w:r>
-              <w:rPr>
-                <w:rFonts w:ascii="Times New Roman" w:hAnsi="Times New Roman" w:cs="Times New Roman"/>
-                <w:lang w:val="en-US"/>
-              </w:rPr>
-              <w:t>Thời gian còn lại</w:t>
-            </w:r>
-          </w:p>
-        </w:tc>
-        <w:tc>
-          <w:tcPr>
-            <w:tcW w:w="2410" w:type="dxa"/>
-            <w:shd w:val="clear" w:color="auto" w:fill="FFFFFF" w:themeFill="background1"/>
-            <w:vAlign w:val="center"/>
-          </w:tcPr>
-          <w:p>
-            <w:pPr>
-              <w:pStyle w:val="ListParagraph"/>
-              <w:ind w:left="0"/>
-              <w:rPr>
-                <w:rFonts w:ascii="Times New Roman" w:hAnsi="Times New Roman" w:cs="Times New Roman"/>
-                <w:lang w:val="en-US"/>
-              </w:rPr>
-            </w:pPr>
-            <w:r>
-              <w:rPr>
-                <w:rFonts w:ascii="Times New Roman" w:hAnsi="Times New Roman" w:cs="Times New Roman"/>
-                <w:lang w:val="en-US"/>
-              </w:rPr>
-              <w:t>Thời gian xe còn có thể hoạt động cho đến khi hết pin</w:t>
-            </w:r>
-          </w:p>
-        </w:tc>
-        <w:tc>
-          <w:tcPr>
-            <w:tcW w:w="2319" w:type="dxa"/>
-            <w:shd w:val="clear" w:color="auto" w:fill="FFFFFF" w:themeFill="background1"/>
-            <w:vAlign w:val="center"/>
-          </w:tcPr>
-          <w:p>
-            <w:pPr>
-              <w:pStyle w:val="ListParagraph"/>
-              <w:ind w:left="0"/>
-              <w:rPr>
-                <w:rFonts w:ascii="Times New Roman" w:hAnsi="Times New Roman" w:cs="Times New Roman"/>
-                <w:lang w:val="en-US"/>
-              </w:rPr>
-            </w:pPr>
-            <w:r>
-              <w:rPr>
-                <w:rFonts w:ascii="Times New Roman" w:hAnsi="Times New Roman" w:cs="Times New Roman"/>
-                <w:lang w:val="en-US"/>
-              </w:rPr>
-              <w:t xml:space="preserve">       </w:t>
-            </w:r>
-            <w:r>
-              <w:rPr>
-                <w:rFonts w:ascii="Times New Roman" w:hAnsi="Times New Roman" w:cs="Times New Roman"/>
-                <w:lang w:val="en-US"/>
-              </w:rPr>
-              <w:t>Phút</w:t>
-            </w:r>
-          </w:p>
-        </w:tc>
-        <w:tc>
-          <w:tcPr>
-            <w:tcW w:w="1740" w:type="dxa"/>
-            <w:shd w:val="clear" w:color="auto" w:fill="FFFFFF" w:themeFill="background1"/>
-            <w:vAlign w:val="center"/>
-          </w:tcPr>
-          <w:p>
-            <w:pPr>
-              <w:pStyle w:val="ListParagraph"/>
-              <w:ind w:left="0"/>
-              <w:rPr>
-                <w:rFonts w:ascii="Times New Roman" w:hAnsi="Times New Roman" w:cs="Times New Roman"/>
-                <w:lang w:val="en-US"/>
-              </w:rPr>
-            </w:pPr>
-            <w:r>
-              <w:rPr>
-                <w:rFonts w:ascii="Times New Roman" w:hAnsi="Times New Roman" w:cs="Times New Roman"/>
-                <w:lang w:val="en-US"/>
-              </w:rPr>
-              <w:t>Còn 180 phút</w:t>
-            </w:r>
-          </w:p>
-        </w:tc>
-      </w:tr>
-      <w:tr>
-        <w:tc>
-          <w:tcPr>
-            <w:tcW w:w="628" w:type="dxa"/>
-            <w:shd w:val="clear" w:color="auto" w:fill="FFFFFF" w:themeFill="background1"/>
-            <w:vAlign w:val="center"/>
-          </w:tcPr>
-          <w:p>
-            <w:pPr>
-              <w:pStyle w:val="ListParagraph"/>
-              <w:ind w:left="0"/>
-              <w:rPr>
-                <w:rFonts w:ascii="Times New Roman" w:hAnsi="Times New Roman" w:cs="Times New Roman"/>
-                <w:lang w:val="en-US"/>
-              </w:rPr>
-            </w:pPr>
-            <w:r>
-              <w:rPr>
-                <w:rFonts w:ascii="Times New Roman" w:hAnsi="Times New Roman" w:cs="Times New Roman"/>
+            <w:tcW w:w="714" w:type="dxa"/>
+            <w:shd w:val="clear" w:color="auto" w:fill="FFFFFF" w:themeFill="background1"/>
+            <w:vAlign w:val="center"/>
+          </w:tcPr>
+          <w:p>
+            <w:pPr>
+              <w:pStyle w:val="ListParagraph"/>
+              <w:ind w:left="0"/>
+              <w:rPr>
+                <w:rFonts w:ascii="Times New Roman" w:hAnsi="Times New Roman" w:cs="Times New Roman"/>
+                <w:sz w:val="28"/>
+                <w:szCs w:val="28"/>
+                <w:lang w:val="en-US"/>
+              </w:rPr>
+            </w:pPr>
+            <w:r>
+              <w:rPr>
+                <w:rFonts w:ascii="Times New Roman" w:hAnsi="Times New Roman" w:cs="Times New Roman"/>
+                <w:sz w:val="28"/>
+                <w:szCs w:val="28"/>
                 <w:lang w:val="en-US"/>
               </w:rPr>
               <w:t>5.</w:t>
@@ -1265,22 +1531,26 @@
         </w:tc>
         <w:tc>
           <w:tcPr>
-            <w:tcW w:w="1559" w:type="dxa"/>
-            <w:shd w:val="clear" w:color="auto" w:fill="FFFFFF" w:themeFill="background1"/>
-            <w:vAlign w:val="center"/>
-          </w:tcPr>
-          <w:p>
-            <w:pPr>
-              <w:pStyle w:val="ListParagraph"/>
-              <w:ind w:left="0"/>
-              <w:rPr>
-                <w:rFonts w:ascii="Times New Roman" w:hAnsi="Times New Roman" w:cs="Times New Roman"/>
-                <w:lang w:val="en-US"/>
-              </w:rPr>
-            </w:pPr>
-            <w:r>
-              <w:rPr>
-                <w:rFonts w:ascii="Times New Roman" w:hAnsi="Times New Roman" w:cs="Times New Roman"/>
+            <w:tcW w:w="1542" w:type="dxa"/>
+            <w:shd w:val="clear" w:color="auto" w:fill="FFFFFF" w:themeFill="background1"/>
+            <w:vAlign w:val="center"/>
+          </w:tcPr>
+          <w:p>
+            <w:pPr>
+              <w:pStyle w:val="ListParagraph"/>
+              <w:ind w:left="0"/>
+              <w:rPr>
+                <w:rFonts w:ascii="Times New Roman" w:hAnsi="Times New Roman" w:cs="Times New Roman"/>
+                <w:sz w:val="28"/>
+                <w:szCs w:val="28"/>
+                <w:lang w:val="en-US"/>
+              </w:rPr>
+            </w:pPr>
+            <w:r>
+              <w:rPr>
+                <w:rFonts w:ascii="Times New Roman" w:hAnsi="Times New Roman" w:cs="Times New Roman"/>
+                <w:sz w:val="28"/>
+                <w:szCs w:val="28"/>
                 <w:lang w:val="en-US"/>
               </w:rPr>
               <w:t>Tiền cọc</w:t>
@@ -1289,22 +1559,26 @@
         </w:tc>
         <w:tc>
           <w:tcPr>
-            <w:tcW w:w="2410" w:type="dxa"/>
-            <w:shd w:val="clear" w:color="auto" w:fill="FFFFFF" w:themeFill="background1"/>
-            <w:vAlign w:val="center"/>
-          </w:tcPr>
-          <w:p>
-            <w:pPr>
-              <w:pStyle w:val="ListParagraph"/>
-              <w:ind w:left="0"/>
-              <w:rPr>
-                <w:rFonts w:ascii="Times New Roman" w:hAnsi="Times New Roman" w:cs="Times New Roman"/>
-                <w:lang w:val="en-US"/>
-              </w:rPr>
-            </w:pPr>
-            <w:r>
-              <w:rPr>
-                <w:rFonts w:ascii="Times New Roman" w:hAnsi="Times New Roman" w:cs="Times New Roman"/>
+            <w:tcW w:w="2358" w:type="dxa"/>
+            <w:shd w:val="clear" w:color="auto" w:fill="FFFFFF" w:themeFill="background1"/>
+            <w:vAlign w:val="center"/>
+          </w:tcPr>
+          <w:p>
+            <w:pPr>
+              <w:pStyle w:val="ListParagraph"/>
+              <w:ind w:left="0"/>
+              <w:rPr>
+                <w:rFonts w:ascii="Times New Roman" w:hAnsi="Times New Roman" w:cs="Times New Roman"/>
+                <w:sz w:val="28"/>
+                <w:szCs w:val="28"/>
+                <w:lang w:val="en-US"/>
+              </w:rPr>
+            </w:pPr>
+            <w:r>
+              <w:rPr>
+                <w:rFonts w:ascii="Times New Roman" w:hAnsi="Times New Roman" w:cs="Times New Roman"/>
+                <w:sz w:val="28"/>
+                <w:szCs w:val="28"/>
                 <w:lang w:val="en-US"/>
               </w:rPr>
               <w:t>Số tiền đặt trước để có thể thuê xe</w:t>
@@ -1313,7 +1587,7 @@
         </w:tc>
         <w:tc>
           <w:tcPr>
-            <w:tcW w:w="2319" w:type="dxa"/>
+            <w:tcW w:w="2311" w:type="dxa"/>
             <w:shd w:val="clear" w:color="auto" w:fill="FFFFFF" w:themeFill="background1"/>
             <w:vAlign w:val="center"/>
           </w:tcPr>
@@ -1327,12 +1601,16 @@
               <w:ind w:left="324"/>
               <w:rPr>
                 <w:rFonts w:ascii="Times New Roman" w:hAnsi="Times New Roman" w:cs="Times New Roman"/>
-                <w:lang w:val="en-US"/>
-              </w:rPr>
-            </w:pPr>
-            <w:r>
-              <w:rPr>
-                <w:rFonts w:ascii="Times New Roman" w:hAnsi="Times New Roman" w:cs="Times New Roman"/>
+                <w:sz w:val="28"/>
+                <w:szCs w:val="28"/>
+                <w:lang w:val="en-US"/>
+              </w:rPr>
+            </w:pPr>
+            <w:r>
+              <w:rPr>
+                <w:rFonts w:ascii="Times New Roman" w:hAnsi="Times New Roman" w:cs="Times New Roman"/>
+                <w:sz w:val="28"/>
+                <w:szCs w:val="28"/>
                 <w:lang w:val="en-US"/>
               </w:rPr>
               <w:t>Số nguyên dương với đơn vị VND ở cuối</w:t>
@@ -1348,12 +1626,16 @@
               <w:ind w:left="324"/>
               <w:rPr>
                 <w:rFonts w:ascii="Times New Roman" w:hAnsi="Times New Roman" w:cs="Times New Roman"/>
-                <w:lang w:val="en-US"/>
-              </w:rPr>
-            </w:pPr>
-            <w:r>
-              <w:rPr>
-                <w:rFonts w:ascii="Times New Roman" w:hAnsi="Times New Roman" w:cs="Times New Roman"/>
+                <w:sz w:val="28"/>
+                <w:szCs w:val="28"/>
+                <w:lang w:val="en-US"/>
+              </w:rPr>
+            </w:pPr>
+            <w:r>
+              <w:rPr>
+                <w:rFonts w:ascii="Times New Roman" w:hAnsi="Times New Roman" w:cs="Times New Roman"/>
+                <w:sz w:val="28"/>
+                <w:szCs w:val="28"/>
                 <w:lang w:val="en-US"/>
               </w:rPr>
               <w:t>Căn trái</w:t>
@@ -1362,16 +1644,18 @@
         </w:tc>
         <w:tc>
           <w:tcPr>
-            <w:tcW w:w="1740" w:type="dxa"/>
-            <w:shd w:val="clear" w:color="auto" w:fill="FFFFFF" w:themeFill="background1"/>
-            <w:vAlign w:val="center"/>
-          </w:tcPr>
-          <w:p>
-            <w:pPr>
-              <w:pStyle w:val="ListParagraph"/>
-              <w:ind w:left="0"/>
-              <w:rPr>
-                <w:rFonts w:ascii="Times New Roman" w:hAnsi="Times New Roman" w:cs="Times New Roman"/>
+            <w:tcW w:w="1731" w:type="dxa"/>
+            <w:shd w:val="clear" w:color="auto" w:fill="FFFFFF" w:themeFill="background1"/>
+            <w:vAlign w:val="center"/>
+          </w:tcPr>
+          <w:p>
+            <w:pPr>
+              <w:pStyle w:val="ListParagraph"/>
+              <w:ind w:left="0"/>
+              <w:rPr>
+                <w:rFonts w:ascii="Times New Roman" w:hAnsi="Times New Roman" w:cs="Times New Roman"/>
+                <w:sz w:val="28"/>
+                <w:szCs w:val="28"/>
                 <w:lang w:val="en-US"/>
               </w:rPr>
             </w:pPr>
@@ -1379,8 +1663,8 @@
               <w:rPr>
                 <w:rStyle w:val="fontstyle01"/>
                 <w:rFonts w:ascii="Times New Roman" w:hAnsi="Times New Roman" w:cs="Times New Roman"/>
-                <w:sz w:val="22"/>
-                <w:szCs w:val="22"/>
+                <w:sz w:val="28"/>
+                <w:szCs w:val="28"/>
                 <w:lang w:val="en-US"/>
               </w:rPr>
               <w:t>5</w:t>
@@ -1389,8 +1673,8 @@
               <w:rPr>
                 <w:rStyle w:val="fontstyle01"/>
                 <w:rFonts w:ascii="Times New Roman" w:hAnsi="Times New Roman" w:cs="Times New Roman"/>
-                <w:sz w:val="22"/>
-                <w:szCs w:val="22"/>
+                <w:sz w:val="28"/>
+                <w:szCs w:val="28"/>
               </w:rPr>
               <w:t>50.000</w:t>
             </w:r>
@@ -1398,8 +1682,8 @@
               <w:rPr>
                 <w:rStyle w:val="fontstyle01"/>
                 <w:rFonts w:ascii="Times New Roman" w:hAnsi="Times New Roman" w:cs="Times New Roman"/>
-                <w:sz w:val="22"/>
-                <w:szCs w:val="22"/>
+                <w:sz w:val="28"/>
+                <w:szCs w:val="28"/>
                 <w:lang w:val="en-US"/>
               </w:rPr>
               <w:t xml:space="preserve"> VND</w:t>
@@ -1410,22 +1694,26 @@
       <w:tr>
         <w:tc>
           <w:tcPr>
-            <w:tcW w:w="628" w:type="dxa"/>
-            <w:shd w:val="clear" w:color="auto" w:fill="FFFFFF" w:themeFill="background1"/>
-            <w:vAlign w:val="center"/>
-          </w:tcPr>
-          <w:p>
-            <w:pPr>
-              <w:pStyle w:val="ListParagraph"/>
-              <w:ind w:left="0"/>
-              <w:rPr>
-                <w:rFonts w:ascii="Times New Roman" w:hAnsi="Times New Roman" w:cs="Times New Roman"/>
-                <w:lang w:val="en-US"/>
-              </w:rPr>
-            </w:pPr>
-            <w:r>
-              <w:rPr>
-                <w:rFonts w:ascii="Times New Roman" w:hAnsi="Times New Roman" w:cs="Times New Roman"/>
+            <w:tcW w:w="714" w:type="dxa"/>
+            <w:shd w:val="clear" w:color="auto" w:fill="FFFFFF" w:themeFill="background1"/>
+            <w:vAlign w:val="center"/>
+          </w:tcPr>
+          <w:p>
+            <w:pPr>
+              <w:pStyle w:val="ListParagraph"/>
+              <w:ind w:left="0"/>
+              <w:rPr>
+                <w:rFonts w:ascii="Times New Roman" w:hAnsi="Times New Roman" w:cs="Times New Roman"/>
+                <w:sz w:val="28"/>
+                <w:szCs w:val="28"/>
+                <w:lang w:val="en-US"/>
+              </w:rPr>
+            </w:pPr>
+            <w:r>
+              <w:rPr>
+                <w:rFonts w:ascii="Times New Roman" w:hAnsi="Times New Roman" w:cs="Times New Roman"/>
+                <w:sz w:val="28"/>
+                <w:szCs w:val="28"/>
                 <w:lang w:val="en-US"/>
               </w:rPr>
               <w:t>6.</w:t>
@@ -1434,22 +1722,26 @@
         </w:tc>
         <w:tc>
           <w:tcPr>
-            <w:tcW w:w="1559" w:type="dxa"/>
-            <w:shd w:val="clear" w:color="auto" w:fill="FFFFFF" w:themeFill="background1"/>
-            <w:vAlign w:val="center"/>
-          </w:tcPr>
-          <w:p>
-            <w:pPr>
-              <w:pStyle w:val="ListParagraph"/>
-              <w:ind w:left="0"/>
-              <w:rPr>
-                <w:rFonts w:ascii="Times New Roman" w:hAnsi="Times New Roman" w:cs="Times New Roman"/>
-                <w:lang w:val="en-US"/>
-              </w:rPr>
-            </w:pPr>
-            <w:r>
-              <w:rPr>
-                <w:rFonts w:ascii="Times New Roman" w:hAnsi="Times New Roman" w:cs="Times New Roman"/>
+            <w:tcW w:w="1542" w:type="dxa"/>
+            <w:shd w:val="clear" w:color="auto" w:fill="FFFFFF" w:themeFill="background1"/>
+            <w:vAlign w:val="center"/>
+          </w:tcPr>
+          <w:p>
+            <w:pPr>
+              <w:pStyle w:val="ListParagraph"/>
+              <w:ind w:left="0"/>
+              <w:rPr>
+                <w:rFonts w:ascii="Times New Roman" w:hAnsi="Times New Roman" w:cs="Times New Roman"/>
+                <w:sz w:val="28"/>
+                <w:szCs w:val="28"/>
+                <w:lang w:val="en-US"/>
+              </w:rPr>
+            </w:pPr>
+            <w:r>
+              <w:rPr>
+                <w:rFonts w:ascii="Times New Roman" w:hAnsi="Times New Roman" w:cs="Times New Roman"/>
+                <w:sz w:val="28"/>
+                <w:szCs w:val="28"/>
                 <w:lang w:val="en-US"/>
               </w:rPr>
               <w:t>Phí</w:t>
@@ -1458,22 +1750,26 @@
         </w:tc>
         <w:tc>
           <w:tcPr>
-            <w:tcW w:w="2410" w:type="dxa"/>
-            <w:shd w:val="clear" w:color="auto" w:fill="FFFFFF" w:themeFill="background1"/>
-            <w:vAlign w:val="center"/>
-          </w:tcPr>
-          <w:p>
-            <w:pPr>
-              <w:pStyle w:val="ListParagraph"/>
-              <w:ind w:left="0"/>
-              <w:rPr>
-                <w:rFonts w:ascii="Times New Roman" w:hAnsi="Times New Roman" w:cs="Times New Roman"/>
-                <w:lang w:val="en-US"/>
-              </w:rPr>
-            </w:pPr>
-            <w:r>
-              <w:rPr>
-                <w:rFonts w:ascii="Times New Roman" w:hAnsi="Times New Roman" w:cs="Times New Roman"/>
+            <w:tcW w:w="2358" w:type="dxa"/>
+            <w:shd w:val="clear" w:color="auto" w:fill="FFFFFF" w:themeFill="background1"/>
+            <w:vAlign w:val="center"/>
+          </w:tcPr>
+          <w:p>
+            <w:pPr>
+              <w:pStyle w:val="ListParagraph"/>
+              <w:ind w:left="0"/>
+              <w:rPr>
+                <w:rFonts w:ascii="Times New Roman" w:hAnsi="Times New Roman" w:cs="Times New Roman"/>
+                <w:sz w:val="28"/>
+                <w:szCs w:val="28"/>
+                <w:lang w:val="en-US"/>
+              </w:rPr>
+            </w:pPr>
+            <w:r>
+              <w:rPr>
+                <w:rFonts w:ascii="Times New Roman" w:hAnsi="Times New Roman" w:cs="Times New Roman"/>
+                <w:sz w:val="28"/>
+                <w:szCs w:val="28"/>
                 <w:lang w:val="en-US"/>
               </w:rPr>
               <w:t>Số tiền chi trả để thue xe</w:t>
@@ -1482,7 +1778,7 @@
         </w:tc>
         <w:tc>
           <w:tcPr>
-            <w:tcW w:w="2319" w:type="dxa"/>
+            <w:tcW w:w="2311" w:type="dxa"/>
             <w:shd w:val="clear" w:color="auto" w:fill="FFFFFF" w:themeFill="background1"/>
             <w:vAlign w:val="center"/>
           </w:tcPr>
@@ -1496,12 +1792,16 @@
               <w:ind w:left="324"/>
               <w:rPr>
                 <w:rFonts w:ascii="Times New Roman" w:hAnsi="Times New Roman" w:cs="Times New Roman"/>
-                <w:lang w:val="en-US"/>
-              </w:rPr>
-            </w:pPr>
-            <w:r>
-              <w:rPr>
-                <w:rFonts w:ascii="Times New Roman" w:hAnsi="Times New Roman" w:cs="Times New Roman"/>
+                <w:sz w:val="28"/>
+                <w:szCs w:val="28"/>
+                <w:lang w:val="en-US"/>
+              </w:rPr>
+            </w:pPr>
+            <w:r>
+              <w:rPr>
+                <w:rFonts w:ascii="Times New Roman" w:hAnsi="Times New Roman" w:cs="Times New Roman"/>
+                <w:sz w:val="28"/>
+                <w:szCs w:val="28"/>
                 <w:lang w:val="en-US"/>
               </w:rPr>
               <w:t>Số nguyên dương với đơn vị VND ở cuối</w:t>
@@ -1517,12 +1817,16 @@
               <w:ind w:left="324"/>
               <w:rPr>
                 <w:rFonts w:ascii="Times New Roman" w:hAnsi="Times New Roman" w:cs="Times New Roman"/>
-                <w:lang w:val="en-US"/>
-              </w:rPr>
-            </w:pPr>
-            <w:r>
-              <w:rPr>
-                <w:rFonts w:ascii="Times New Roman" w:hAnsi="Times New Roman" w:cs="Times New Roman"/>
+                <w:sz w:val="28"/>
+                <w:szCs w:val="28"/>
+                <w:lang w:val="en-US"/>
+              </w:rPr>
+            </w:pPr>
+            <w:r>
+              <w:rPr>
+                <w:rFonts w:ascii="Times New Roman" w:hAnsi="Times New Roman" w:cs="Times New Roman"/>
+                <w:sz w:val="28"/>
+                <w:szCs w:val="28"/>
                 <w:lang w:val="en-US"/>
               </w:rPr>
               <w:t>Căn trái</w:t>
@@ -1531,16 +1835,18 @@
         </w:tc>
         <w:tc>
           <w:tcPr>
-            <w:tcW w:w="1740" w:type="dxa"/>
-            <w:shd w:val="clear" w:color="auto" w:fill="FFFFFF" w:themeFill="background1"/>
-            <w:vAlign w:val="center"/>
-          </w:tcPr>
-          <w:p>
-            <w:pPr>
-              <w:pStyle w:val="ListParagraph"/>
-              <w:ind w:left="0"/>
-              <w:rPr>
-                <w:rFonts w:ascii="Times New Roman" w:hAnsi="Times New Roman" w:cs="Times New Roman"/>
+            <w:tcW w:w="1731" w:type="dxa"/>
+            <w:shd w:val="clear" w:color="auto" w:fill="FFFFFF" w:themeFill="background1"/>
+            <w:vAlign w:val="center"/>
+          </w:tcPr>
+          <w:p>
+            <w:pPr>
+              <w:pStyle w:val="ListParagraph"/>
+              <w:ind w:left="0"/>
+              <w:rPr>
+                <w:rFonts w:ascii="Times New Roman" w:hAnsi="Times New Roman" w:cs="Times New Roman"/>
+                <w:sz w:val="28"/>
+                <w:szCs w:val="28"/>
                 <w:lang w:val="en-US"/>
               </w:rPr>
             </w:pPr>
@@ -1548,14 +1854,16 @@
               <w:rPr>
                 <w:rStyle w:val="fontstyle01"/>
                 <w:rFonts w:ascii="Times New Roman" w:hAnsi="Times New Roman" w:cs="Times New Roman"/>
-                <w:sz w:val="22"/>
-                <w:szCs w:val="22"/>
+                <w:sz w:val="28"/>
+                <w:szCs w:val="28"/>
               </w:rPr>
               <w:t>700.000</w:t>
             </w:r>
             <w:r>
               <w:rPr>
                 <w:rFonts w:ascii="Times New Roman" w:hAnsi="Times New Roman" w:cs="Times New Roman"/>
+                <w:sz w:val="28"/>
+                <w:szCs w:val="28"/>
                 <w:lang w:val="en-US"/>
               </w:rPr>
               <w:t xml:space="preserve"> </w:t>
@@ -1564,8 +1872,8 @@
               <w:rPr>
                 <w:rStyle w:val="fontstyle01"/>
                 <w:rFonts w:ascii="Times New Roman" w:hAnsi="Times New Roman" w:cs="Times New Roman"/>
-                <w:sz w:val="22"/>
-                <w:szCs w:val="22"/>
+                <w:sz w:val="28"/>
+                <w:szCs w:val="28"/>
                 <w:lang w:val="en-US"/>
               </w:rPr>
               <w:t>VND</w:t>
@@ -1579,47 +1887,54 @@
         </w:trPr>
         <w:tc>
           <w:tcPr>
-            <w:tcW w:w="628" w:type="dxa"/>
-            <w:shd w:val="clear" w:color="auto" w:fill="FFFFFF" w:themeFill="background1"/>
-            <w:vAlign w:val="center"/>
-          </w:tcPr>
-          <w:p>
-            <w:pPr>
-              <w:pStyle w:val="ListParagraph"/>
-              <w:ind w:left="0"/>
-              <w:rPr>
-                <w:rFonts w:ascii="Times New Roman" w:hAnsi="Times New Roman" w:cs="Times New Roman"/>
-                <w:lang w:val="en-US"/>
-              </w:rPr>
-            </w:pPr>
-            <w:r>
-              <w:rPr>
-                <w:rFonts w:ascii="Times New Roman" w:hAnsi="Times New Roman" w:cs="Times New Roman"/>
-                <w:lang w:val="en-US"/>
-              </w:rPr>
-              <w:lastRenderedPageBreak/>
+            <w:tcW w:w="714" w:type="dxa"/>
+            <w:shd w:val="clear" w:color="auto" w:fill="FFFFFF" w:themeFill="background1"/>
+            <w:vAlign w:val="center"/>
+          </w:tcPr>
+          <w:p>
+            <w:pPr>
+              <w:pStyle w:val="ListParagraph"/>
+              <w:ind w:left="0"/>
+              <w:rPr>
+                <w:rFonts w:ascii="Times New Roman" w:hAnsi="Times New Roman" w:cs="Times New Roman"/>
+                <w:sz w:val="28"/>
+                <w:szCs w:val="28"/>
+                <w:lang w:val="en-US"/>
+              </w:rPr>
+            </w:pPr>
+            <w:r>
+              <w:rPr>
+                <w:rFonts w:ascii="Times New Roman" w:hAnsi="Times New Roman" w:cs="Times New Roman"/>
+                <w:sz w:val="28"/>
+                <w:szCs w:val="28"/>
+                <w:lang w:val="en-US"/>
+              </w:rPr>
               <w:t>7</w:t>
             </w:r>
           </w:p>
         </w:tc>
         <w:tc>
           <w:tcPr>
-            <w:tcW w:w="1559" w:type="dxa"/>
-            <w:shd w:val="clear" w:color="auto" w:fill="FFFFFF" w:themeFill="background1"/>
-            <w:vAlign w:val="center"/>
-          </w:tcPr>
-          <w:p>
-            <w:pPr>
-              <w:pStyle w:val="ListParagraph"/>
-              <w:ind w:left="0"/>
-              <w:rPr>
-                <w:rFonts w:ascii="Times New Roman" w:hAnsi="Times New Roman" w:cs="Times New Roman"/>
-                <w:lang w:val="en-US"/>
-              </w:rPr>
-            </w:pPr>
-            <w:r>
-              <w:rPr>
-                <w:rFonts w:ascii="Times New Roman" w:hAnsi="Times New Roman" w:cs="Times New Roman"/>
+            <w:tcW w:w="1542" w:type="dxa"/>
+            <w:shd w:val="clear" w:color="auto" w:fill="FFFFFF" w:themeFill="background1"/>
+            <w:vAlign w:val="center"/>
+          </w:tcPr>
+          <w:p>
+            <w:pPr>
+              <w:pStyle w:val="ListParagraph"/>
+              <w:ind w:left="0"/>
+              <w:rPr>
+                <w:rFonts w:ascii="Times New Roman" w:hAnsi="Times New Roman" w:cs="Times New Roman"/>
+                <w:sz w:val="28"/>
+                <w:szCs w:val="28"/>
+                <w:lang w:val="en-US"/>
+              </w:rPr>
+            </w:pPr>
+            <w:r>
+              <w:rPr>
+                <w:rFonts w:ascii="Times New Roman" w:hAnsi="Times New Roman" w:cs="Times New Roman"/>
+                <w:sz w:val="28"/>
+                <w:szCs w:val="28"/>
                 <w:lang w:val="en-US"/>
               </w:rPr>
               <w:t>Trạng thái</w:t>
@@ -1628,22 +1943,26 @@
         </w:tc>
         <w:tc>
           <w:tcPr>
-            <w:tcW w:w="2410" w:type="dxa"/>
-            <w:shd w:val="clear" w:color="auto" w:fill="FFFFFF" w:themeFill="background1"/>
-            <w:vAlign w:val="center"/>
-          </w:tcPr>
-          <w:p>
-            <w:pPr>
-              <w:pStyle w:val="ListParagraph"/>
-              <w:ind w:left="0"/>
-              <w:rPr>
-                <w:rFonts w:ascii="Times New Roman" w:hAnsi="Times New Roman" w:cs="Times New Roman"/>
-                <w:lang w:val="en-US"/>
-              </w:rPr>
-            </w:pPr>
-            <w:r>
-              <w:rPr>
-                <w:rFonts w:ascii="Times New Roman" w:hAnsi="Times New Roman" w:cs="Times New Roman"/>
+            <w:tcW w:w="2358" w:type="dxa"/>
+            <w:shd w:val="clear" w:color="auto" w:fill="FFFFFF" w:themeFill="background1"/>
+            <w:vAlign w:val="center"/>
+          </w:tcPr>
+          <w:p>
+            <w:pPr>
+              <w:pStyle w:val="ListParagraph"/>
+              <w:ind w:left="0"/>
+              <w:rPr>
+                <w:rFonts w:ascii="Times New Roman" w:hAnsi="Times New Roman" w:cs="Times New Roman"/>
+                <w:sz w:val="28"/>
+                <w:szCs w:val="28"/>
+                <w:lang w:val="en-US"/>
+              </w:rPr>
+            </w:pPr>
+            <w:r>
+              <w:rPr>
+                <w:rFonts w:ascii="Times New Roman" w:hAnsi="Times New Roman" w:cs="Times New Roman"/>
+                <w:sz w:val="28"/>
+                <w:szCs w:val="28"/>
                 <w:lang w:val="en-US"/>
               </w:rPr>
               <w:t>Trạng thái giao dịch</w:t>
@@ -1652,7 +1971,7 @@
         </w:tc>
         <w:tc>
           <w:tcPr>
-            <w:tcW w:w="2319" w:type="dxa"/>
+            <w:tcW w:w="2311" w:type="dxa"/>
             <w:shd w:val="clear" w:color="auto" w:fill="FFFFFF" w:themeFill="background1"/>
             <w:vAlign w:val="center"/>
           </w:tcPr>
@@ -1662,14 +1981,16 @@
               <w:ind w:left="324"/>
               <w:rPr>
                 <w:rFonts w:ascii="Times New Roman" w:hAnsi="Times New Roman" w:cs="Times New Roman"/>
-                <w:lang w:val="en-US"/>
-              </w:rPr>
-            </w:pPr>
-          </w:p>
-        </w:tc>
-        <w:tc>
-          <w:tcPr>
-            <w:tcW w:w="1740" w:type="dxa"/>
+                <w:sz w:val="28"/>
+                <w:szCs w:val="28"/>
+                <w:lang w:val="en-US"/>
+              </w:rPr>
+            </w:pPr>
+          </w:p>
+        </w:tc>
+        <w:tc>
+          <w:tcPr>
+            <w:tcW w:w="1731" w:type="dxa"/>
             <w:shd w:val="clear" w:color="auto" w:fill="FFFFFF" w:themeFill="background1"/>
             <w:vAlign w:val="center"/>
           </w:tcPr>
@@ -1680,8 +2001,8 @@
               <w:rPr>
                 <w:rStyle w:val="fontstyle01"/>
                 <w:rFonts w:ascii="Times New Roman" w:hAnsi="Times New Roman" w:cs="Times New Roman"/>
-                <w:sz w:val="22"/>
-                <w:szCs w:val="22"/>
+                <w:sz w:val="28"/>
+                <w:szCs w:val="28"/>
                 <w:lang w:val="en-US"/>
               </w:rPr>
             </w:pPr>
@@ -1689,8 +2010,8 @@
               <w:rPr>
                 <w:rStyle w:val="fontstyle01"/>
                 <w:rFonts w:ascii="Times New Roman" w:hAnsi="Times New Roman" w:cs="Times New Roman"/>
-                <w:sz w:val="22"/>
-                <w:szCs w:val="22"/>
+                <w:sz w:val="28"/>
+                <w:szCs w:val="28"/>
                 <w:lang w:val="en-US"/>
               </w:rPr>
               <w:t>H</w:t>
@@ -1699,8 +2020,8 @@
               <w:rPr>
                 <w:rStyle w:val="fontstyle01"/>
                 <w:rFonts w:ascii="Times New Roman" w:hAnsi="Times New Roman" w:cs="Times New Roman"/>
-                <w:sz w:val="22"/>
-                <w:szCs w:val="22"/>
+                <w:sz w:val="28"/>
+                <w:szCs w:val="28"/>
               </w:rPr>
               <w:t>o</w:t>
             </w:r>
@@ -1708,8 +2029,8 @@
               <w:rPr>
                 <w:rStyle w:val="fontstyle01"/>
                 <w:rFonts w:ascii="Times New Roman" w:hAnsi="Times New Roman" w:cs="Times New Roman"/>
-                <w:sz w:val="22"/>
-                <w:szCs w:val="22"/>
+                <w:sz w:val="28"/>
+                <w:szCs w:val="28"/>
                 <w:lang w:val="en-US"/>
               </w:rPr>
               <w:t>àn tất</w:t>
@@ -1722,6 +2043,8 @@
       <w:pPr>
         <w:rPr>
           <w:rFonts w:ascii="Times New Roman" w:hAnsi="Times New Roman" w:cs="Times New Roman"/>
+          <w:sz w:val="28"/>
+          <w:szCs w:val="28"/>
           <w:lang w:val="en-US"/>
         </w:rPr>
       </w:pPr>
@@ -1730,6 +2053,8 @@
       <w:pPr>
         <w:rPr>
           <w:rFonts w:ascii="Times New Roman" w:hAnsi="Times New Roman" w:cs="Times New Roman"/>
+          <w:sz w:val="28"/>
+          <w:szCs w:val="28"/>
           <w:lang w:val="en-US"/>
         </w:rPr>
       </w:pPr>
@@ -1745,6 +2070,8 @@
           <w:rFonts w:ascii="Times New Roman" w:hAnsi="Times New Roman" w:cs="Times New Roman"/>
           <w:b/>
           <w:bCs/>
+          <w:sz w:val="28"/>
+          <w:szCs w:val="28"/>
           <w:lang w:val="en-US"/>
         </w:rPr>
       </w:pPr>
@@ -1753,6 +2080,8 @@
           <w:rFonts w:ascii="Times New Roman" w:hAnsi="Times New Roman" w:cs="Times New Roman"/>
           <w:b/>
           <w:bCs/>
+          <w:sz w:val="28"/>
+          <w:szCs w:val="28"/>
           <w:lang w:val="en-US"/>
         </w:rPr>
         <w:t>Hậu điều kiện</w:t>
@@ -1762,12 +2091,16 @@
       <w:pPr>
         <w:rPr>
           <w:rFonts w:ascii="Times New Roman" w:hAnsi="Times New Roman" w:cs="Times New Roman"/>
-          <w:lang w:val="en-US"/>
-        </w:rPr>
-      </w:pPr>
-      <w:r>
-        <w:rPr>
-          <w:rFonts w:ascii="Times New Roman" w:hAnsi="Times New Roman" w:cs="Times New Roman"/>
+          <w:sz w:val="28"/>
+          <w:szCs w:val="28"/>
+          <w:lang w:val="en-US"/>
+        </w:rPr>
+      </w:pPr>
+      <w:r>
+        <w:rPr>
+          <w:rFonts w:ascii="Times New Roman" w:hAnsi="Times New Roman" w:cs="Times New Roman"/>
+          <w:sz w:val="28"/>
+          <w:szCs w:val="28"/>
           <w:lang w:val="en-US"/>
         </w:rPr>
         <w:t>Giao dịch được lưu trong hệ thống</w:t>
